--- a/周报/9.docx
+++ b/周报/9.docx
@@ -15,11 +15,20 @@
       </w:r>
     </w:p>
     <w:p>
+      <w:pPr>
+        <w:ind w:firstLine="480"/>
+      </w:pPr>
       <w:r>
         <w:rPr>
           <w:rFonts w:hint="eastAsia"/>
         </w:rPr>
-        <w:t>前端系统在开发的时候，使用了element</w:t>
+        <w:t>前端系统在开发的时候，使用了</w:t>
+      </w:r>
+      <w:r>
+        <w:rPr>
+          <w:rFonts w:hint="eastAsia"/>
+        </w:rPr>
+        <w:t>element</w:t>
       </w:r>
       <w:r>
         <w:t>-plus</w:t>
@@ -28,7 +37,13 @@
         <w:rPr>
           <w:rFonts w:hint="eastAsia"/>
         </w:rPr>
-        <w:t>作为U</w:t>
+        <w:t>作为</w:t>
+      </w:r>
+      <w:r>
+        <w:rPr>
+          <w:rFonts w:hint="eastAsia"/>
+        </w:rPr>
+        <w:t>U</w:t>
       </w:r>
       <w:r>
         <w:t>I</w:t>
@@ -37,19 +52,37 @@
         <w:rPr>
           <w:rFonts w:hint="eastAsia"/>
         </w:rPr>
-        <w:t>组件，</w:t>
+        <w:t>组件，比如</w:t>
       </w:r>
       <w:r>
         <w:rPr>
           <w:rFonts w:hint="eastAsia"/>
         </w:rPr>
-        <w:t>比如button、input组件，在大部分的页面中，都需要用到这两个组件，所以一次次引入的话一是会增加代码量，二是会造成代码的冗余，且不利于后期的更新维护。</w:t>
+        <w:t>button</w:t>
       </w:r>
       <w:r>
         <w:rPr>
           <w:rFonts w:hint="eastAsia"/>
         </w:rPr>
-        <w:t>所以将一些常用的U</w:t>
+        <w:t>、</w:t>
+      </w:r>
+      <w:r>
+        <w:rPr>
+          <w:rFonts w:hint="eastAsia"/>
+        </w:rPr>
+        <w:t>input</w:t>
+      </w:r>
+      <w:r>
+        <w:rPr>
+          <w:rFonts w:hint="eastAsia"/>
+        </w:rPr>
+        <w:t>组件，在大部分的页面中，都需要用到这两个组件，所以一次次引入的话一是会增加代码量，二是会造成代码的冗余，且不利于后期的更新维护。所以将一些常用的</w:t>
+      </w:r>
+      <w:r>
+        <w:rPr>
+          <w:rFonts w:hint="eastAsia"/>
+        </w:rPr>
+        <w:t>U</w:t>
       </w:r>
       <w:r>
         <w:t>I</w:t>
@@ -62,11 +95,32 @@
       </w:r>
     </w:p>
     <w:p>
+      <w:pPr>
+        <w:ind w:firstLine="480"/>
+      </w:pPr>
       <w:r>
         <w:rPr>
           <w:rFonts w:hint="eastAsia"/>
         </w:rPr>
-        <w:t>使用Vue的依赖注入(</w:t>
+        <w:t>使用</w:t>
+      </w:r>
+      <w:r>
+        <w:rPr>
+          <w:rFonts w:hint="eastAsia"/>
+        </w:rPr>
+        <w:t>Vue</w:t>
+      </w:r>
+      <w:r>
+        <w:rPr>
+          <w:rFonts w:hint="eastAsia"/>
+        </w:rPr>
+        <w:t>的依赖注入</w:t>
+      </w:r>
+      <w:r>
+        <w:rPr>
+          <w:rFonts w:hint="eastAsia"/>
+        </w:rPr>
+        <w:t>(</w:t>
       </w:r>
       <w:r>
         <w:t>Provide/Injection)</w:t>
@@ -75,7 +129,13 @@
         <w:rPr>
           <w:rFonts w:hint="eastAsia"/>
         </w:rPr>
-        <w:t>在入口文件(</w:t>
+        <w:t>在入口文件</w:t>
+      </w:r>
+      <w:r>
+        <w:rPr>
+          <w:rFonts w:hint="eastAsia"/>
+        </w:rPr>
+        <w:t>(</w:t>
       </w:r>
       <w:proofErr w:type="spellStart"/>
       <w:r>
@@ -89,19 +149,26 @@
         <w:rPr>
           <w:rFonts w:hint="eastAsia"/>
         </w:rPr>
-        <w:t>中注册这些组件，然后组件就会自动绑定到全局的Vue对象中，其他组件就可以正常使用了。</w:t>
+        <w:t>中注册这些组件，然后组件就会自动绑定到全局的</w:t>
       </w:r>
       <w:r>
         <w:rPr>
           <w:rFonts w:hint="eastAsia"/>
         </w:rPr>
-        <w:t>具体代码如下所示</w:t>
+        <w:t>Vue</w:t>
+      </w:r>
+      <w:r>
+        <w:rPr>
+          <w:rFonts w:hint="eastAsia"/>
+        </w:rPr>
+        <w:t>对象中，其他组件就可以正常使用了。具体代码如下所示</w:t>
       </w:r>
     </w:p>
     <w:tbl>
       <w:tblPr>
         <w:tblStyle w:val="a7"/>
         <w:tblW w:w="0" w:type="auto"/>
+        <w:tblInd w:w="-1" w:type="dxa"/>
         <w:tblLook w:val="04A0" w:firstRow="1" w:lastRow="0" w:firstColumn="1" w:lastColumn="0" w:noHBand="0" w:noVBand="1"/>
       </w:tblPr>
       <w:tblGrid>
@@ -117,28 +184,26 @@
               <w:widowControl/>
               <w:shd w:val="clear" w:color="auto" w:fill="282C34"/>
               <w:spacing w:line="285" w:lineRule="atLeast"/>
+              <w:ind w:firstLine="480"/>
               <w:jc w:val="left"/>
               <w:rPr>
-                <w:rFonts w:ascii="Consolas" w:eastAsia="宋体" w:hAnsi="Consolas" w:cs="宋体"/>
-                <w:color w:val="ABB2BF"/>
-                <w:kern w:val="0"/>
+                <w:rFonts w:ascii="Consolas" w:hAnsi="Consolas" w:cs="宋体"/>
+                <w:color w:val="ABB2BF"/>
                 <w:szCs w:val="21"/>
               </w:rPr>
             </w:pPr>
             <w:r>
               <w:rPr>
-                <w:rFonts w:ascii="Consolas" w:eastAsia="宋体" w:hAnsi="Consolas" w:cs="宋体"/>
+                <w:rFonts w:ascii="Consolas" w:hAnsi="Consolas" w:cs="宋体"/>
                 <w:color w:val="C678DD"/>
-                <w:kern w:val="0"/>
                 <w:szCs w:val="21"/>
               </w:rPr>
               <w:t>import</w:t>
             </w:r>
             <w:r>
               <w:rPr>
-                <w:rFonts w:ascii="Consolas" w:eastAsia="宋体" w:hAnsi="Consolas" w:cs="宋体"/>
-                <w:color w:val="ABB2BF"/>
-                <w:kern w:val="0"/>
+                <w:rFonts w:ascii="Consolas" w:hAnsi="Consolas" w:cs="宋体"/>
+                <w:color w:val="ABB2BF"/>
                 <w:szCs w:val="21"/>
               </w:rPr>
               <w:t xml:space="preserve"> </w:t>
@@ -146,9 +211,8 @@
             <w:proofErr w:type="gramStart"/>
             <w:r>
               <w:rPr>
-                <w:rFonts w:ascii="Consolas" w:eastAsia="宋体" w:hAnsi="Consolas" w:cs="宋体"/>
-                <w:color w:val="ABB2BF"/>
-                <w:kern w:val="0"/>
+                <w:rFonts w:ascii="Consolas" w:hAnsi="Consolas" w:cs="宋体"/>
+                <w:color w:val="ABB2BF"/>
                 <w:szCs w:val="21"/>
               </w:rPr>
               <w:t xml:space="preserve">{ </w:t>
@@ -156,9 +220,8 @@
             <w:proofErr w:type="spellStart"/>
             <w:r>
               <w:rPr>
-                <w:rFonts w:ascii="Consolas" w:eastAsia="宋体" w:hAnsi="Consolas" w:cs="宋体"/>
+                <w:rFonts w:ascii="Consolas" w:hAnsi="Consolas" w:cs="宋体"/>
                 <w:color w:val="E06C75"/>
-                <w:kern w:val="0"/>
                 <w:szCs w:val="21"/>
               </w:rPr>
               <w:t>createApp</w:t>
@@ -167,36 +230,32 @@
             <w:proofErr w:type="gramEnd"/>
             <w:r>
               <w:rPr>
-                <w:rFonts w:ascii="Consolas" w:eastAsia="宋体" w:hAnsi="Consolas" w:cs="宋体"/>
-                <w:color w:val="ABB2BF"/>
-                <w:kern w:val="0"/>
+                <w:rFonts w:ascii="Consolas" w:hAnsi="Consolas" w:cs="宋体"/>
+                <w:color w:val="ABB2BF"/>
                 <w:szCs w:val="21"/>
               </w:rPr>
               <w:t xml:space="preserve"> } </w:t>
             </w:r>
             <w:r>
               <w:rPr>
-                <w:rFonts w:ascii="Consolas" w:eastAsia="宋体" w:hAnsi="Consolas" w:cs="宋体"/>
+                <w:rFonts w:ascii="Consolas" w:hAnsi="Consolas" w:cs="宋体"/>
                 <w:color w:val="C678DD"/>
-                <w:kern w:val="0"/>
                 <w:szCs w:val="21"/>
               </w:rPr>
               <w:t>from</w:t>
             </w:r>
             <w:r>
               <w:rPr>
-                <w:rFonts w:ascii="Consolas" w:eastAsia="宋体" w:hAnsi="Consolas" w:cs="宋体"/>
-                <w:color w:val="ABB2BF"/>
-                <w:kern w:val="0"/>
+                <w:rFonts w:ascii="Consolas" w:hAnsi="Consolas" w:cs="宋体"/>
+                <w:color w:val="ABB2BF"/>
                 <w:szCs w:val="21"/>
               </w:rPr>
               <w:t xml:space="preserve"> </w:t>
             </w:r>
             <w:r>
               <w:rPr>
-                <w:rFonts w:ascii="Consolas" w:eastAsia="宋体" w:hAnsi="Consolas" w:cs="宋体"/>
+                <w:rFonts w:ascii="Consolas" w:hAnsi="Consolas" w:cs="宋体"/>
                 <w:color w:val="98C379"/>
-                <w:kern w:val="0"/>
                 <w:szCs w:val="21"/>
               </w:rPr>
               <w:t>'</w:t>
@@ -204,9 +263,8 @@
             <w:proofErr w:type="spellStart"/>
             <w:r>
               <w:rPr>
-                <w:rFonts w:ascii="Consolas" w:eastAsia="宋体" w:hAnsi="Consolas" w:cs="宋体"/>
+                <w:rFonts w:ascii="Consolas" w:hAnsi="Consolas" w:cs="宋体"/>
                 <w:color w:val="98C379"/>
-                <w:kern w:val="0"/>
                 <w:szCs w:val="21"/>
               </w:rPr>
               <w:t>vue</w:t>
@@ -214,18 +272,16 @@
             <w:proofErr w:type="spellEnd"/>
             <w:r>
               <w:rPr>
-                <w:rFonts w:ascii="Consolas" w:eastAsia="宋体" w:hAnsi="Consolas" w:cs="宋体"/>
+                <w:rFonts w:ascii="Consolas" w:hAnsi="Consolas" w:cs="宋体"/>
                 <w:color w:val="98C379"/>
-                <w:kern w:val="0"/>
                 <w:szCs w:val="21"/>
               </w:rPr>
               <w:t>'</w:t>
             </w:r>
             <w:r>
               <w:rPr>
-                <w:rFonts w:ascii="Consolas" w:eastAsia="宋体" w:hAnsi="Consolas" w:cs="宋体"/>
-                <w:color w:val="ABB2BF"/>
-                <w:kern w:val="0"/>
+                <w:rFonts w:ascii="Consolas" w:hAnsi="Consolas" w:cs="宋体"/>
+                <w:color w:val="ABB2BF"/>
                 <w:szCs w:val="21"/>
               </w:rPr>
               <w:t>;</w:t>
@@ -236,73 +292,66 @@
               <w:widowControl/>
               <w:shd w:val="clear" w:color="auto" w:fill="282C34"/>
               <w:spacing w:line="285" w:lineRule="atLeast"/>
+              <w:ind w:firstLine="480"/>
               <w:jc w:val="left"/>
               <w:rPr>
-                <w:rFonts w:ascii="Consolas" w:eastAsia="宋体" w:hAnsi="Consolas" w:cs="宋体"/>
-                <w:color w:val="ABB2BF"/>
-                <w:kern w:val="0"/>
+                <w:rFonts w:ascii="Consolas" w:hAnsi="Consolas" w:cs="宋体"/>
+                <w:color w:val="ABB2BF"/>
                 <w:szCs w:val="21"/>
               </w:rPr>
             </w:pPr>
             <w:r>
               <w:rPr>
-                <w:rFonts w:ascii="Consolas" w:eastAsia="宋体" w:hAnsi="Consolas" w:cs="宋体"/>
+                <w:rFonts w:ascii="Consolas" w:hAnsi="Consolas" w:cs="宋体"/>
                 <w:color w:val="C678DD"/>
-                <w:kern w:val="0"/>
                 <w:szCs w:val="21"/>
               </w:rPr>
               <w:t>import</w:t>
             </w:r>
             <w:r>
               <w:rPr>
-                <w:rFonts w:ascii="Consolas" w:eastAsia="宋体" w:hAnsi="Consolas" w:cs="宋体"/>
-                <w:color w:val="ABB2BF"/>
-                <w:kern w:val="0"/>
+                <w:rFonts w:ascii="Consolas" w:hAnsi="Consolas" w:cs="宋体"/>
+                <w:color w:val="ABB2BF"/>
                 <w:szCs w:val="21"/>
               </w:rPr>
               <w:t xml:space="preserve"> </w:t>
             </w:r>
             <w:r>
               <w:rPr>
-                <w:rFonts w:ascii="Consolas" w:eastAsia="宋体" w:hAnsi="Consolas" w:cs="宋体"/>
+                <w:rFonts w:ascii="Consolas" w:hAnsi="Consolas" w:cs="宋体"/>
                 <w:color w:val="E06C75"/>
-                <w:kern w:val="0"/>
                 <w:szCs w:val="21"/>
               </w:rPr>
               <w:t>App</w:t>
             </w:r>
             <w:r>
               <w:rPr>
-                <w:rFonts w:ascii="Consolas" w:eastAsia="宋体" w:hAnsi="Consolas" w:cs="宋体"/>
-                <w:color w:val="ABB2BF"/>
-                <w:kern w:val="0"/>
+                <w:rFonts w:ascii="Consolas" w:hAnsi="Consolas" w:cs="宋体"/>
+                <w:color w:val="ABB2BF"/>
                 <w:szCs w:val="21"/>
               </w:rPr>
               <w:t xml:space="preserve"> </w:t>
             </w:r>
             <w:r>
               <w:rPr>
-                <w:rFonts w:ascii="Consolas" w:eastAsia="宋体" w:hAnsi="Consolas" w:cs="宋体"/>
+                <w:rFonts w:ascii="Consolas" w:hAnsi="Consolas" w:cs="宋体"/>
                 <w:color w:val="C678DD"/>
-                <w:kern w:val="0"/>
                 <w:szCs w:val="21"/>
               </w:rPr>
               <w:t>from</w:t>
             </w:r>
             <w:r>
               <w:rPr>
-                <w:rFonts w:ascii="Consolas" w:eastAsia="宋体" w:hAnsi="Consolas" w:cs="宋体"/>
-                <w:color w:val="ABB2BF"/>
-                <w:kern w:val="0"/>
+                <w:rFonts w:ascii="Consolas" w:hAnsi="Consolas" w:cs="宋体"/>
+                <w:color w:val="ABB2BF"/>
                 <w:szCs w:val="21"/>
               </w:rPr>
               <w:t xml:space="preserve"> </w:t>
             </w:r>
             <w:r>
               <w:rPr>
-                <w:rFonts w:ascii="Consolas" w:eastAsia="宋体" w:hAnsi="Consolas" w:cs="宋体"/>
+                <w:rFonts w:ascii="Consolas" w:hAnsi="Consolas" w:cs="宋体"/>
                 <w:color w:val="98C379"/>
-                <w:kern w:val="0"/>
                 <w:szCs w:val="21"/>
               </w:rPr>
               <w:t>'./</w:t>
@@ -310,9 +359,8 @@
             <w:proofErr w:type="spellStart"/>
             <w:r>
               <w:rPr>
-                <w:rFonts w:ascii="Consolas" w:eastAsia="宋体" w:hAnsi="Consolas" w:cs="宋体"/>
+                <w:rFonts w:ascii="Consolas" w:hAnsi="Consolas" w:cs="宋体"/>
                 <w:color w:val="98C379"/>
-                <w:kern w:val="0"/>
                 <w:szCs w:val="21"/>
               </w:rPr>
               <w:t>App.vue</w:t>
@@ -320,18 +368,16 @@
             <w:proofErr w:type="spellEnd"/>
             <w:r>
               <w:rPr>
-                <w:rFonts w:ascii="Consolas" w:eastAsia="宋体" w:hAnsi="Consolas" w:cs="宋体"/>
+                <w:rFonts w:ascii="Consolas" w:hAnsi="Consolas" w:cs="宋体"/>
                 <w:color w:val="98C379"/>
-                <w:kern w:val="0"/>
                 <w:szCs w:val="21"/>
               </w:rPr>
               <w:t>'</w:t>
             </w:r>
             <w:r>
               <w:rPr>
-                <w:rFonts w:ascii="Consolas" w:eastAsia="宋体" w:hAnsi="Consolas" w:cs="宋体"/>
-                <w:color w:val="ABB2BF"/>
-                <w:kern w:val="0"/>
+                <w:rFonts w:ascii="Consolas" w:hAnsi="Consolas" w:cs="宋体"/>
+                <w:color w:val="ABB2BF"/>
                 <w:szCs w:val="21"/>
               </w:rPr>
               <w:t>;</w:t>
@@ -342,64 +388,58 @@
               <w:widowControl/>
               <w:shd w:val="clear" w:color="auto" w:fill="282C34"/>
               <w:spacing w:line="285" w:lineRule="atLeast"/>
+              <w:ind w:firstLine="480"/>
               <w:jc w:val="left"/>
               <w:rPr>
-                <w:rFonts w:ascii="Consolas" w:eastAsia="宋体" w:hAnsi="Consolas" w:cs="宋体"/>
-                <w:color w:val="ABB2BF"/>
-                <w:kern w:val="0"/>
+                <w:rFonts w:ascii="Consolas" w:hAnsi="Consolas" w:cs="宋体"/>
+                <w:color w:val="ABB2BF"/>
                 <w:szCs w:val="21"/>
               </w:rPr>
             </w:pPr>
             <w:r>
               <w:rPr>
-                <w:rFonts w:ascii="Consolas" w:eastAsia="宋体" w:hAnsi="Consolas" w:cs="宋体"/>
+                <w:rFonts w:ascii="Consolas" w:hAnsi="Consolas" w:cs="宋体"/>
                 <w:color w:val="C678DD"/>
-                <w:kern w:val="0"/>
                 <w:szCs w:val="21"/>
               </w:rPr>
               <w:t>import</w:t>
             </w:r>
             <w:r>
               <w:rPr>
-                <w:rFonts w:ascii="Consolas" w:eastAsia="宋体" w:hAnsi="Consolas" w:cs="宋体"/>
-                <w:color w:val="ABB2BF"/>
-                <w:kern w:val="0"/>
+                <w:rFonts w:ascii="Consolas" w:hAnsi="Consolas" w:cs="宋体"/>
+                <w:color w:val="ABB2BF"/>
                 <w:szCs w:val="21"/>
               </w:rPr>
               <w:t xml:space="preserve"> </w:t>
             </w:r>
             <w:r>
               <w:rPr>
-                <w:rFonts w:ascii="Consolas" w:eastAsia="宋体" w:hAnsi="Consolas" w:cs="宋体"/>
+                <w:rFonts w:ascii="Consolas" w:hAnsi="Consolas" w:cs="宋体"/>
                 <w:color w:val="E06C75"/>
-                <w:kern w:val="0"/>
                 <w:szCs w:val="21"/>
               </w:rPr>
               <w:t>router</w:t>
             </w:r>
             <w:r>
               <w:rPr>
-                <w:rFonts w:ascii="Consolas" w:eastAsia="宋体" w:hAnsi="Consolas" w:cs="宋体"/>
-                <w:color w:val="ABB2BF"/>
-                <w:kern w:val="0"/>
+                <w:rFonts w:ascii="Consolas" w:hAnsi="Consolas" w:cs="宋体"/>
+                <w:color w:val="ABB2BF"/>
                 <w:szCs w:val="21"/>
               </w:rPr>
               <w:t xml:space="preserve"> </w:t>
             </w:r>
             <w:r>
               <w:rPr>
-                <w:rFonts w:ascii="Consolas" w:eastAsia="宋体" w:hAnsi="Consolas" w:cs="宋体"/>
+                <w:rFonts w:ascii="Consolas" w:hAnsi="Consolas" w:cs="宋体"/>
                 <w:color w:val="C678DD"/>
-                <w:kern w:val="0"/>
                 <w:szCs w:val="21"/>
               </w:rPr>
               <w:t>from</w:t>
             </w:r>
             <w:r>
               <w:rPr>
-                <w:rFonts w:ascii="Consolas" w:eastAsia="宋体" w:hAnsi="Consolas" w:cs="宋体"/>
-                <w:color w:val="ABB2BF"/>
-                <w:kern w:val="0"/>
+                <w:rFonts w:ascii="Consolas" w:hAnsi="Consolas" w:cs="宋体"/>
+                <w:color w:val="ABB2BF"/>
                 <w:szCs w:val="21"/>
               </w:rPr>
               <w:t xml:space="preserve"> </w:t>
@@ -407,9 +447,8 @@
             <w:proofErr w:type="gramStart"/>
             <w:r>
               <w:rPr>
-                <w:rFonts w:ascii="Consolas" w:eastAsia="宋体" w:hAnsi="Consolas" w:cs="宋体"/>
+                <w:rFonts w:ascii="Consolas" w:hAnsi="Consolas" w:cs="宋体"/>
                 <w:color w:val="98C379"/>
-                <w:kern w:val="0"/>
                 <w:szCs w:val="21"/>
               </w:rPr>
               <w:t>'./</w:t>
@@ -417,18 +456,16 @@
             <w:proofErr w:type="gramEnd"/>
             <w:r>
               <w:rPr>
-                <w:rFonts w:ascii="Consolas" w:eastAsia="宋体" w:hAnsi="Consolas" w:cs="宋体"/>
+                <w:rFonts w:ascii="Consolas" w:hAnsi="Consolas" w:cs="宋体"/>
                 <w:color w:val="98C379"/>
-                <w:kern w:val="0"/>
                 <w:szCs w:val="21"/>
               </w:rPr>
               <w:t>router'</w:t>
             </w:r>
             <w:r>
               <w:rPr>
-                <w:rFonts w:ascii="Consolas" w:eastAsia="宋体" w:hAnsi="Consolas" w:cs="宋体"/>
-                <w:color w:val="ABB2BF"/>
-                <w:kern w:val="0"/>
+                <w:rFonts w:ascii="Consolas" w:hAnsi="Consolas" w:cs="宋体"/>
+                <w:color w:val="ABB2BF"/>
                 <w:szCs w:val="21"/>
               </w:rPr>
               <w:t>;</w:t>
@@ -439,64 +476,58 @@
               <w:widowControl/>
               <w:shd w:val="clear" w:color="auto" w:fill="282C34"/>
               <w:spacing w:line="285" w:lineRule="atLeast"/>
+              <w:ind w:firstLine="480"/>
               <w:jc w:val="left"/>
               <w:rPr>
-                <w:rFonts w:ascii="Consolas" w:eastAsia="宋体" w:hAnsi="Consolas" w:cs="宋体"/>
-                <w:color w:val="ABB2BF"/>
-                <w:kern w:val="0"/>
+                <w:rFonts w:ascii="Consolas" w:hAnsi="Consolas" w:cs="宋体"/>
+                <w:color w:val="ABB2BF"/>
                 <w:szCs w:val="21"/>
               </w:rPr>
             </w:pPr>
             <w:r>
               <w:rPr>
-                <w:rFonts w:ascii="Consolas" w:eastAsia="宋体" w:hAnsi="Consolas" w:cs="宋体"/>
+                <w:rFonts w:ascii="Consolas" w:hAnsi="Consolas" w:cs="宋体"/>
                 <w:color w:val="C678DD"/>
-                <w:kern w:val="0"/>
                 <w:szCs w:val="21"/>
               </w:rPr>
               <w:t>import</w:t>
             </w:r>
             <w:r>
               <w:rPr>
-                <w:rFonts w:ascii="Consolas" w:eastAsia="宋体" w:hAnsi="Consolas" w:cs="宋体"/>
-                <w:color w:val="ABB2BF"/>
-                <w:kern w:val="0"/>
+                <w:rFonts w:ascii="Consolas" w:hAnsi="Consolas" w:cs="宋体"/>
+                <w:color w:val="ABB2BF"/>
                 <w:szCs w:val="21"/>
               </w:rPr>
               <w:t xml:space="preserve"> </w:t>
             </w:r>
             <w:r>
               <w:rPr>
-                <w:rFonts w:ascii="Consolas" w:eastAsia="宋体" w:hAnsi="Consolas" w:cs="宋体"/>
+                <w:rFonts w:ascii="Consolas" w:hAnsi="Consolas" w:cs="宋体"/>
                 <w:color w:val="E06C75"/>
-                <w:kern w:val="0"/>
                 <w:szCs w:val="21"/>
               </w:rPr>
               <w:t>store</w:t>
             </w:r>
             <w:r>
               <w:rPr>
-                <w:rFonts w:ascii="Consolas" w:eastAsia="宋体" w:hAnsi="Consolas" w:cs="宋体"/>
-                <w:color w:val="ABB2BF"/>
-                <w:kern w:val="0"/>
+                <w:rFonts w:ascii="Consolas" w:hAnsi="Consolas" w:cs="宋体"/>
+                <w:color w:val="ABB2BF"/>
                 <w:szCs w:val="21"/>
               </w:rPr>
               <w:t xml:space="preserve"> </w:t>
             </w:r>
             <w:r>
               <w:rPr>
-                <w:rFonts w:ascii="Consolas" w:eastAsia="宋体" w:hAnsi="Consolas" w:cs="宋体"/>
+                <w:rFonts w:ascii="Consolas" w:hAnsi="Consolas" w:cs="宋体"/>
                 <w:color w:val="C678DD"/>
-                <w:kern w:val="0"/>
                 <w:szCs w:val="21"/>
               </w:rPr>
               <w:t>from</w:t>
             </w:r>
             <w:r>
               <w:rPr>
-                <w:rFonts w:ascii="Consolas" w:eastAsia="宋体" w:hAnsi="Consolas" w:cs="宋体"/>
-                <w:color w:val="ABB2BF"/>
-                <w:kern w:val="0"/>
+                <w:rFonts w:ascii="Consolas" w:hAnsi="Consolas" w:cs="宋体"/>
+                <w:color w:val="ABB2BF"/>
                 <w:szCs w:val="21"/>
               </w:rPr>
               <w:t xml:space="preserve"> </w:t>
@@ -504,9 +535,8 @@
             <w:proofErr w:type="gramStart"/>
             <w:r>
               <w:rPr>
-                <w:rFonts w:ascii="Consolas" w:eastAsia="宋体" w:hAnsi="Consolas" w:cs="宋体"/>
+                <w:rFonts w:ascii="Consolas" w:hAnsi="Consolas" w:cs="宋体"/>
                 <w:color w:val="98C379"/>
-                <w:kern w:val="0"/>
                 <w:szCs w:val="21"/>
               </w:rPr>
               <w:t>'./</w:t>
@@ -514,18 +544,16 @@
             <w:proofErr w:type="gramEnd"/>
             <w:r>
               <w:rPr>
-                <w:rFonts w:ascii="Consolas" w:eastAsia="宋体" w:hAnsi="Consolas" w:cs="宋体"/>
+                <w:rFonts w:ascii="Consolas" w:hAnsi="Consolas" w:cs="宋体"/>
                 <w:color w:val="98C379"/>
-                <w:kern w:val="0"/>
                 <w:szCs w:val="21"/>
               </w:rPr>
               <w:t>store'</w:t>
             </w:r>
             <w:r>
               <w:rPr>
-                <w:rFonts w:ascii="Consolas" w:eastAsia="宋体" w:hAnsi="Consolas" w:cs="宋体"/>
-                <w:color w:val="ABB2BF"/>
-                <w:kern w:val="0"/>
+                <w:rFonts w:ascii="Consolas" w:hAnsi="Consolas" w:cs="宋体"/>
+                <w:color w:val="ABB2BF"/>
                 <w:szCs w:val="21"/>
               </w:rPr>
               <w:t>;</w:t>
@@ -536,28 +564,26 @@
               <w:widowControl/>
               <w:shd w:val="clear" w:color="auto" w:fill="282C34"/>
               <w:spacing w:line="285" w:lineRule="atLeast"/>
+              <w:ind w:firstLine="480"/>
               <w:jc w:val="left"/>
               <w:rPr>
-                <w:rFonts w:ascii="Consolas" w:eastAsia="宋体" w:hAnsi="Consolas" w:cs="宋体"/>
-                <w:color w:val="ABB2BF"/>
-                <w:kern w:val="0"/>
+                <w:rFonts w:ascii="Consolas" w:hAnsi="Consolas" w:cs="宋体"/>
+                <w:color w:val="ABB2BF"/>
                 <w:szCs w:val="21"/>
               </w:rPr>
             </w:pPr>
             <w:r>
               <w:rPr>
-                <w:rFonts w:ascii="Consolas" w:eastAsia="宋体" w:hAnsi="Consolas" w:cs="宋体"/>
+                <w:rFonts w:ascii="Consolas" w:hAnsi="Consolas" w:cs="宋体"/>
                 <w:color w:val="C678DD"/>
-                <w:kern w:val="0"/>
                 <w:szCs w:val="21"/>
               </w:rPr>
               <w:t>import</w:t>
             </w:r>
             <w:r>
               <w:rPr>
-                <w:rFonts w:ascii="Consolas" w:eastAsia="宋体" w:hAnsi="Consolas" w:cs="宋体"/>
-                <w:color w:val="ABB2BF"/>
-                <w:kern w:val="0"/>
+                <w:rFonts w:ascii="Consolas" w:hAnsi="Consolas" w:cs="宋体"/>
+                <w:color w:val="ABB2BF"/>
                 <w:szCs w:val="21"/>
               </w:rPr>
               <w:t xml:space="preserve"> </w:t>
@@ -565,18 +591,16 @@
             <w:proofErr w:type="gramStart"/>
             <w:r>
               <w:rPr>
-                <w:rFonts w:ascii="Consolas" w:eastAsia="宋体" w:hAnsi="Consolas" w:cs="宋体"/>
-                <w:color w:val="ABB2BF"/>
-                <w:kern w:val="0"/>
+                <w:rFonts w:ascii="Consolas" w:hAnsi="Consolas" w:cs="宋体"/>
+                <w:color w:val="ABB2BF"/>
                 <w:szCs w:val="21"/>
               </w:rPr>
               <w:t xml:space="preserve">{ </w:t>
             </w:r>
             <w:r>
               <w:rPr>
-                <w:rFonts w:ascii="Consolas" w:eastAsia="宋体" w:hAnsi="Consolas" w:cs="宋体"/>
+                <w:rFonts w:ascii="Consolas" w:hAnsi="Consolas" w:cs="宋体"/>
                 <w:color w:val="E06C75"/>
-                <w:kern w:val="0"/>
                 <w:szCs w:val="21"/>
               </w:rPr>
               <w:t>http</w:t>
@@ -584,45 +608,40 @@
             <w:proofErr w:type="gramEnd"/>
             <w:r>
               <w:rPr>
-                <w:rFonts w:ascii="Consolas" w:eastAsia="宋体" w:hAnsi="Consolas" w:cs="宋体"/>
-                <w:color w:val="ABB2BF"/>
-                <w:kern w:val="0"/>
+                <w:rFonts w:ascii="Consolas" w:hAnsi="Consolas" w:cs="宋体"/>
+                <w:color w:val="ABB2BF"/>
                 <w:szCs w:val="21"/>
               </w:rPr>
               <w:t xml:space="preserve"> } </w:t>
             </w:r>
             <w:r>
               <w:rPr>
-                <w:rFonts w:ascii="Consolas" w:eastAsia="宋体" w:hAnsi="Consolas" w:cs="宋体"/>
+                <w:rFonts w:ascii="Consolas" w:hAnsi="Consolas" w:cs="宋体"/>
                 <w:color w:val="C678DD"/>
-                <w:kern w:val="0"/>
                 <w:szCs w:val="21"/>
               </w:rPr>
               <w:t>from</w:t>
             </w:r>
             <w:r>
               <w:rPr>
-                <w:rFonts w:ascii="Consolas" w:eastAsia="宋体" w:hAnsi="Consolas" w:cs="宋体"/>
-                <w:color w:val="ABB2BF"/>
-                <w:kern w:val="0"/>
+                <w:rFonts w:ascii="Consolas" w:hAnsi="Consolas" w:cs="宋体"/>
+                <w:color w:val="ABB2BF"/>
                 <w:szCs w:val="21"/>
               </w:rPr>
               <w:t xml:space="preserve"> </w:t>
             </w:r>
             <w:r>
               <w:rPr>
-                <w:rFonts w:ascii="Consolas" w:eastAsia="宋体" w:hAnsi="Consolas" w:cs="宋体"/>
+                <w:rFonts w:ascii="Consolas" w:hAnsi="Consolas" w:cs="宋体"/>
                 <w:color w:val="98C379"/>
-                <w:kern w:val="0"/>
                 <w:szCs w:val="21"/>
               </w:rPr>
               <w:t>'./common/utils'</w:t>
             </w:r>
             <w:r>
               <w:rPr>
-                <w:rFonts w:ascii="Consolas" w:eastAsia="宋体" w:hAnsi="Consolas" w:cs="宋体"/>
-                <w:color w:val="ABB2BF"/>
-                <w:kern w:val="0"/>
+                <w:rFonts w:ascii="Consolas" w:hAnsi="Consolas" w:cs="宋体"/>
+                <w:color w:val="ABB2BF"/>
                 <w:szCs w:val="21"/>
               </w:rPr>
               <w:t>;</w:t>
@@ -633,37 +652,34 @@
               <w:widowControl/>
               <w:shd w:val="clear" w:color="auto" w:fill="282C34"/>
               <w:spacing w:line="285" w:lineRule="atLeast"/>
+              <w:ind w:firstLine="480"/>
               <w:jc w:val="left"/>
               <w:rPr>
-                <w:rFonts w:ascii="Consolas" w:eastAsia="宋体" w:hAnsi="Consolas" w:cs="宋体"/>
-                <w:color w:val="ABB2BF"/>
-                <w:kern w:val="0"/>
+                <w:rFonts w:ascii="Consolas" w:hAnsi="Consolas" w:cs="宋体"/>
+                <w:color w:val="ABB2BF"/>
                 <w:szCs w:val="21"/>
               </w:rPr>
             </w:pPr>
             <w:r>
               <w:rPr>
-                <w:rFonts w:ascii="Consolas" w:eastAsia="宋体" w:hAnsi="Consolas" w:cs="宋体"/>
+                <w:rFonts w:ascii="Consolas" w:hAnsi="Consolas" w:cs="宋体"/>
                 <w:color w:val="C678DD"/>
-                <w:kern w:val="0"/>
                 <w:szCs w:val="21"/>
               </w:rPr>
               <w:t>import</w:t>
             </w:r>
             <w:r>
               <w:rPr>
-                <w:rFonts w:ascii="Consolas" w:eastAsia="宋体" w:hAnsi="Consolas" w:cs="宋体"/>
-                <w:color w:val="ABB2BF"/>
-                <w:kern w:val="0"/>
+                <w:rFonts w:ascii="Consolas" w:hAnsi="Consolas" w:cs="宋体"/>
+                <w:color w:val="ABB2BF"/>
                 <w:szCs w:val="21"/>
               </w:rPr>
               <w:t xml:space="preserve"> </w:t>
             </w:r>
             <w:r>
               <w:rPr>
-                <w:rFonts w:ascii="Consolas" w:eastAsia="宋体" w:hAnsi="Consolas" w:cs="宋体"/>
+                <w:rFonts w:ascii="Consolas" w:hAnsi="Consolas" w:cs="宋体"/>
                 <w:color w:val="98C379"/>
-                <w:kern w:val="0"/>
                 <w:szCs w:val="21"/>
               </w:rPr>
               <w:t>'element-plus/</w:t>
@@ -671,9 +687,8 @@
             <w:proofErr w:type="spellStart"/>
             <w:r>
               <w:rPr>
-                <w:rFonts w:ascii="Consolas" w:eastAsia="宋体" w:hAnsi="Consolas" w:cs="宋体"/>
+                <w:rFonts w:ascii="Consolas" w:hAnsi="Consolas" w:cs="宋体"/>
                 <w:color w:val="98C379"/>
-                <w:kern w:val="0"/>
                 <w:szCs w:val="21"/>
               </w:rPr>
               <w:t>dist</w:t>
@@ -681,18 +696,16 @@
             <w:proofErr w:type="spellEnd"/>
             <w:r>
               <w:rPr>
-                <w:rFonts w:ascii="Consolas" w:eastAsia="宋体" w:hAnsi="Consolas" w:cs="宋体"/>
+                <w:rFonts w:ascii="Consolas" w:hAnsi="Consolas" w:cs="宋体"/>
                 <w:color w:val="98C379"/>
-                <w:kern w:val="0"/>
                 <w:szCs w:val="21"/>
               </w:rPr>
               <w:t>/index.css'</w:t>
             </w:r>
             <w:r>
               <w:rPr>
-                <w:rFonts w:ascii="Consolas" w:eastAsia="宋体" w:hAnsi="Consolas" w:cs="宋体"/>
-                <w:color w:val="ABB2BF"/>
-                <w:kern w:val="0"/>
+                <w:rFonts w:ascii="Consolas" w:hAnsi="Consolas" w:cs="宋体"/>
+                <w:color w:val="ABB2BF"/>
                 <w:szCs w:val="21"/>
               </w:rPr>
               <w:t>;</w:t>
@@ -703,28 +716,26 @@
               <w:widowControl/>
               <w:shd w:val="clear" w:color="auto" w:fill="282C34"/>
               <w:spacing w:line="285" w:lineRule="atLeast"/>
+              <w:ind w:firstLine="480"/>
               <w:jc w:val="left"/>
               <w:rPr>
-                <w:rFonts w:ascii="Consolas" w:eastAsia="宋体" w:hAnsi="Consolas" w:cs="宋体"/>
-                <w:color w:val="ABB2BF"/>
-                <w:kern w:val="0"/>
+                <w:rFonts w:ascii="Consolas" w:hAnsi="Consolas" w:cs="宋体"/>
+                <w:color w:val="ABB2BF"/>
                 <w:szCs w:val="21"/>
               </w:rPr>
             </w:pPr>
             <w:r>
               <w:rPr>
-                <w:rFonts w:ascii="Consolas" w:eastAsia="宋体" w:hAnsi="Consolas" w:cs="宋体"/>
+                <w:rFonts w:ascii="Consolas" w:hAnsi="Consolas" w:cs="宋体"/>
                 <w:color w:val="C678DD"/>
-                <w:kern w:val="0"/>
                 <w:szCs w:val="21"/>
               </w:rPr>
               <w:t>import</w:t>
             </w:r>
             <w:r>
               <w:rPr>
-                <w:rFonts w:ascii="Consolas" w:eastAsia="宋体" w:hAnsi="Consolas" w:cs="宋体"/>
-                <w:color w:val="ABB2BF"/>
-                <w:kern w:val="0"/>
+                <w:rFonts w:ascii="Consolas" w:hAnsi="Consolas" w:cs="宋体"/>
+                <w:color w:val="ABB2BF"/>
                 <w:szCs w:val="21"/>
               </w:rPr>
               <w:t xml:space="preserve"> </w:t>
@@ -732,9 +743,8 @@
             <w:proofErr w:type="gramStart"/>
             <w:r>
               <w:rPr>
-                <w:rFonts w:ascii="Consolas" w:eastAsia="宋体" w:hAnsi="Consolas" w:cs="宋体"/>
-                <w:color w:val="ABB2BF"/>
-                <w:kern w:val="0"/>
+                <w:rFonts w:ascii="Consolas" w:hAnsi="Consolas" w:cs="宋体"/>
+                <w:color w:val="ABB2BF"/>
                 <w:szCs w:val="21"/>
               </w:rPr>
               <w:t xml:space="preserve">{ </w:t>
@@ -742,9 +752,8 @@
             <w:proofErr w:type="spellStart"/>
             <w:r>
               <w:rPr>
-                <w:rFonts w:ascii="Consolas" w:eastAsia="宋体" w:hAnsi="Consolas" w:cs="宋体"/>
+                <w:rFonts w:ascii="Consolas" w:hAnsi="Consolas" w:cs="宋体"/>
                 <w:color w:val="E06C75"/>
-                <w:kern w:val="0"/>
                 <w:szCs w:val="21"/>
               </w:rPr>
               <w:t>ElForm</w:t>
@@ -753,9 +762,8 @@
             <w:proofErr w:type="gramEnd"/>
             <w:r>
               <w:rPr>
-                <w:rFonts w:ascii="Consolas" w:eastAsia="宋体" w:hAnsi="Consolas" w:cs="宋体"/>
-                <w:color w:val="ABB2BF"/>
-                <w:kern w:val="0"/>
+                <w:rFonts w:ascii="Consolas" w:hAnsi="Consolas" w:cs="宋体"/>
+                <w:color w:val="ABB2BF"/>
                 <w:szCs w:val="21"/>
               </w:rPr>
               <w:t xml:space="preserve">, </w:t>
@@ -763,9 +771,8 @@
             <w:proofErr w:type="spellStart"/>
             <w:r>
               <w:rPr>
-                <w:rFonts w:ascii="Consolas" w:eastAsia="宋体" w:hAnsi="Consolas" w:cs="宋体"/>
+                <w:rFonts w:ascii="Consolas" w:hAnsi="Consolas" w:cs="宋体"/>
                 <w:color w:val="E06C75"/>
-                <w:kern w:val="0"/>
                 <w:szCs w:val="21"/>
               </w:rPr>
               <w:t>ElButton</w:t>
@@ -773,9 +780,8 @@
             <w:proofErr w:type="spellEnd"/>
             <w:r>
               <w:rPr>
-                <w:rFonts w:ascii="Consolas" w:eastAsia="宋体" w:hAnsi="Consolas" w:cs="宋体"/>
-                <w:color w:val="ABB2BF"/>
-                <w:kern w:val="0"/>
+                <w:rFonts w:ascii="Consolas" w:hAnsi="Consolas" w:cs="宋体"/>
+                <w:color w:val="ABB2BF"/>
                 <w:szCs w:val="21"/>
               </w:rPr>
               <w:t xml:space="preserve">, </w:t>
@@ -783,9 +789,8 @@
             <w:proofErr w:type="spellStart"/>
             <w:r>
               <w:rPr>
-                <w:rFonts w:ascii="Consolas" w:eastAsia="宋体" w:hAnsi="Consolas" w:cs="宋体"/>
+                <w:rFonts w:ascii="Consolas" w:hAnsi="Consolas" w:cs="宋体"/>
                 <w:color w:val="E06C75"/>
-                <w:kern w:val="0"/>
                 <w:szCs w:val="21"/>
               </w:rPr>
               <w:t>ElFormItem</w:t>
@@ -793,9 +798,8 @@
             <w:proofErr w:type="spellEnd"/>
             <w:r>
               <w:rPr>
-                <w:rFonts w:ascii="Consolas" w:eastAsia="宋体" w:hAnsi="Consolas" w:cs="宋体"/>
-                <w:color w:val="ABB2BF"/>
-                <w:kern w:val="0"/>
+                <w:rFonts w:ascii="Consolas" w:hAnsi="Consolas" w:cs="宋体"/>
+                <w:color w:val="ABB2BF"/>
                 <w:szCs w:val="21"/>
               </w:rPr>
               <w:t xml:space="preserve">, </w:t>
@@ -803,9 +807,8 @@
             <w:proofErr w:type="spellStart"/>
             <w:r>
               <w:rPr>
-                <w:rFonts w:ascii="Consolas" w:eastAsia="宋体" w:hAnsi="Consolas" w:cs="宋体"/>
+                <w:rFonts w:ascii="Consolas" w:hAnsi="Consolas" w:cs="宋体"/>
                 <w:color w:val="E06C75"/>
-                <w:kern w:val="0"/>
                 <w:szCs w:val="21"/>
               </w:rPr>
               <w:t>ElSelect</w:t>
@@ -813,9 +816,8 @@
             <w:proofErr w:type="spellEnd"/>
             <w:r>
               <w:rPr>
-                <w:rFonts w:ascii="Consolas" w:eastAsia="宋体" w:hAnsi="Consolas" w:cs="宋体"/>
-                <w:color w:val="ABB2BF"/>
-                <w:kern w:val="0"/>
+                <w:rFonts w:ascii="Consolas" w:hAnsi="Consolas" w:cs="宋体"/>
+                <w:color w:val="ABB2BF"/>
                 <w:szCs w:val="21"/>
               </w:rPr>
               <w:t xml:space="preserve">, </w:t>
@@ -823,9 +825,8 @@
             <w:proofErr w:type="spellStart"/>
             <w:r>
               <w:rPr>
-                <w:rFonts w:ascii="Consolas" w:eastAsia="宋体" w:hAnsi="Consolas" w:cs="宋体"/>
+                <w:rFonts w:ascii="Consolas" w:hAnsi="Consolas" w:cs="宋体"/>
                 <w:color w:val="E06C75"/>
-                <w:kern w:val="0"/>
                 <w:szCs w:val="21"/>
               </w:rPr>
               <w:t>ElOption</w:t>
@@ -833,9 +834,8 @@
             <w:proofErr w:type="spellEnd"/>
             <w:r>
               <w:rPr>
-                <w:rFonts w:ascii="Consolas" w:eastAsia="宋体" w:hAnsi="Consolas" w:cs="宋体"/>
-                <w:color w:val="ABB2BF"/>
-                <w:kern w:val="0"/>
+                <w:rFonts w:ascii="Consolas" w:hAnsi="Consolas" w:cs="宋体"/>
+                <w:color w:val="ABB2BF"/>
                 <w:szCs w:val="21"/>
               </w:rPr>
               <w:t xml:space="preserve">, </w:t>
@@ -843,9 +843,8 @@
             <w:proofErr w:type="spellStart"/>
             <w:r>
               <w:rPr>
-                <w:rFonts w:ascii="Consolas" w:eastAsia="宋体" w:hAnsi="Consolas" w:cs="宋体"/>
+                <w:rFonts w:ascii="Consolas" w:hAnsi="Consolas" w:cs="宋体"/>
                 <w:color w:val="E06C75"/>
-                <w:kern w:val="0"/>
                 <w:szCs w:val="21"/>
               </w:rPr>
               <w:t>ElInput</w:t>
@@ -853,9 +852,8 @@
             <w:proofErr w:type="spellEnd"/>
             <w:r>
               <w:rPr>
-                <w:rFonts w:ascii="Consolas" w:eastAsia="宋体" w:hAnsi="Consolas" w:cs="宋体"/>
-                <w:color w:val="ABB2BF"/>
-                <w:kern w:val="0"/>
+                <w:rFonts w:ascii="Consolas" w:hAnsi="Consolas" w:cs="宋体"/>
+                <w:color w:val="ABB2BF"/>
                 <w:szCs w:val="21"/>
               </w:rPr>
               <w:t xml:space="preserve">, </w:t>
@@ -863,9 +861,8 @@
             <w:proofErr w:type="spellStart"/>
             <w:r>
               <w:rPr>
-                <w:rFonts w:ascii="Consolas" w:eastAsia="宋体" w:hAnsi="Consolas" w:cs="宋体"/>
+                <w:rFonts w:ascii="Consolas" w:hAnsi="Consolas" w:cs="宋体"/>
                 <w:color w:val="E06C75"/>
-                <w:kern w:val="0"/>
                 <w:szCs w:val="21"/>
               </w:rPr>
               <w:t>ElTable</w:t>
@@ -873,9 +870,8 @@
             <w:proofErr w:type="spellEnd"/>
             <w:r>
               <w:rPr>
-                <w:rFonts w:ascii="Consolas" w:eastAsia="宋体" w:hAnsi="Consolas" w:cs="宋体"/>
-                <w:color w:val="ABB2BF"/>
-                <w:kern w:val="0"/>
+                <w:rFonts w:ascii="Consolas" w:hAnsi="Consolas" w:cs="宋体"/>
+                <w:color w:val="ABB2BF"/>
                 <w:szCs w:val="21"/>
               </w:rPr>
               <w:t xml:space="preserve">, </w:t>
@@ -883,9 +879,8 @@
             <w:proofErr w:type="spellStart"/>
             <w:r>
               <w:rPr>
-                <w:rFonts w:ascii="Consolas" w:eastAsia="宋体" w:hAnsi="Consolas" w:cs="宋体"/>
+                <w:rFonts w:ascii="Consolas" w:hAnsi="Consolas" w:cs="宋体"/>
                 <w:color w:val="E06C75"/>
-                <w:kern w:val="0"/>
                 <w:szCs w:val="21"/>
               </w:rPr>
               <w:t>ElTableColumn</w:t>
@@ -893,9 +888,8 @@
             <w:proofErr w:type="spellEnd"/>
             <w:r>
               <w:rPr>
-                <w:rFonts w:ascii="Consolas" w:eastAsia="宋体" w:hAnsi="Consolas" w:cs="宋体"/>
-                <w:color w:val="ABB2BF"/>
-                <w:kern w:val="0"/>
+                <w:rFonts w:ascii="Consolas" w:hAnsi="Consolas" w:cs="宋体"/>
+                <w:color w:val="ABB2BF"/>
                 <w:szCs w:val="21"/>
               </w:rPr>
               <w:t xml:space="preserve">, </w:t>
@@ -903,9 +897,8 @@
             <w:proofErr w:type="spellStart"/>
             <w:r>
               <w:rPr>
-                <w:rFonts w:ascii="Consolas" w:eastAsia="宋体" w:hAnsi="Consolas" w:cs="宋体"/>
+                <w:rFonts w:ascii="Consolas" w:hAnsi="Consolas" w:cs="宋体"/>
                 <w:color w:val="E06C75"/>
-                <w:kern w:val="0"/>
                 <w:szCs w:val="21"/>
               </w:rPr>
               <w:t>ElPagination</w:t>
@@ -913,45 +906,40 @@
             <w:proofErr w:type="spellEnd"/>
             <w:r>
               <w:rPr>
-                <w:rFonts w:ascii="Consolas" w:eastAsia="宋体" w:hAnsi="Consolas" w:cs="宋体"/>
-                <w:color w:val="ABB2BF"/>
-                <w:kern w:val="0"/>
+                <w:rFonts w:ascii="Consolas" w:hAnsi="Consolas" w:cs="宋体"/>
+                <w:color w:val="ABB2BF"/>
                 <w:szCs w:val="21"/>
               </w:rPr>
               <w:t xml:space="preserve"> } </w:t>
             </w:r>
             <w:r>
               <w:rPr>
-                <w:rFonts w:ascii="Consolas" w:eastAsia="宋体" w:hAnsi="Consolas" w:cs="宋体"/>
+                <w:rFonts w:ascii="Consolas" w:hAnsi="Consolas" w:cs="宋体"/>
                 <w:color w:val="C678DD"/>
-                <w:kern w:val="0"/>
                 <w:szCs w:val="21"/>
               </w:rPr>
               <w:t>from</w:t>
             </w:r>
             <w:r>
               <w:rPr>
-                <w:rFonts w:ascii="Consolas" w:eastAsia="宋体" w:hAnsi="Consolas" w:cs="宋体"/>
-                <w:color w:val="ABB2BF"/>
-                <w:kern w:val="0"/>
+                <w:rFonts w:ascii="Consolas" w:hAnsi="Consolas" w:cs="宋体"/>
+                <w:color w:val="ABB2BF"/>
                 <w:szCs w:val="21"/>
               </w:rPr>
               <w:t xml:space="preserve"> </w:t>
             </w:r>
             <w:r>
               <w:rPr>
-                <w:rFonts w:ascii="Consolas" w:eastAsia="宋体" w:hAnsi="Consolas" w:cs="宋体"/>
+                <w:rFonts w:ascii="Consolas" w:hAnsi="Consolas" w:cs="宋体"/>
                 <w:color w:val="98C379"/>
-                <w:kern w:val="0"/>
                 <w:szCs w:val="21"/>
               </w:rPr>
               <w:t>'element-plus'</w:t>
             </w:r>
             <w:r>
               <w:rPr>
-                <w:rFonts w:ascii="Consolas" w:eastAsia="宋体" w:hAnsi="Consolas" w:cs="宋体"/>
-                <w:color w:val="ABB2BF"/>
-                <w:kern w:val="0"/>
+                <w:rFonts w:ascii="Consolas" w:hAnsi="Consolas" w:cs="宋体"/>
+                <w:color w:val="ABB2BF"/>
                 <w:szCs w:val="21"/>
               </w:rPr>
               <w:t>;</w:t>
@@ -962,64 +950,58 @@
               <w:widowControl/>
               <w:shd w:val="clear" w:color="auto" w:fill="282C34"/>
               <w:spacing w:line="285" w:lineRule="atLeast"/>
+              <w:ind w:firstLine="480"/>
               <w:jc w:val="left"/>
               <w:rPr>
-                <w:rFonts w:ascii="Consolas" w:eastAsia="宋体" w:hAnsi="Consolas" w:cs="宋体"/>
-                <w:color w:val="ABB2BF"/>
-                <w:kern w:val="0"/>
+                <w:rFonts w:ascii="Consolas" w:hAnsi="Consolas" w:cs="宋体"/>
+                <w:color w:val="ABB2BF"/>
                 <w:szCs w:val="21"/>
               </w:rPr>
             </w:pPr>
             <w:r>
               <w:rPr>
-                <w:rFonts w:ascii="Consolas" w:eastAsia="宋体" w:hAnsi="Consolas" w:cs="宋体"/>
+                <w:rFonts w:ascii="Consolas" w:hAnsi="Consolas" w:cs="宋体"/>
                 <w:color w:val="C678DD"/>
-                <w:kern w:val="0"/>
                 <w:szCs w:val="21"/>
               </w:rPr>
               <w:t>const</w:t>
             </w:r>
             <w:r>
               <w:rPr>
-                <w:rFonts w:ascii="Consolas" w:eastAsia="宋体" w:hAnsi="Consolas" w:cs="宋体"/>
-                <w:color w:val="ABB2BF"/>
-                <w:kern w:val="0"/>
+                <w:rFonts w:ascii="Consolas" w:hAnsi="Consolas" w:cs="宋体"/>
+                <w:color w:val="ABB2BF"/>
                 <w:szCs w:val="21"/>
               </w:rPr>
               <w:t xml:space="preserve"> </w:t>
             </w:r>
             <w:r>
               <w:rPr>
-                <w:rFonts w:ascii="Consolas" w:eastAsia="宋体" w:hAnsi="Consolas" w:cs="宋体"/>
+                <w:rFonts w:ascii="Consolas" w:hAnsi="Consolas" w:cs="宋体"/>
                 <w:color w:val="D19A66"/>
-                <w:kern w:val="0"/>
                 <w:szCs w:val="21"/>
               </w:rPr>
               <w:t>app</w:t>
             </w:r>
             <w:r>
               <w:rPr>
-                <w:rFonts w:ascii="Consolas" w:eastAsia="宋体" w:hAnsi="Consolas" w:cs="宋体"/>
-                <w:color w:val="ABB2BF"/>
-                <w:kern w:val="0"/>
+                <w:rFonts w:ascii="Consolas" w:hAnsi="Consolas" w:cs="宋体"/>
+                <w:color w:val="ABB2BF"/>
                 <w:szCs w:val="21"/>
               </w:rPr>
               <w:t xml:space="preserve"> </w:t>
             </w:r>
             <w:r>
               <w:rPr>
-                <w:rFonts w:ascii="Consolas" w:eastAsia="宋体" w:hAnsi="Consolas" w:cs="宋体"/>
+                <w:rFonts w:ascii="Consolas" w:hAnsi="Consolas" w:cs="宋体"/>
                 <w:color w:val="56B6C2"/>
-                <w:kern w:val="0"/>
                 <w:szCs w:val="21"/>
               </w:rPr>
               <w:t>=</w:t>
             </w:r>
             <w:r>
               <w:rPr>
-                <w:rFonts w:ascii="Consolas" w:eastAsia="宋体" w:hAnsi="Consolas" w:cs="宋体"/>
-                <w:color w:val="ABB2BF"/>
-                <w:kern w:val="0"/>
+                <w:rFonts w:ascii="Consolas" w:hAnsi="Consolas" w:cs="宋体"/>
+                <w:color w:val="ABB2BF"/>
                 <w:szCs w:val="21"/>
               </w:rPr>
               <w:t xml:space="preserve"> </w:t>
@@ -1028,9 +1010,8 @@
             <w:proofErr w:type="gramStart"/>
             <w:r>
               <w:rPr>
-                <w:rFonts w:ascii="Consolas" w:eastAsia="宋体" w:hAnsi="Consolas" w:cs="宋体"/>
+                <w:rFonts w:ascii="Consolas" w:hAnsi="Consolas" w:cs="宋体"/>
                 <w:color w:val="61AFEF"/>
-                <w:kern w:val="0"/>
                 <w:szCs w:val="21"/>
               </w:rPr>
               <w:t>createApp</w:t>
@@ -1038,9 +1019,8 @@
             <w:proofErr w:type="spellEnd"/>
             <w:r>
               <w:rPr>
-                <w:rFonts w:ascii="Consolas" w:eastAsia="宋体" w:hAnsi="Consolas" w:cs="宋体"/>
-                <w:color w:val="ABB2BF"/>
-                <w:kern w:val="0"/>
+                <w:rFonts w:ascii="Consolas" w:hAnsi="Consolas" w:cs="宋体"/>
+                <w:color w:val="ABB2BF"/>
                 <w:szCs w:val="21"/>
               </w:rPr>
               <w:t>(</w:t>
@@ -1048,9 +1028,8 @@
             <w:proofErr w:type="gramEnd"/>
             <w:r>
               <w:rPr>
-                <w:rFonts w:ascii="Consolas" w:eastAsia="宋体" w:hAnsi="Consolas" w:cs="宋体"/>
-                <w:color w:val="ABB2BF"/>
-                <w:kern w:val="0"/>
+                <w:rFonts w:ascii="Consolas" w:hAnsi="Consolas" w:cs="宋体"/>
+                <w:color w:val="ABB2BF"/>
                 <w:szCs w:val="21"/>
               </w:rPr>
               <w:t>App);</w:t>
@@ -1061,19 +1040,18 @@
               <w:widowControl/>
               <w:shd w:val="clear" w:color="auto" w:fill="282C34"/>
               <w:spacing w:line="285" w:lineRule="atLeast"/>
+              <w:ind w:firstLine="480"/>
               <w:jc w:val="left"/>
               <w:rPr>
-                <w:rFonts w:ascii="Consolas" w:eastAsia="宋体" w:hAnsi="Consolas" w:cs="宋体"/>
-                <w:color w:val="ABB2BF"/>
-                <w:kern w:val="0"/>
+                <w:rFonts w:ascii="Consolas" w:hAnsi="Consolas" w:cs="宋体"/>
+                <w:color w:val="ABB2BF"/>
                 <w:szCs w:val="21"/>
               </w:rPr>
             </w:pPr>
             <w:r>
               <w:rPr>
-                <w:rFonts w:ascii="Consolas" w:eastAsia="宋体" w:hAnsi="Consolas" w:cs="宋体"/>
-                <w:color w:val="ABB2BF"/>
-                <w:kern w:val="0"/>
+                <w:rFonts w:ascii="Consolas" w:hAnsi="Consolas" w:cs="宋体"/>
+                <w:color w:val="ABB2BF"/>
                 <w:szCs w:val="21"/>
               </w:rPr>
               <w:t>app.</w:t>
@@ -1081,18 +1059,16 @@
             <w:proofErr w:type="gramStart"/>
             <w:r>
               <w:rPr>
-                <w:rFonts w:ascii="Consolas" w:eastAsia="宋体" w:hAnsi="Consolas" w:cs="宋体"/>
+                <w:rFonts w:ascii="Consolas" w:hAnsi="Consolas" w:cs="宋体"/>
                 <w:color w:val="E06C75"/>
-                <w:kern w:val="0"/>
                 <w:szCs w:val="21"/>
               </w:rPr>
               <w:t>config</w:t>
             </w:r>
             <w:r>
               <w:rPr>
-                <w:rFonts w:ascii="Consolas" w:eastAsia="宋体" w:hAnsi="Consolas" w:cs="宋体"/>
-                <w:color w:val="ABB2BF"/>
-                <w:kern w:val="0"/>
+                <w:rFonts w:ascii="Consolas" w:hAnsi="Consolas" w:cs="宋体"/>
+                <w:color w:val="ABB2BF"/>
                 <w:szCs w:val="21"/>
               </w:rPr>
               <w:t>.</w:t>
@@ -1100,9 +1076,8 @@
             <w:proofErr w:type="spellStart"/>
             <w:r>
               <w:rPr>
-                <w:rFonts w:ascii="Consolas" w:eastAsia="宋体" w:hAnsi="Consolas" w:cs="宋体"/>
+                <w:rFonts w:ascii="Consolas" w:hAnsi="Consolas" w:cs="宋体"/>
                 <w:color w:val="E06C75"/>
-                <w:kern w:val="0"/>
                 <w:szCs w:val="21"/>
               </w:rPr>
               <w:t>globalProperties</w:t>
@@ -1111,45 +1086,40 @@
             <w:proofErr w:type="gramEnd"/>
             <w:r>
               <w:rPr>
-                <w:rFonts w:ascii="Consolas" w:eastAsia="宋体" w:hAnsi="Consolas" w:cs="宋体"/>
-                <w:color w:val="ABB2BF"/>
-                <w:kern w:val="0"/>
+                <w:rFonts w:ascii="Consolas" w:hAnsi="Consolas" w:cs="宋体"/>
+                <w:color w:val="ABB2BF"/>
                 <w:szCs w:val="21"/>
               </w:rPr>
               <w:t>.</w:t>
             </w:r>
             <w:r>
               <w:rPr>
-                <w:rFonts w:ascii="Consolas" w:eastAsia="宋体" w:hAnsi="Consolas" w:cs="宋体"/>
+                <w:rFonts w:ascii="Consolas" w:hAnsi="Consolas" w:cs="宋体"/>
                 <w:color w:val="E06C75"/>
-                <w:kern w:val="0"/>
                 <w:szCs w:val="21"/>
               </w:rPr>
               <w:t>$http</w:t>
             </w:r>
             <w:r>
               <w:rPr>
-                <w:rFonts w:ascii="Consolas" w:eastAsia="宋体" w:hAnsi="Consolas" w:cs="宋体"/>
-                <w:color w:val="ABB2BF"/>
-                <w:kern w:val="0"/>
+                <w:rFonts w:ascii="Consolas" w:hAnsi="Consolas" w:cs="宋体"/>
+                <w:color w:val="ABB2BF"/>
                 <w:szCs w:val="21"/>
               </w:rPr>
               <w:t xml:space="preserve"> </w:t>
             </w:r>
             <w:r>
               <w:rPr>
-                <w:rFonts w:ascii="Consolas" w:eastAsia="宋体" w:hAnsi="Consolas" w:cs="宋体"/>
+                <w:rFonts w:ascii="Consolas" w:hAnsi="Consolas" w:cs="宋体"/>
                 <w:color w:val="56B6C2"/>
-                <w:kern w:val="0"/>
                 <w:szCs w:val="21"/>
               </w:rPr>
               <w:t>=</w:t>
             </w:r>
             <w:r>
               <w:rPr>
-                <w:rFonts w:ascii="Consolas" w:eastAsia="宋体" w:hAnsi="Consolas" w:cs="宋体"/>
-                <w:color w:val="ABB2BF"/>
-                <w:kern w:val="0"/>
+                <w:rFonts w:ascii="Consolas" w:hAnsi="Consolas" w:cs="宋体"/>
+                <w:color w:val="ABB2BF"/>
                 <w:szCs w:val="21"/>
               </w:rPr>
               <w:t xml:space="preserve"> http;</w:t>
@@ -1160,11 +1130,11 @@
               <w:widowControl/>
               <w:shd w:val="clear" w:color="auto" w:fill="282C34"/>
               <w:spacing w:line="285" w:lineRule="atLeast"/>
+              <w:ind w:firstLine="480"/>
               <w:jc w:val="left"/>
               <w:rPr>
-                <w:rFonts w:ascii="Consolas" w:eastAsia="宋体" w:hAnsi="Consolas" w:cs="宋体"/>
-                <w:color w:val="ABB2BF"/>
-                <w:kern w:val="0"/>
+                <w:rFonts w:ascii="Consolas" w:hAnsi="Consolas" w:cs="宋体"/>
+                <w:color w:val="ABB2BF"/>
                 <w:szCs w:val="21"/>
               </w:rPr>
             </w:pPr>
@@ -1172,18 +1142,16 @@
             <w:proofErr w:type="gramStart"/>
             <w:r>
               <w:rPr>
-                <w:rFonts w:ascii="Consolas" w:eastAsia="宋体" w:hAnsi="Consolas" w:cs="宋体"/>
-                <w:color w:val="ABB2BF"/>
-                <w:kern w:val="0"/>
+                <w:rFonts w:ascii="Consolas" w:hAnsi="Consolas" w:cs="宋体"/>
+                <w:color w:val="ABB2BF"/>
                 <w:szCs w:val="21"/>
               </w:rPr>
               <w:t>router.</w:t>
             </w:r>
             <w:r>
               <w:rPr>
-                <w:rFonts w:ascii="Consolas" w:eastAsia="宋体" w:hAnsi="Consolas" w:cs="宋体"/>
+                <w:rFonts w:ascii="Consolas" w:hAnsi="Consolas" w:cs="宋体"/>
                 <w:color w:val="61AFEF"/>
-                <w:kern w:val="0"/>
                 <w:szCs w:val="21"/>
               </w:rPr>
               <w:t>beforeEach</w:t>
@@ -1192,27 +1160,24 @@
             <w:proofErr w:type="gramEnd"/>
             <w:r>
               <w:rPr>
-                <w:rFonts w:ascii="Consolas" w:eastAsia="宋体" w:hAnsi="Consolas" w:cs="宋体"/>
-                <w:color w:val="ABB2BF"/>
-                <w:kern w:val="0"/>
+                <w:rFonts w:ascii="Consolas" w:hAnsi="Consolas" w:cs="宋体"/>
+                <w:color w:val="ABB2BF"/>
                 <w:szCs w:val="21"/>
               </w:rPr>
               <w:t xml:space="preserve">((to, from, next) </w:t>
             </w:r>
             <w:r>
               <w:rPr>
-                <w:rFonts w:ascii="Consolas" w:eastAsia="宋体" w:hAnsi="Consolas" w:cs="宋体"/>
+                <w:rFonts w:ascii="Consolas" w:hAnsi="Consolas" w:cs="宋体"/>
                 <w:color w:val="C678DD"/>
-                <w:kern w:val="0"/>
                 <w:szCs w:val="21"/>
               </w:rPr>
               <w:t>=&gt;</w:t>
             </w:r>
             <w:r>
               <w:rPr>
-                <w:rFonts w:ascii="Consolas" w:eastAsia="宋体" w:hAnsi="Consolas" w:cs="宋体"/>
-                <w:color w:val="ABB2BF"/>
-                <w:kern w:val="0"/>
+                <w:rFonts w:ascii="Consolas" w:hAnsi="Consolas" w:cs="宋体"/>
+                <w:color w:val="ABB2BF"/>
                 <w:szCs w:val="21"/>
               </w:rPr>
               <w:t xml:space="preserve"> {</w:t>
@@ -1223,37 +1188,34 @@
               <w:widowControl/>
               <w:shd w:val="clear" w:color="auto" w:fill="282C34"/>
               <w:spacing w:line="285" w:lineRule="atLeast"/>
+              <w:ind w:firstLine="480"/>
               <w:jc w:val="left"/>
               <w:rPr>
-                <w:rFonts w:ascii="Consolas" w:eastAsia="宋体" w:hAnsi="Consolas" w:cs="宋体"/>
-                <w:color w:val="ABB2BF"/>
-                <w:kern w:val="0"/>
+                <w:rFonts w:ascii="Consolas" w:hAnsi="Consolas" w:cs="宋体"/>
+                <w:color w:val="ABB2BF"/>
                 <w:szCs w:val="21"/>
               </w:rPr>
             </w:pPr>
             <w:r>
               <w:rPr>
-                <w:rFonts w:ascii="Consolas" w:eastAsia="宋体" w:hAnsi="Consolas" w:cs="宋体"/>
-                <w:color w:val="ABB2BF"/>
-                <w:kern w:val="0"/>
+                <w:rFonts w:ascii="Consolas" w:hAnsi="Consolas" w:cs="宋体"/>
+                <w:color w:val="ABB2BF"/>
                 <w:szCs w:val="21"/>
               </w:rPr>
               <w:t xml:space="preserve">    </w:t>
             </w:r>
             <w:r>
               <w:rPr>
-                <w:rFonts w:ascii="Consolas" w:eastAsia="宋体" w:hAnsi="Consolas" w:cs="宋体"/>
+                <w:rFonts w:ascii="Consolas" w:hAnsi="Consolas" w:cs="宋体"/>
                 <w:color w:val="C678DD"/>
-                <w:kern w:val="0"/>
                 <w:szCs w:val="21"/>
               </w:rPr>
               <w:t>if</w:t>
             </w:r>
             <w:r>
               <w:rPr>
-                <w:rFonts w:ascii="Consolas" w:eastAsia="宋体" w:hAnsi="Consolas" w:cs="宋体"/>
-                <w:color w:val="ABB2BF"/>
-                <w:kern w:val="0"/>
+                <w:rFonts w:ascii="Consolas" w:hAnsi="Consolas" w:cs="宋体"/>
+                <w:color w:val="ABB2BF"/>
                 <w:szCs w:val="21"/>
               </w:rPr>
               <w:t xml:space="preserve"> (</w:t>
@@ -1262,18 +1224,16 @@
             <w:proofErr w:type="gramStart"/>
             <w:r>
               <w:rPr>
-                <w:rFonts w:ascii="Consolas" w:eastAsia="宋体" w:hAnsi="Consolas" w:cs="宋体"/>
-                <w:color w:val="ABB2BF"/>
-                <w:kern w:val="0"/>
+                <w:rFonts w:ascii="Consolas" w:hAnsi="Consolas" w:cs="宋体"/>
+                <w:color w:val="ABB2BF"/>
                 <w:szCs w:val="21"/>
               </w:rPr>
               <w:t>to.</w:t>
             </w:r>
             <w:r>
               <w:rPr>
-                <w:rFonts w:ascii="Consolas" w:eastAsia="宋体" w:hAnsi="Consolas" w:cs="宋体"/>
+                <w:rFonts w:ascii="Consolas" w:hAnsi="Consolas" w:cs="宋体"/>
                 <w:color w:val="E06C75"/>
-                <w:kern w:val="0"/>
                 <w:szCs w:val="21"/>
               </w:rPr>
               <w:t>meta</w:t>
@@ -1281,18 +1241,16 @@
             <w:proofErr w:type="gramEnd"/>
             <w:r>
               <w:rPr>
-                <w:rFonts w:ascii="Consolas" w:eastAsia="宋体" w:hAnsi="Consolas" w:cs="宋体"/>
-                <w:color w:val="ABB2BF"/>
-                <w:kern w:val="0"/>
+                <w:rFonts w:ascii="Consolas" w:hAnsi="Consolas" w:cs="宋体"/>
+                <w:color w:val="ABB2BF"/>
                 <w:szCs w:val="21"/>
               </w:rPr>
               <w:t>.</w:t>
             </w:r>
             <w:r>
               <w:rPr>
-                <w:rFonts w:ascii="Consolas" w:eastAsia="宋体" w:hAnsi="Consolas" w:cs="宋体"/>
+                <w:rFonts w:ascii="Consolas" w:hAnsi="Consolas" w:cs="宋体"/>
                 <w:color w:val="E06C75"/>
-                <w:kern w:val="0"/>
                 <w:szCs w:val="21"/>
               </w:rPr>
               <w:t>title</w:t>
@@ -1300,9 +1258,8 @@
             <w:proofErr w:type="spellEnd"/>
             <w:r>
               <w:rPr>
-                <w:rFonts w:ascii="Consolas" w:eastAsia="宋体" w:hAnsi="Consolas" w:cs="宋体"/>
-                <w:color w:val="ABB2BF"/>
-                <w:kern w:val="0"/>
+                <w:rFonts w:ascii="Consolas" w:hAnsi="Consolas" w:cs="宋体"/>
+                <w:color w:val="ABB2BF"/>
                 <w:szCs w:val="21"/>
               </w:rPr>
               <w:t>) {</w:t>
@@ -1313,19 +1270,18 @@
               <w:widowControl/>
               <w:shd w:val="clear" w:color="auto" w:fill="282C34"/>
               <w:spacing w:line="285" w:lineRule="atLeast"/>
+              <w:ind w:firstLine="480"/>
               <w:jc w:val="left"/>
               <w:rPr>
-                <w:rFonts w:ascii="Consolas" w:eastAsia="宋体" w:hAnsi="Consolas" w:cs="宋体"/>
-                <w:color w:val="ABB2BF"/>
-                <w:kern w:val="0"/>
+                <w:rFonts w:ascii="Consolas" w:hAnsi="Consolas" w:cs="宋体"/>
+                <w:color w:val="ABB2BF"/>
                 <w:szCs w:val="21"/>
               </w:rPr>
             </w:pPr>
             <w:r>
               <w:rPr>
-                <w:rFonts w:ascii="Consolas" w:eastAsia="宋体" w:hAnsi="Consolas" w:cs="宋体"/>
-                <w:color w:val="ABB2BF"/>
-                <w:kern w:val="0"/>
+                <w:rFonts w:ascii="Consolas" w:hAnsi="Consolas" w:cs="宋体"/>
+                <w:color w:val="ABB2BF"/>
                 <w:szCs w:val="21"/>
               </w:rPr>
               <w:t xml:space="preserve">        </w:t>
@@ -1334,18 +1290,16 @@
             <w:proofErr w:type="gramStart"/>
             <w:r>
               <w:rPr>
-                <w:rFonts w:ascii="Consolas" w:eastAsia="宋体" w:hAnsi="Consolas" w:cs="宋体"/>
-                <w:color w:val="ABB2BF"/>
-                <w:kern w:val="0"/>
+                <w:rFonts w:ascii="Consolas" w:hAnsi="Consolas" w:cs="宋体"/>
+                <w:color w:val="ABB2BF"/>
                 <w:szCs w:val="21"/>
               </w:rPr>
               <w:t>document.</w:t>
             </w:r>
             <w:r>
               <w:rPr>
-                <w:rFonts w:ascii="Consolas" w:eastAsia="宋体" w:hAnsi="Consolas" w:cs="宋体"/>
+                <w:rFonts w:ascii="Consolas" w:hAnsi="Consolas" w:cs="宋体"/>
                 <w:color w:val="E06C75"/>
-                <w:kern w:val="0"/>
                 <w:szCs w:val="21"/>
               </w:rPr>
               <w:t>title</w:t>
@@ -1354,45 +1308,40 @@
             <w:proofErr w:type="gramEnd"/>
             <w:r>
               <w:rPr>
-                <w:rFonts w:ascii="Consolas" w:eastAsia="宋体" w:hAnsi="Consolas" w:cs="宋体"/>
-                <w:color w:val="ABB2BF"/>
-                <w:kern w:val="0"/>
+                <w:rFonts w:ascii="Consolas" w:hAnsi="Consolas" w:cs="宋体"/>
+                <w:color w:val="ABB2BF"/>
                 <w:szCs w:val="21"/>
               </w:rPr>
               <w:t xml:space="preserve"> </w:t>
             </w:r>
             <w:r>
               <w:rPr>
-                <w:rFonts w:ascii="Consolas" w:eastAsia="宋体" w:hAnsi="Consolas" w:cs="宋体"/>
+                <w:rFonts w:ascii="Consolas" w:hAnsi="Consolas" w:cs="宋体"/>
                 <w:color w:val="56B6C2"/>
-                <w:kern w:val="0"/>
                 <w:szCs w:val="21"/>
               </w:rPr>
               <w:t>=</w:t>
             </w:r>
             <w:r>
               <w:rPr>
-                <w:rFonts w:ascii="Consolas" w:eastAsia="宋体" w:hAnsi="Consolas" w:cs="宋体"/>
-                <w:color w:val="ABB2BF"/>
-                <w:kern w:val="0"/>
+                <w:rFonts w:ascii="Consolas" w:hAnsi="Consolas" w:cs="宋体"/>
+                <w:color w:val="ABB2BF"/>
                 <w:szCs w:val="21"/>
               </w:rPr>
               <w:t xml:space="preserve"> &lt;</w:t>
             </w:r>
             <w:r>
               <w:rPr>
-                <w:rFonts w:ascii="Consolas" w:eastAsia="宋体" w:hAnsi="Consolas" w:cs="宋体"/>
+                <w:rFonts w:ascii="Consolas" w:hAnsi="Consolas" w:cs="宋体"/>
                 <w:color w:val="56B6C2"/>
-                <w:kern w:val="0"/>
                 <w:szCs w:val="21"/>
               </w:rPr>
               <w:t>string</w:t>
             </w:r>
             <w:r>
               <w:rPr>
-                <w:rFonts w:ascii="Consolas" w:eastAsia="宋体" w:hAnsi="Consolas" w:cs="宋体"/>
-                <w:color w:val="ABB2BF"/>
-                <w:kern w:val="0"/>
+                <w:rFonts w:ascii="Consolas" w:hAnsi="Consolas" w:cs="宋体"/>
+                <w:color w:val="ABB2BF"/>
                 <w:szCs w:val="21"/>
               </w:rPr>
               <w:t>&gt;</w:t>
@@ -1400,36 +1349,32 @@
             <w:proofErr w:type="spellStart"/>
             <w:r>
               <w:rPr>
-                <w:rFonts w:ascii="Consolas" w:eastAsia="宋体" w:hAnsi="Consolas" w:cs="宋体"/>
-                <w:color w:val="ABB2BF"/>
-                <w:kern w:val="0"/>
+                <w:rFonts w:ascii="Consolas" w:hAnsi="Consolas" w:cs="宋体"/>
+                <w:color w:val="ABB2BF"/>
                 <w:szCs w:val="21"/>
               </w:rPr>
               <w:t>to.</w:t>
             </w:r>
             <w:r>
               <w:rPr>
-                <w:rFonts w:ascii="Consolas" w:eastAsia="宋体" w:hAnsi="Consolas" w:cs="宋体"/>
+                <w:rFonts w:ascii="Consolas" w:hAnsi="Consolas" w:cs="宋体"/>
                 <w:color w:val="E06C75"/>
-                <w:kern w:val="0"/>
                 <w:szCs w:val="21"/>
               </w:rPr>
               <w:t>meta</w:t>
             </w:r>
             <w:r>
               <w:rPr>
-                <w:rFonts w:ascii="Consolas" w:eastAsia="宋体" w:hAnsi="Consolas" w:cs="宋体"/>
-                <w:color w:val="ABB2BF"/>
-                <w:kern w:val="0"/>
+                <w:rFonts w:ascii="Consolas" w:hAnsi="Consolas" w:cs="宋体"/>
+                <w:color w:val="ABB2BF"/>
                 <w:szCs w:val="21"/>
               </w:rPr>
               <w:t>.</w:t>
             </w:r>
             <w:r>
               <w:rPr>
-                <w:rFonts w:ascii="Consolas" w:eastAsia="宋体" w:hAnsi="Consolas" w:cs="宋体"/>
+                <w:rFonts w:ascii="Consolas" w:hAnsi="Consolas" w:cs="宋体"/>
                 <w:color w:val="E06C75"/>
-                <w:kern w:val="0"/>
                 <w:szCs w:val="21"/>
               </w:rPr>
               <w:t>title</w:t>
@@ -1437,9 +1382,8 @@
             <w:proofErr w:type="spellEnd"/>
             <w:r>
               <w:rPr>
-                <w:rFonts w:ascii="Consolas" w:eastAsia="宋体" w:hAnsi="Consolas" w:cs="宋体"/>
-                <w:color w:val="ABB2BF"/>
-                <w:kern w:val="0"/>
+                <w:rFonts w:ascii="Consolas" w:hAnsi="Consolas" w:cs="宋体"/>
+                <w:color w:val="ABB2BF"/>
                 <w:szCs w:val="21"/>
               </w:rPr>
               <w:t>;</w:t>
@@ -1450,19 +1394,18 @@
               <w:widowControl/>
               <w:shd w:val="clear" w:color="auto" w:fill="282C34"/>
               <w:spacing w:line="285" w:lineRule="atLeast"/>
+              <w:ind w:firstLine="480"/>
               <w:jc w:val="left"/>
               <w:rPr>
-                <w:rFonts w:ascii="Consolas" w:eastAsia="宋体" w:hAnsi="Consolas" w:cs="宋体"/>
-                <w:color w:val="ABB2BF"/>
-                <w:kern w:val="0"/>
+                <w:rFonts w:ascii="Consolas" w:hAnsi="Consolas" w:cs="宋体"/>
+                <w:color w:val="ABB2BF"/>
                 <w:szCs w:val="21"/>
               </w:rPr>
             </w:pPr>
             <w:r>
               <w:rPr>
-                <w:rFonts w:ascii="Consolas" w:eastAsia="宋体" w:hAnsi="Consolas" w:cs="宋体"/>
-                <w:color w:val="ABB2BF"/>
-                <w:kern w:val="0"/>
+                <w:rFonts w:ascii="Consolas" w:hAnsi="Consolas" w:cs="宋体"/>
+                <w:color w:val="ABB2BF"/>
                 <w:szCs w:val="21"/>
               </w:rPr>
               <w:t>    }</w:t>
@@ -1473,19 +1416,18 @@
               <w:widowControl/>
               <w:shd w:val="clear" w:color="auto" w:fill="282C34"/>
               <w:spacing w:line="285" w:lineRule="atLeast"/>
+              <w:ind w:firstLine="480"/>
               <w:jc w:val="left"/>
               <w:rPr>
-                <w:rFonts w:ascii="Consolas" w:eastAsia="宋体" w:hAnsi="Consolas" w:cs="宋体"/>
-                <w:color w:val="ABB2BF"/>
-                <w:kern w:val="0"/>
+                <w:rFonts w:ascii="Consolas" w:hAnsi="Consolas" w:cs="宋体"/>
+                <w:color w:val="ABB2BF"/>
                 <w:szCs w:val="21"/>
               </w:rPr>
             </w:pPr>
             <w:r>
               <w:rPr>
-                <w:rFonts w:ascii="Consolas" w:eastAsia="宋体" w:hAnsi="Consolas" w:cs="宋体"/>
-                <w:color w:val="ABB2BF"/>
-                <w:kern w:val="0"/>
+                <w:rFonts w:ascii="Consolas" w:hAnsi="Consolas" w:cs="宋体"/>
+                <w:color w:val="ABB2BF"/>
                 <w:szCs w:val="21"/>
               </w:rPr>
               <w:t xml:space="preserve">    </w:t>
@@ -1493,18 +1435,16 @@
             <w:proofErr w:type="gramStart"/>
             <w:r>
               <w:rPr>
-                <w:rFonts w:ascii="Consolas" w:eastAsia="宋体" w:hAnsi="Consolas" w:cs="宋体"/>
+                <w:rFonts w:ascii="Consolas" w:hAnsi="Consolas" w:cs="宋体"/>
                 <w:color w:val="61AFEF"/>
-                <w:kern w:val="0"/>
                 <w:szCs w:val="21"/>
               </w:rPr>
               <w:t>next</w:t>
             </w:r>
             <w:r>
               <w:rPr>
-                <w:rFonts w:ascii="Consolas" w:eastAsia="宋体" w:hAnsi="Consolas" w:cs="宋体"/>
-                <w:color w:val="ABB2BF"/>
-                <w:kern w:val="0"/>
+                <w:rFonts w:ascii="Consolas" w:hAnsi="Consolas" w:cs="宋体"/>
+                <w:color w:val="ABB2BF"/>
                 <w:szCs w:val="21"/>
               </w:rPr>
               <w:t>(</w:t>
@@ -1512,9 +1452,8 @@
             <w:proofErr w:type="gramEnd"/>
             <w:r>
               <w:rPr>
-                <w:rFonts w:ascii="Consolas" w:eastAsia="宋体" w:hAnsi="Consolas" w:cs="宋体"/>
-                <w:color w:val="ABB2BF"/>
-                <w:kern w:val="0"/>
+                <w:rFonts w:ascii="Consolas" w:hAnsi="Consolas" w:cs="宋体"/>
+                <w:color w:val="ABB2BF"/>
                 <w:szCs w:val="21"/>
               </w:rPr>
               <w:t>);</w:t>
@@ -1525,19 +1464,18 @@
               <w:widowControl/>
               <w:shd w:val="clear" w:color="auto" w:fill="282C34"/>
               <w:spacing w:line="285" w:lineRule="atLeast"/>
+              <w:ind w:firstLine="480"/>
               <w:jc w:val="left"/>
               <w:rPr>
-                <w:rFonts w:ascii="Consolas" w:eastAsia="宋体" w:hAnsi="Consolas" w:cs="宋体"/>
-                <w:color w:val="ABB2BF"/>
-                <w:kern w:val="0"/>
+                <w:rFonts w:ascii="Consolas" w:hAnsi="Consolas" w:cs="宋体"/>
+                <w:color w:val="ABB2BF"/>
                 <w:szCs w:val="21"/>
               </w:rPr>
             </w:pPr>
             <w:r>
               <w:rPr>
-                <w:rFonts w:ascii="Consolas" w:eastAsia="宋体" w:hAnsi="Consolas" w:cs="宋体"/>
-                <w:color w:val="ABB2BF"/>
-                <w:kern w:val="0"/>
+                <w:rFonts w:ascii="Consolas" w:hAnsi="Consolas" w:cs="宋体"/>
+                <w:color w:val="ABB2BF"/>
                 <w:szCs w:val="21"/>
               </w:rPr>
               <w:t>});</w:t>
@@ -1548,29 +1486,27 @@
               <w:widowControl/>
               <w:shd w:val="clear" w:color="auto" w:fill="282C34"/>
               <w:spacing w:line="285" w:lineRule="atLeast"/>
+              <w:ind w:firstLine="480"/>
               <w:jc w:val="left"/>
               <w:rPr>
-                <w:rFonts w:ascii="Consolas" w:eastAsia="宋体" w:hAnsi="Consolas" w:cs="宋体"/>
-                <w:color w:val="ABB2BF"/>
-                <w:kern w:val="0"/>
+                <w:rFonts w:ascii="Consolas" w:hAnsi="Consolas" w:cs="宋体"/>
+                <w:color w:val="ABB2BF"/>
                 <w:szCs w:val="21"/>
               </w:rPr>
             </w:pPr>
             <w:proofErr w:type="spellStart"/>
             <w:r>
               <w:rPr>
-                <w:rFonts w:ascii="Consolas" w:eastAsia="宋体" w:hAnsi="Consolas" w:cs="宋体"/>
-                <w:color w:val="ABB2BF"/>
-                <w:kern w:val="0"/>
+                <w:rFonts w:ascii="Consolas" w:hAnsi="Consolas" w:cs="宋体"/>
+                <w:color w:val="ABB2BF"/>
                 <w:szCs w:val="21"/>
               </w:rPr>
               <w:t>app.</w:t>
             </w:r>
             <w:r>
               <w:rPr>
-                <w:rFonts w:ascii="Consolas" w:eastAsia="宋体" w:hAnsi="Consolas" w:cs="宋体"/>
+                <w:rFonts w:ascii="Consolas" w:hAnsi="Consolas" w:cs="宋体"/>
                 <w:color w:val="61AFEF"/>
-                <w:kern w:val="0"/>
                 <w:szCs w:val="21"/>
               </w:rPr>
               <w:t>use</w:t>
@@ -1578,9 +1514,8 @@
             <w:proofErr w:type="spellEnd"/>
             <w:r>
               <w:rPr>
-                <w:rFonts w:ascii="Consolas" w:eastAsia="宋体" w:hAnsi="Consolas" w:cs="宋体"/>
-                <w:color w:val="ABB2BF"/>
-                <w:kern w:val="0"/>
+                <w:rFonts w:ascii="Consolas" w:hAnsi="Consolas" w:cs="宋体"/>
+                <w:color w:val="ABB2BF"/>
                 <w:szCs w:val="21"/>
               </w:rPr>
               <w:t>(store</w:t>
@@ -1588,18 +1523,16 @@
             <w:proofErr w:type="gramStart"/>
             <w:r>
               <w:rPr>
-                <w:rFonts w:ascii="Consolas" w:eastAsia="宋体" w:hAnsi="Consolas" w:cs="宋体"/>
-                <w:color w:val="ABB2BF"/>
-                <w:kern w:val="0"/>
+                <w:rFonts w:ascii="Consolas" w:hAnsi="Consolas" w:cs="宋体"/>
+                <w:color w:val="ABB2BF"/>
                 <w:szCs w:val="21"/>
               </w:rPr>
               <w:t>).</w:t>
             </w:r>
             <w:r>
               <w:rPr>
-                <w:rFonts w:ascii="Consolas" w:eastAsia="宋体" w:hAnsi="Consolas" w:cs="宋体"/>
+                <w:rFonts w:ascii="Consolas" w:hAnsi="Consolas" w:cs="宋体"/>
                 <w:color w:val="61AFEF"/>
-                <w:kern w:val="0"/>
                 <w:szCs w:val="21"/>
               </w:rPr>
               <w:t>use</w:t>
@@ -1607,45 +1540,40 @@
             <w:proofErr w:type="gramEnd"/>
             <w:r>
               <w:rPr>
-                <w:rFonts w:ascii="Consolas" w:eastAsia="宋体" w:hAnsi="Consolas" w:cs="宋体"/>
-                <w:color w:val="ABB2BF"/>
-                <w:kern w:val="0"/>
+                <w:rFonts w:ascii="Consolas" w:hAnsi="Consolas" w:cs="宋体"/>
+                <w:color w:val="ABB2BF"/>
                 <w:szCs w:val="21"/>
               </w:rPr>
               <w:t>(router).</w:t>
             </w:r>
             <w:r>
               <w:rPr>
-                <w:rFonts w:ascii="Consolas" w:eastAsia="宋体" w:hAnsi="Consolas" w:cs="宋体"/>
+                <w:rFonts w:ascii="Consolas" w:hAnsi="Consolas" w:cs="宋体"/>
                 <w:color w:val="61AFEF"/>
-                <w:kern w:val="0"/>
                 <w:szCs w:val="21"/>
               </w:rPr>
               <w:t>mount</w:t>
             </w:r>
             <w:r>
               <w:rPr>
-                <w:rFonts w:ascii="Consolas" w:eastAsia="宋体" w:hAnsi="Consolas" w:cs="宋体"/>
-                <w:color w:val="ABB2BF"/>
-                <w:kern w:val="0"/>
+                <w:rFonts w:ascii="Consolas" w:hAnsi="Consolas" w:cs="宋体"/>
+                <w:color w:val="ABB2BF"/>
                 <w:szCs w:val="21"/>
               </w:rPr>
               <w:t>(</w:t>
             </w:r>
             <w:r>
               <w:rPr>
-                <w:rFonts w:ascii="Consolas" w:eastAsia="宋体" w:hAnsi="Consolas" w:cs="宋体"/>
+                <w:rFonts w:ascii="Consolas" w:hAnsi="Consolas" w:cs="宋体"/>
                 <w:color w:val="98C379"/>
-                <w:kern w:val="0"/>
                 <w:szCs w:val="21"/>
               </w:rPr>
               <w:t>'#app'</w:t>
             </w:r>
             <w:r>
               <w:rPr>
-                <w:rFonts w:ascii="Consolas" w:eastAsia="宋体" w:hAnsi="Consolas" w:cs="宋体"/>
-                <w:color w:val="ABB2BF"/>
-                <w:kern w:val="0"/>
+                <w:rFonts w:ascii="Consolas" w:hAnsi="Consolas" w:cs="宋体"/>
+                <w:color w:val="ABB2BF"/>
                 <w:szCs w:val="21"/>
               </w:rPr>
               <w:t>);</w:t>
@@ -1656,11 +1584,11 @@
               <w:widowControl/>
               <w:shd w:val="clear" w:color="auto" w:fill="282C34"/>
               <w:spacing w:line="285" w:lineRule="atLeast"/>
+              <w:ind w:firstLine="480"/>
               <w:jc w:val="left"/>
               <w:rPr>
-                <w:rFonts w:ascii="Consolas" w:eastAsia="宋体" w:hAnsi="Consolas" w:cs="宋体"/>
-                <w:color w:val="ABB2BF"/>
-                <w:kern w:val="0"/>
+                <w:rFonts w:ascii="Consolas" w:hAnsi="Consolas" w:cs="宋体"/>
+                <w:color w:val="ABB2BF"/>
                 <w:szCs w:val="21"/>
               </w:rPr>
             </w:pPr>
@@ -1670,11 +1598,11 @@
               <w:widowControl/>
               <w:shd w:val="clear" w:color="auto" w:fill="282C34"/>
               <w:spacing w:line="285" w:lineRule="atLeast"/>
+              <w:ind w:firstLine="480"/>
               <w:jc w:val="left"/>
               <w:rPr>
-                <w:rFonts w:ascii="Consolas" w:eastAsia="宋体" w:hAnsi="Consolas" w:cs="宋体"/>
-                <w:color w:val="ABB2BF"/>
-                <w:kern w:val="0"/>
+                <w:rFonts w:ascii="Consolas" w:hAnsi="Consolas" w:cs="宋体"/>
+                <w:color w:val="ABB2BF"/>
                 <w:szCs w:val="21"/>
               </w:rPr>
             </w:pPr>
@@ -1682,18 +1610,16 @@
             <w:proofErr w:type="gramStart"/>
             <w:r>
               <w:rPr>
-                <w:rFonts w:ascii="Consolas" w:eastAsia="宋体" w:hAnsi="Consolas" w:cs="宋体"/>
-                <w:color w:val="ABB2BF"/>
-                <w:kern w:val="0"/>
+                <w:rFonts w:ascii="Consolas" w:hAnsi="Consolas" w:cs="宋体"/>
+                <w:color w:val="ABB2BF"/>
                 <w:szCs w:val="21"/>
               </w:rPr>
               <w:t>app.</w:t>
             </w:r>
             <w:r>
               <w:rPr>
-                <w:rFonts w:ascii="Consolas" w:eastAsia="宋体" w:hAnsi="Consolas" w:cs="宋体"/>
+                <w:rFonts w:ascii="Consolas" w:hAnsi="Consolas" w:cs="宋体"/>
                 <w:color w:val="61AFEF"/>
-                <w:kern w:val="0"/>
                 <w:szCs w:val="21"/>
               </w:rPr>
               <w:t>component</w:t>
@@ -1702,18 +1628,16 @@
             <w:proofErr w:type="gramEnd"/>
             <w:r>
               <w:rPr>
-                <w:rFonts w:ascii="Consolas" w:eastAsia="宋体" w:hAnsi="Consolas" w:cs="宋体"/>
-                <w:color w:val="ABB2BF"/>
-                <w:kern w:val="0"/>
+                <w:rFonts w:ascii="Consolas" w:hAnsi="Consolas" w:cs="宋体"/>
+                <w:color w:val="ABB2BF"/>
                 <w:szCs w:val="21"/>
               </w:rPr>
               <w:t>(</w:t>
             </w:r>
             <w:r>
               <w:rPr>
-                <w:rFonts w:ascii="Consolas" w:eastAsia="宋体" w:hAnsi="Consolas" w:cs="宋体"/>
+                <w:rFonts w:ascii="Consolas" w:hAnsi="Consolas" w:cs="宋体"/>
                 <w:color w:val="98C379"/>
-                <w:kern w:val="0"/>
                 <w:szCs w:val="21"/>
               </w:rPr>
               <w:t>'</w:t>
@@ -1721,9 +1645,8 @@
             <w:proofErr w:type="spellStart"/>
             <w:r>
               <w:rPr>
-                <w:rFonts w:ascii="Consolas" w:eastAsia="宋体" w:hAnsi="Consolas" w:cs="宋体"/>
+                <w:rFonts w:ascii="Consolas" w:hAnsi="Consolas" w:cs="宋体"/>
                 <w:color w:val="98C379"/>
-                <w:kern w:val="0"/>
                 <w:szCs w:val="21"/>
               </w:rPr>
               <w:t>el</w:t>
@@ -1731,18 +1654,16 @@
             <w:proofErr w:type="spellEnd"/>
             <w:r>
               <w:rPr>
-                <w:rFonts w:ascii="Consolas" w:eastAsia="宋体" w:hAnsi="Consolas" w:cs="宋体"/>
+                <w:rFonts w:ascii="Consolas" w:hAnsi="Consolas" w:cs="宋体"/>
                 <w:color w:val="98C379"/>
-                <w:kern w:val="0"/>
                 <w:szCs w:val="21"/>
               </w:rPr>
               <w:t>-input'</w:t>
             </w:r>
             <w:r>
               <w:rPr>
-                <w:rFonts w:ascii="Consolas" w:eastAsia="宋体" w:hAnsi="Consolas" w:cs="宋体"/>
-                <w:color w:val="ABB2BF"/>
-                <w:kern w:val="0"/>
+                <w:rFonts w:ascii="Consolas" w:hAnsi="Consolas" w:cs="宋体"/>
+                <w:color w:val="ABB2BF"/>
                 <w:szCs w:val="21"/>
               </w:rPr>
               <w:t xml:space="preserve">, </w:t>
@@ -1750,9 +1671,8 @@
             <w:proofErr w:type="spellStart"/>
             <w:r>
               <w:rPr>
-                <w:rFonts w:ascii="Consolas" w:eastAsia="宋体" w:hAnsi="Consolas" w:cs="宋体"/>
-                <w:color w:val="ABB2BF"/>
-                <w:kern w:val="0"/>
+                <w:rFonts w:ascii="Consolas" w:hAnsi="Consolas" w:cs="宋体"/>
+                <w:color w:val="ABB2BF"/>
                 <w:szCs w:val="21"/>
               </w:rPr>
               <w:t>ElInput</w:t>
@@ -1760,9 +1680,8 @@
             <w:proofErr w:type="spellEnd"/>
             <w:r>
               <w:rPr>
-                <w:rFonts w:ascii="Consolas" w:eastAsia="宋体" w:hAnsi="Consolas" w:cs="宋体"/>
-                <w:color w:val="ABB2BF"/>
-                <w:kern w:val="0"/>
+                <w:rFonts w:ascii="Consolas" w:hAnsi="Consolas" w:cs="宋体"/>
+                <w:color w:val="ABB2BF"/>
                 <w:szCs w:val="21"/>
               </w:rPr>
               <w:t>);</w:t>
@@ -1773,11 +1692,11 @@
               <w:widowControl/>
               <w:shd w:val="clear" w:color="auto" w:fill="282C34"/>
               <w:spacing w:line="285" w:lineRule="atLeast"/>
+              <w:ind w:firstLine="480"/>
               <w:jc w:val="left"/>
               <w:rPr>
-                <w:rFonts w:ascii="Consolas" w:eastAsia="宋体" w:hAnsi="Consolas" w:cs="宋体"/>
-                <w:color w:val="ABB2BF"/>
-                <w:kern w:val="0"/>
+                <w:rFonts w:ascii="Consolas" w:hAnsi="Consolas" w:cs="宋体"/>
+                <w:color w:val="ABB2BF"/>
                 <w:szCs w:val="21"/>
               </w:rPr>
             </w:pPr>
@@ -1785,18 +1704,16 @@
             <w:proofErr w:type="gramStart"/>
             <w:r>
               <w:rPr>
-                <w:rFonts w:ascii="Consolas" w:eastAsia="宋体" w:hAnsi="Consolas" w:cs="宋体"/>
-                <w:color w:val="ABB2BF"/>
-                <w:kern w:val="0"/>
+                <w:rFonts w:ascii="Consolas" w:hAnsi="Consolas" w:cs="宋体"/>
+                <w:color w:val="ABB2BF"/>
                 <w:szCs w:val="21"/>
               </w:rPr>
               <w:t>app.</w:t>
             </w:r>
             <w:r>
               <w:rPr>
-                <w:rFonts w:ascii="Consolas" w:eastAsia="宋体" w:hAnsi="Consolas" w:cs="宋体"/>
+                <w:rFonts w:ascii="Consolas" w:hAnsi="Consolas" w:cs="宋体"/>
                 <w:color w:val="61AFEF"/>
-                <w:kern w:val="0"/>
                 <w:szCs w:val="21"/>
               </w:rPr>
               <w:t>component</w:t>
@@ -1805,18 +1722,16 @@
             <w:proofErr w:type="gramEnd"/>
             <w:r>
               <w:rPr>
-                <w:rFonts w:ascii="Consolas" w:eastAsia="宋体" w:hAnsi="Consolas" w:cs="宋体"/>
-                <w:color w:val="ABB2BF"/>
-                <w:kern w:val="0"/>
+                <w:rFonts w:ascii="Consolas" w:hAnsi="Consolas" w:cs="宋体"/>
+                <w:color w:val="ABB2BF"/>
                 <w:szCs w:val="21"/>
               </w:rPr>
               <w:t>(</w:t>
             </w:r>
             <w:r>
               <w:rPr>
-                <w:rFonts w:ascii="Consolas" w:eastAsia="宋体" w:hAnsi="Consolas" w:cs="宋体"/>
+                <w:rFonts w:ascii="Consolas" w:hAnsi="Consolas" w:cs="宋体"/>
                 <w:color w:val="98C379"/>
-                <w:kern w:val="0"/>
                 <w:szCs w:val="21"/>
               </w:rPr>
               <w:t>'</w:t>
@@ -1824,9 +1739,8 @@
             <w:proofErr w:type="spellStart"/>
             <w:r>
               <w:rPr>
-                <w:rFonts w:ascii="Consolas" w:eastAsia="宋体" w:hAnsi="Consolas" w:cs="宋体"/>
+                <w:rFonts w:ascii="Consolas" w:hAnsi="Consolas" w:cs="宋体"/>
                 <w:color w:val="98C379"/>
-                <w:kern w:val="0"/>
                 <w:szCs w:val="21"/>
               </w:rPr>
               <w:t>el</w:t>
@@ -1834,18 +1748,16 @@
             <w:proofErr w:type="spellEnd"/>
             <w:r>
               <w:rPr>
-                <w:rFonts w:ascii="Consolas" w:eastAsia="宋体" w:hAnsi="Consolas" w:cs="宋体"/>
+                <w:rFonts w:ascii="Consolas" w:hAnsi="Consolas" w:cs="宋体"/>
                 <w:color w:val="98C379"/>
-                <w:kern w:val="0"/>
                 <w:szCs w:val="21"/>
               </w:rPr>
               <w:t>-button'</w:t>
             </w:r>
             <w:r>
               <w:rPr>
-                <w:rFonts w:ascii="Consolas" w:eastAsia="宋体" w:hAnsi="Consolas" w:cs="宋体"/>
-                <w:color w:val="ABB2BF"/>
-                <w:kern w:val="0"/>
+                <w:rFonts w:ascii="Consolas" w:hAnsi="Consolas" w:cs="宋体"/>
+                <w:color w:val="ABB2BF"/>
                 <w:szCs w:val="21"/>
               </w:rPr>
               <w:t xml:space="preserve">, </w:t>
@@ -1853,9 +1765,8 @@
             <w:proofErr w:type="spellStart"/>
             <w:r>
               <w:rPr>
-                <w:rFonts w:ascii="Consolas" w:eastAsia="宋体" w:hAnsi="Consolas" w:cs="宋体"/>
-                <w:color w:val="ABB2BF"/>
-                <w:kern w:val="0"/>
+                <w:rFonts w:ascii="Consolas" w:hAnsi="Consolas" w:cs="宋体"/>
+                <w:color w:val="ABB2BF"/>
                 <w:szCs w:val="21"/>
               </w:rPr>
               <w:t>ElButton</w:t>
@@ -1863,9 +1774,8 @@
             <w:proofErr w:type="spellEnd"/>
             <w:r>
               <w:rPr>
-                <w:rFonts w:ascii="Consolas" w:eastAsia="宋体" w:hAnsi="Consolas" w:cs="宋体"/>
-                <w:color w:val="ABB2BF"/>
-                <w:kern w:val="0"/>
+                <w:rFonts w:ascii="Consolas" w:hAnsi="Consolas" w:cs="宋体"/>
+                <w:color w:val="ABB2BF"/>
                 <w:szCs w:val="21"/>
               </w:rPr>
               <w:t>);</w:t>
@@ -1876,11 +1786,11 @@
               <w:widowControl/>
               <w:shd w:val="clear" w:color="auto" w:fill="282C34"/>
               <w:spacing w:line="285" w:lineRule="atLeast"/>
+              <w:ind w:firstLine="480"/>
               <w:jc w:val="left"/>
               <w:rPr>
-                <w:rFonts w:ascii="Consolas" w:eastAsia="宋体" w:hAnsi="Consolas" w:cs="宋体"/>
-                <w:color w:val="ABB2BF"/>
-                <w:kern w:val="0"/>
+                <w:rFonts w:ascii="Consolas" w:hAnsi="Consolas" w:cs="宋体"/>
+                <w:color w:val="ABB2BF"/>
                 <w:szCs w:val="21"/>
               </w:rPr>
             </w:pPr>
@@ -1888,18 +1798,16 @@
             <w:proofErr w:type="gramStart"/>
             <w:r>
               <w:rPr>
-                <w:rFonts w:ascii="Consolas" w:eastAsia="宋体" w:hAnsi="Consolas" w:cs="宋体"/>
-                <w:color w:val="ABB2BF"/>
-                <w:kern w:val="0"/>
+                <w:rFonts w:ascii="Consolas" w:hAnsi="Consolas" w:cs="宋体"/>
+                <w:color w:val="ABB2BF"/>
                 <w:szCs w:val="21"/>
               </w:rPr>
               <w:t>app.</w:t>
             </w:r>
             <w:r>
               <w:rPr>
-                <w:rFonts w:ascii="Consolas" w:eastAsia="宋体" w:hAnsi="Consolas" w:cs="宋体"/>
+                <w:rFonts w:ascii="Consolas" w:hAnsi="Consolas" w:cs="宋体"/>
                 <w:color w:val="61AFEF"/>
-                <w:kern w:val="0"/>
                 <w:szCs w:val="21"/>
               </w:rPr>
               <w:t>component</w:t>
@@ -1908,18 +1816,16 @@
             <w:proofErr w:type="gramEnd"/>
             <w:r>
               <w:rPr>
-                <w:rFonts w:ascii="Consolas" w:eastAsia="宋体" w:hAnsi="Consolas" w:cs="宋体"/>
-                <w:color w:val="ABB2BF"/>
-                <w:kern w:val="0"/>
+                <w:rFonts w:ascii="Consolas" w:hAnsi="Consolas" w:cs="宋体"/>
+                <w:color w:val="ABB2BF"/>
                 <w:szCs w:val="21"/>
               </w:rPr>
               <w:t>(</w:t>
             </w:r>
             <w:r>
               <w:rPr>
-                <w:rFonts w:ascii="Consolas" w:eastAsia="宋体" w:hAnsi="Consolas" w:cs="宋体"/>
+                <w:rFonts w:ascii="Consolas" w:hAnsi="Consolas" w:cs="宋体"/>
                 <w:color w:val="98C379"/>
-                <w:kern w:val="0"/>
                 <w:szCs w:val="21"/>
               </w:rPr>
               <w:t>'</w:t>
@@ -1927,9 +1833,8 @@
             <w:proofErr w:type="spellStart"/>
             <w:r>
               <w:rPr>
-                <w:rFonts w:ascii="Consolas" w:eastAsia="宋体" w:hAnsi="Consolas" w:cs="宋体"/>
+                <w:rFonts w:ascii="Consolas" w:hAnsi="Consolas" w:cs="宋体"/>
                 <w:color w:val="98C379"/>
-                <w:kern w:val="0"/>
                 <w:szCs w:val="21"/>
               </w:rPr>
               <w:t>el</w:t>
@@ -1937,18 +1842,16 @@
             <w:proofErr w:type="spellEnd"/>
             <w:r>
               <w:rPr>
-                <w:rFonts w:ascii="Consolas" w:eastAsia="宋体" w:hAnsi="Consolas" w:cs="宋体"/>
+                <w:rFonts w:ascii="Consolas" w:hAnsi="Consolas" w:cs="宋体"/>
                 <w:color w:val="98C379"/>
-                <w:kern w:val="0"/>
                 <w:szCs w:val="21"/>
               </w:rPr>
               <w:t>-form'</w:t>
             </w:r>
             <w:r>
               <w:rPr>
-                <w:rFonts w:ascii="Consolas" w:eastAsia="宋体" w:hAnsi="Consolas" w:cs="宋体"/>
-                <w:color w:val="ABB2BF"/>
-                <w:kern w:val="0"/>
+                <w:rFonts w:ascii="Consolas" w:hAnsi="Consolas" w:cs="宋体"/>
+                <w:color w:val="ABB2BF"/>
                 <w:szCs w:val="21"/>
               </w:rPr>
               <w:t xml:space="preserve">, </w:t>
@@ -1956,9 +1859,8 @@
             <w:proofErr w:type="spellStart"/>
             <w:r>
               <w:rPr>
-                <w:rFonts w:ascii="Consolas" w:eastAsia="宋体" w:hAnsi="Consolas" w:cs="宋体"/>
-                <w:color w:val="ABB2BF"/>
-                <w:kern w:val="0"/>
+                <w:rFonts w:ascii="Consolas" w:hAnsi="Consolas" w:cs="宋体"/>
+                <w:color w:val="ABB2BF"/>
                 <w:szCs w:val="21"/>
               </w:rPr>
               <w:t>ElForm</w:t>
@@ -1966,9 +1868,8 @@
             <w:proofErr w:type="spellEnd"/>
             <w:r>
               <w:rPr>
-                <w:rFonts w:ascii="Consolas" w:eastAsia="宋体" w:hAnsi="Consolas" w:cs="宋体"/>
-                <w:color w:val="ABB2BF"/>
-                <w:kern w:val="0"/>
+                <w:rFonts w:ascii="Consolas" w:hAnsi="Consolas" w:cs="宋体"/>
+                <w:color w:val="ABB2BF"/>
                 <w:szCs w:val="21"/>
               </w:rPr>
               <w:t>);</w:t>
@@ -1979,11 +1880,11 @@
               <w:widowControl/>
               <w:shd w:val="clear" w:color="auto" w:fill="282C34"/>
               <w:spacing w:line="285" w:lineRule="atLeast"/>
+              <w:ind w:firstLine="480"/>
               <w:jc w:val="left"/>
               <w:rPr>
-                <w:rFonts w:ascii="Consolas" w:eastAsia="宋体" w:hAnsi="Consolas" w:cs="宋体"/>
-                <w:color w:val="ABB2BF"/>
-                <w:kern w:val="0"/>
+                <w:rFonts w:ascii="Consolas" w:hAnsi="Consolas" w:cs="宋体"/>
+                <w:color w:val="ABB2BF"/>
                 <w:szCs w:val="21"/>
               </w:rPr>
             </w:pPr>
@@ -1991,18 +1892,16 @@
             <w:proofErr w:type="gramStart"/>
             <w:r>
               <w:rPr>
-                <w:rFonts w:ascii="Consolas" w:eastAsia="宋体" w:hAnsi="Consolas" w:cs="宋体"/>
-                <w:color w:val="ABB2BF"/>
-                <w:kern w:val="0"/>
+                <w:rFonts w:ascii="Consolas" w:hAnsi="Consolas" w:cs="宋体"/>
+                <w:color w:val="ABB2BF"/>
                 <w:szCs w:val="21"/>
               </w:rPr>
               <w:t>app.</w:t>
             </w:r>
             <w:r>
               <w:rPr>
-                <w:rFonts w:ascii="Consolas" w:eastAsia="宋体" w:hAnsi="Consolas" w:cs="宋体"/>
+                <w:rFonts w:ascii="Consolas" w:hAnsi="Consolas" w:cs="宋体"/>
                 <w:color w:val="61AFEF"/>
-                <w:kern w:val="0"/>
                 <w:szCs w:val="21"/>
               </w:rPr>
               <w:t>component</w:t>
@@ -2011,18 +1910,16 @@
             <w:proofErr w:type="gramEnd"/>
             <w:r>
               <w:rPr>
-                <w:rFonts w:ascii="Consolas" w:eastAsia="宋体" w:hAnsi="Consolas" w:cs="宋体"/>
-                <w:color w:val="ABB2BF"/>
-                <w:kern w:val="0"/>
+                <w:rFonts w:ascii="Consolas" w:hAnsi="Consolas" w:cs="宋体"/>
+                <w:color w:val="ABB2BF"/>
                 <w:szCs w:val="21"/>
               </w:rPr>
               <w:t>(</w:t>
             </w:r>
             <w:r>
               <w:rPr>
-                <w:rFonts w:ascii="Consolas" w:eastAsia="宋体" w:hAnsi="Consolas" w:cs="宋体"/>
+                <w:rFonts w:ascii="Consolas" w:hAnsi="Consolas" w:cs="宋体"/>
                 <w:color w:val="98C379"/>
-                <w:kern w:val="0"/>
                 <w:szCs w:val="21"/>
               </w:rPr>
               <w:t>'</w:t>
@@ -2030,9 +1927,8 @@
             <w:proofErr w:type="spellStart"/>
             <w:r>
               <w:rPr>
-                <w:rFonts w:ascii="Consolas" w:eastAsia="宋体" w:hAnsi="Consolas" w:cs="宋体"/>
+                <w:rFonts w:ascii="Consolas" w:hAnsi="Consolas" w:cs="宋体"/>
                 <w:color w:val="98C379"/>
-                <w:kern w:val="0"/>
                 <w:szCs w:val="21"/>
               </w:rPr>
               <w:t>el</w:t>
@@ -2040,18 +1936,16 @@
             <w:proofErr w:type="spellEnd"/>
             <w:r>
               <w:rPr>
-                <w:rFonts w:ascii="Consolas" w:eastAsia="宋体" w:hAnsi="Consolas" w:cs="宋体"/>
+                <w:rFonts w:ascii="Consolas" w:hAnsi="Consolas" w:cs="宋体"/>
                 <w:color w:val="98C379"/>
-                <w:kern w:val="0"/>
                 <w:szCs w:val="21"/>
               </w:rPr>
               <w:t>-form-item'</w:t>
             </w:r>
             <w:r>
               <w:rPr>
-                <w:rFonts w:ascii="Consolas" w:eastAsia="宋体" w:hAnsi="Consolas" w:cs="宋体"/>
-                <w:color w:val="ABB2BF"/>
-                <w:kern w:val="0"/>
+                <w:rFonts w:ascii="Consolas" w:hAnsi="Consolas" w:cs="宋体"/>
+                <w:color w:val="ABB2BF"/>
                 <w:szCs w:val="21"/>
               </w:rPr>
               <w:t xml:space="preserve">, </w:t>
@@ -2059,9 +1953,8 @@
             <w:proofErr w:type="spellStart"/>
             <w:r>
               <w:rPr>
-                <w:rFonts w:ascii="Consolas" w:eastAsia="宋体" w:hAnsi="Consolas" w:cs="宋体"/>
-                <w:color w:val="ABB2BF"/>
-                <w:kern w:val="0"/>
+                <w:rFonts w:ascii="Consolas" w:hAnsi="Consolas" w:cs="宋体"/>
+                <w:color w:val="ABB2BF"/>
                 <w:szCs w:val="21"/>
               </w:rPr>
               <w:t>ElFormItem</w:t>
@@ -2069,9 +1962,8 @@
             <w:proofErr w:type="spellEnd"/>
             <w:r>
               <w:rPr>
-                <w:rFonts w:ascii="Consolas" w:eastAsia="宋体" w:hAnsi="Consolas" w:cs="宋体"/>
-                <w:color w:val="ABB2BF"/>
-                <w:kern w:val="0"/>
+                <w:rFonts w:ascii="Consolas" w:hAnsi="Consolas" w:cs="宋体"/>
+                <w:color w:val="ABB2BF"/>
                 <w:szCs w:val="21"/>
               </w:rPr>
               <w:t>);</w:t>
@@ -2082,11 +1974,11 @@
               <w:widowControl/>
               <w:shd w:val="clear" w:color="auto" w:fill="282C34"/>
               <w:spacing w:line="285" w:lineRule="atLeast"/>
+              <w:ind w:firstLine="480"/>
               <w:jc w:val="left"/>
               <w:rPr>
-                <w:rFonts w:ascii="Consolas" w:eastAsia="宋体" w:hAnsi="Consolas" w:cs="宋体"/>
-                <w:color w:val="ABB2BF"/>
-                <w:kern w:val="0"/>
+                <w:rFonts w:ascii="Consolas" w:hAnsi="Consolas" w:cs="宋体"/>
+                <w:color w:val="ABB2BF"/>
                 <w:szCs w:val="21"/>
               </w:rPr>
             </w:pPr>
@@ -2094,18 +1986,16 @@
             <w:proofErr w:type="gramStart"/>
             <w:r>
               <w:rPr>
-                <w:rFonts w:ascii="Consolas" w:eastAsia="宋体" w:hAnsi="Consolas" w:cs="宋体"/>
-                <w:color w:val="ABB2BF"/>
-                <w:kern w:val="0"/>
+                <w:rFonts w:ascii="Consolas" w:hAnsi="Consolas" w:cs="宋体"/>
+                <w:color w:val="ABB2BF"/>
                 <w:szCs w:val="21"/>
               </w:rPr>
               <w:t>app.</w:t>
             </w:r>
             <w:r>
               <w:rPr>
-                <w:rFonts w:ascii="Consolas" w:eastAsia="宋体" w:hAnsi="Consolas" w:cs="宋体"/>
+                <w:rFonts w:ascii="Consolas" w:hAnsi="Consolas" w:cs="宋体"/>
                 <w:color w:val="61AFEF"/>
-                <w:kern w:val="0"/>
                 <w:szCs w:val="21"/>
               </w:rPr>
               <w:t>component</w:t>
@@ -2114,18 +2004,16 @@
             <w:proofErr w:type="gramEnd"/>
             <w:r>
               <w:rPr>
-                <w:rFonts w:ascii="Consolas" w:eastAsia="宋体" w:hAnsi="Consolas" w:cs="宋体"/>
-                <w:color w:val="ABB2BF"/>
-                <w:kern w:val="0"/>
+                <w:rFonts w:ascii="Consolas" w:hAnsi="Consolas" w:cs="宋体"/>
+                <w:color w:val="ABB2BF"/>
                 <w:szCs w:val="21"/>
               </w:rPr>
               <w:t>(</w:t>
             </w:r>
             <w:r>
               <w:rPr>
-                <w:rFonts w:ascii="Consolas" w:eastAsia="宋体" w:hAnsi="Consolas" w:cs="宋体"/>
+                <w:rFonts w:ascii="Consolas" w:hAnsi="Consolas" w:cs="宋体"/>
                 <w:color w:val="98C379"/>
-                <w:kern w:val="0"/>
                 <w:szCs w:val="21"/>
               </w:rPr>
               <w:t>'</w:t>
@@ -2133,9 +2021,8 @@
             <w:proofErr w:type="spellStart"/>
             <w:r>
               <w:rPr>
-                <w:rFonts w:ascii="Consolas" w:eastAsia="宋体" w:hAnsi="Consolas" w:cs="宋体"/>
+                <w:rFonts w:ascii="Consolas" w:hAnsi="Consolas" w:cs="宋体"/>
                 <w:color w:val="98C379"/>
-                <w:kern w:val="0"/>
                 <w:szCs w:val="21"/>
               </w:rPr>
               <w:t>el</w:t>
@@ -2143,18 +2030,16 @@
             <w:proofErr w:type="spellEnd"/>
             <w:r>
               <w:rPr>
-                <w:rFonts w:ascii="Consolas" w:eastAsia="宋体" w:hAnsi="Consolas" w:cs="宋体"/>
+                <w:rFonts w:ascii="Consolas" w:hAnsi="Consolas" w:cs="宋体"/>
                 <w:color w:val="98C379"/>
-                <w:kern w:val="0"/>
                 <w:szCs w:val="21"/>
               </w:rPr>
               <w:t>-select'</w:t>
             </w:r>
             <w:r>
               <w:rPr>
-                <w:rFonts w:ascii="Consolas" w:eastAsia="宋体" w:hAnsi="Consolas" w:cs="宋体"/>
-                <w:color w:val="ABB2BF"/>
-                <w:kern w:val="0"/>
+                <w:rFonts w:ascii="Consolas" w:hAnsi="Consolas" w:cs="宋体"/>
+                <w:color w:val="ABB2BF"/>
                 <w:szCs w:val="21"/>
               </w:rPr>
               <w:t xml:space="preserve">, </w:t>
@@ -2162,9 +2047,8 @@
             <w:proofErr w:type="spellStart"/>
             <w:r>
               <w:rPr>
-                <w:rFonts w:ascii="Consolas" w:eastAsia="宋体" w:hAnsi="Consolas" w:cs="宋体"/>
-                <w:color w:val="ABB2BF"/>
-                <w:kern w:val="0"/>
+                <w:rFonts w:ascii="Consolas" w:hAnsi="Consolas" w:cs="宋体"/>
+                <w:color w:val="ABB2BF"/>
                 <w:szCs w:val="21"/>
               </w:rPr>
               <w:t>ElSelect</w:t>
@@ -2172,9 +2056,8 @@
             <w:proofErr w:type="spellEnd"/>
             <w:r>
               <w:rPr>
-                <w:rFonts w:ascii="Consolas" w:eastAsia="宋体" w:hAnsi="Consolas" w:cs="宋体"/>
-                <w:color w:val="ABB2BF"/>
-                <w:kern w:val="0"/>
+                <w:rFonts w:ascii="Consolas" w:hAnsi="Consolas" w:cs="宋体"/>
+                <w:color w:val="ABB2BF"/>
                 <w:szCs w:val="21"/>
               </w:rPr>
               <w:t>);</w:t>
@@ -2185,11 +2068,11 @@
               <w:widowControl/>
               <w:shd w:val="clear" w:color="auto" w:fill="282C34"/>
               <w:spacing w:line="285" w:lineRule="atLeast"/>
+              <w:ind w:firstLine="480"/>
               <w:jc w:val="left"/>
               <w:rPr>
-                <w:rFonts w:ascii="Consolas" w:eastAsia="宋体" w:hAnsi="Consolas" w:cs="宋体"/>
-                <w:color w:val="ABB2BF"/>
-                <w:kern w:val="0"/>
+                <w:rFonts w:ascii="Consolas" w:hAnsi="Consolas" w:cs="宋体"/>
+                <w:color w:val="ABB2BF"/>
                 <w:szCs w:val="21"/>
               </w:rPr>
             </w:pPr>
@@ -2197,18 +2080,16 @@
             <w:proofErr w:type="gramStart"/>
             <w:r>
               <w:rPr>
-                <w:rFonts w:ascii="Consolas" w:eastAsia="宋体" w:hAnsi="Consolas" w:cs="宋体"/>
-                <w:color w:val="ABB2BF"/>
-                <w:kern w:val="0"/>
+                <w:rFonts w:ascii="Consolas" w:hAnsi="Consolas" w:cs="宋体"/>
+                <w:color w:val="ABB2BF"/>
                 <w:szCs w:val="21"/>
               </w:rPr>
               <w:t>app.</w:t>
             </w:r>
             <w:r>
               <w:rPr>
-                <w:rFonts w:ascii="Consolas" w:eastAsia="宋体" w:hAnsi="Consolas" w:cs="宋体"/>
+                <w:rFonts w:ascii="Consolas" w:hAnsi="Consolas" w:cs="宋体"/>
                 <w:color w:val="61AFEF"/>
-                <w:kern w:val="0"/>
                 <w:szCs w:val="21"/>
               </w:rPr>
               <w:t>component</w:t>
@@ -2217,18 +2098,16 @@
             <w:proofErr w:type="gramEnd"/>
             <w:r>
               <w:rPr>
-                <w:rFonts w:ascii="Consolas" w:eastAsia="宋体" w:hAnsi="Consolas" w:cs="宋体"/>
-                <w:color w:val="ABB2BF"/>
-                <w:kern w:val="0"/>
+                <w:rFonts w:ascii="Consolas" w:hAnsi="Consolas" w:cs="宋体"/>
+                <w:color w:val="ABB2BF"/>
                 <w:szCs w:val="21"/>
               </w:rPr>
               <w:t>(</w:t>
             </w:r>
             <w:r>
               <w:rPr>
-                <w:rFonts w:ascii="Consolas" w:eastAsia="宋体" w:hAnsi="Consolas" w:cs="宋体"/>
+                <w:rFonts w:ascii="Consolas" w:hAnsi="Consolas" w:cs="宋体"/>
                 <w:color w:val="98C379"/>
-                <w:kern w:val="0"/>
                 <w:szCs w:val="21"/>
               </w:rPr>
               <w:t>'</w:t>
@@ -2236,9 +2115,8 @@
             <w:proofErr w:type="spellStart"/>
             <w:r>
               <w:rPr>
-                <w:rFonts w:ascii="Consolas" w:eastAsia="宋体" w:hAnsi="Consolas" w:cs="宋体"/>
+                <w:rFonts w:ascii="Consolas" w:hAnsi="Consolas" w:cs="宋体"/>
                 <w:color w:val="98C379"/>
-                <w:kern w:val="0"/>
                 <w:szCs w:val="21"/>
               </w:rPr>
               <w:t>el</w:t>
@@ -2246,18 +2124,16 @@
             <w:proofErr w:type="spellEnd"/>
             <w:r>
               <w:rPr>
-                <w:rFonts w:ascii="Consolas" w:eastAsia="宋体" w:hAnsi="Consolas" w:cs="宋体"/>
+                <w:rFonts w:ascii="Consolas" w:hAnsi="Consolas" w:cs="宋体"/>
                 <w:color w:val="98C379"/>
-                <w:kern w:val="0"/>
                 <w:szCs w:val="21"/>
               </w:rPr>
               <w:t>-option'</w:t>
             </w:r>
             <w:r>
               <w:rPr>
-                <w:rFonts w:ascii="Consolas" w:eastAsia="宋体" w:hAnsi="Consolas" w:cs="宋体"/>
-                <w:color w:val="ABB2BF"/>
-                <w:kern w:val="0"/>
+                <w:rFonts w:ascii="Consolas" w:hAnsi="Consolas" w:cs="宋体"/>
+                <w:color w:val="ABB2BF"/>
                 <w:szCs w:val="21"/>
               </w:rPr>
               <w:t xml:space="preserve">, </w:t>
@@ -2265,9 +2141,8 @@
             <w:proofErr w:type="spellStart"/>
             <w:r>
               <w:rPr>
-                <w:rFonts w:ascii="Consolas" w:eastAsia="宋体" w:hAnsi="Consolas" w:cs="宋体"/>
-                <w:color w:val="ABB2BF"/>
-                <w:kern w:val="0"/>
+                <w:rFonts w:ascii="Consolas" w:hAnsi="Consolas" w:cs="宋体"/>
+                <w:color w:val="ABB2BF"/>
                 <w:szCs w:val="21"/>
               </w:rPr>
               <w:t>ElOption</w:t>
@@ -2275,9 +2150,8 @@
             <w:proofErr w:type="spellEnd"/>
             <w:r>
               <w:rPr>
-                <w:rFonts w:ascii="Consolas" w:eastAsia="宋体" w:hAnsi="Consolas" w:cs="宋体"/>
-                <w:color w:val="ABB2BF"/>
-                <w:kern w:val="0"/>
+                <w:rFonts w:ascii="Consolas" w:hAnsi="Consolas" w:cs="宋体"/>
+                <w:color w:val="ABB2BF"/>
                 <w:szCs w:val="21"/>
               </w:rPr>
               <w:t>);</w:t>
@@ -2288,11 +2162,11 @@
               <w:widowControl/>
               <w:shd w:val="clear" w:color="auto" w:fill="282C34"/>
               <w:spacing w:line="285" w:lineRule="atLeast"/>
+              <w:ind w:firstLine="480"/>
               <w:jc w:val="left"/>
               <w:rPr>
-                <w:rFonts w:ascii="Consolas" w:eastAsia="宋体" w:hAnsi="Consolas" w:cs="宋体"/>
-                <w:color w:val="ABB2BF"/>
-                <w:kern w:val="0"/>
+                <w:rFonts w:ascii="Consolas" w:hAnsi="Consolas" w:cs="宋体"/>
+                <w:color w:val="ABB2BF"/>
                 <w:szCs w:val="21"/>
               </w:rPr>
             </w:pPr>
@@ -2300,18 +2174,16 @@
             <w:proofErr w:type="gramStart"/>
             <w:r>
               <w:rPr>
-                <w:rFonts w:ascii="Consolas" w:eastAsia="宋体" w:hAnsi="Consolas" w:cs="宋体"/>
-                <w:color w:val="ABB2BF"/>
-                <w:kern w:val="0"/>
+                <w:rFonts w:ascii="Consolas" w:hAnsi="Consolas" w:cs="宋体"/>
+                <w:color w:val="ABB2BF"/>
                 <w:szCs w:val="21"/>
               </w:rPr>
               <w:t>app.</w:t>
             </w:r>
             <w:r>
               <w:rPr>
-                <w:rFonts w:ascii="Consolas" w:eastAsia="宋体" w:hAnsi="Consolas" w:cs="宋体"/>
+                <w:rFonts w:ascii="Consolas" w:hAnsi="Consolas" w:cs="宋体"/>
                 <w:color w:val="61AFEF"/>
-                <w:kern w:val="0"/>
                 <w:szCs w:val="21"/>
               </w:rPr>
               <w:t>component</w:t>
@@ -2320,18 +2192,16 @@
             <w:proofErr w:type="gramEnd"/>
             <w:r>
               <w:rPr>
-                <w:rFonts w:ascii="Consolas" w:eastAsia="宋体" w:hAnsi="Consolas" w:cs="宋体"/>
-                <w:color w:val="ABB2BF"/>
-                <w:kern w:val="0"/>
+                <w:rFonts w:ascii="Consolas" w:hAnsi="Consolas" w:cs="宋体"/>
+                <w:color w:val="ABB2BF"/>
                 <w:szCs w:val="21"/>
               </w:rPr>
               <w:t>(</w:t>
             </w:r>
             <w:r>
               <w:rPr>
-                <w:rFonts w:ascii="Consolas" w:eastAsia="宋体" w:hAnsi="Consolas" w:cs="宋体"/>
+                <w:rFonts w:ascii="Consolas" w:hAnsi="Consolas" w:cs="宋体"/>
                 <w:color w:val="98C379"/>
-                <w:kern w:val="0"/>
                 <w:szCs w:val="21"/>
               </w:rPr>
               <w:t>'</w:t>
@@ -2339,9 +2209,8 @@
             <w:proofErr w:type="spellStart"/>
             <w:r>
               <w:rPr>
-                <w:rFonts w:ascii="Consolas" w:eastAsia="宋体" w:hAnsi="Consolas" w:cs="宋体"/>
+                <w:rFonts w:ascii="Consolas" w:hAnsi="Consolas" w:cs="宋体"/>
                 <w:color w:val="98C379"/>
-                <w:kern w:val="0"/>
                 <w:szCs w:val="21"/>
               </w:rPr>
               <w:t>el</w:t>
@@ -2349,18 +2218,16 @@
             <w:proofErr w:type="spellEnd"/>
             <w:r>
               <w:rPr>
-                <w:rFonts w:ascii="Consolas" w:eastAsia="宋体" w:hAnsi="Consolas" w:cs="宋体"/>
+                <w:rFonts w:ascii="Consolas" w:hAnsi="Consolas" w:cs="宋体"/>
                 <w:color w:val="98C379"/>
-                <w:kern w:val="0"/>
                 <w:szCs w:val="21"/>
               </w:rPr>
               <w:t>-input'</w:t>
             </w:r>
             <w:r>
               <w:rPr>
-                <w:rFonts w:ascii="Consolas" w:eastAsia="宋体" w:hAnsi="Consolas" w:cs="宋体"/>
-                <w:color w:val="ABB2BF"/>
-                <w:kern w:val="0"/>
+                <w:rFonts w:ascii="Consolas" w:hAnsi="Consolas" w:cs="宋体"/>
+                <w:color w:val="ABB2BF"/>
                 <w:szCs w:val="21"/>
               </w:rPr>
               <w:t xml:space="preserve">, </w:t>
@@ -2368,9 +2235,8 @@
             <w:proofErr w:type="spellStart"/>
             <w:r>
               <w:rPr>
-                <w:rFonts w:ascii="Consolas" w:eastAsia="宋体" w:hAnsi="Consolas" w:cs="宋体"/>
-                <w:color w:val="ABB2BF"/>
-                <w:kern w:val="0"/>
+                <w:rFonts w:ascii="Consolas" w:hAnsi="Consolas" w:cs="宋体"/>
+                <w:color w:val="ABB2BF"/>
                 <w:szCs w:val="21"/>
               </w:rPr>
               <w:t>ElInput</w:t>
@@ -2378,9 +2244,8 @@
             <w:proofErr w:type="spellEnd"/>
             <w:r>
               <w:rPr>
-                <w:rFonts w:ascii="Consolas" w:eastAsia="宋体" w:hAnsi="Consolas" w:cs="宋体"/>
-                <w:color w:val="ABB2BF"/>
-                <w:kern w:val="0"/>
+                <w:rFonts w:ascii="Consolas" w:hAnsi="Consolas" w:cs="宋体"/>
+                <w:color w:val="ABB2BF"/>
                 <w:szCs w:val="21"/>
               </w:rPr>
               <w:t>);</w:t>
@@ -2391,11 +2256,11 @@
               <w:widowControl/>
               <w:shd w:val="clear" w:color="auto" w:fill="282C34"/>
               <w:spacing w:line="285" w:lineRule="atLeast"/>
+              <w:ind w:firstLine="480"/>
               <w:jc w:val="left"/>
               <w:rPr>
-                <w:rFonts w:ascii="Consolas" w:eastAsia="宋体" w:hAnsi="Consolas" w:cs="宋体"/>
-                <w:color w:val="ABB2BF"/>
-                <w:kern w:val="0"/>
+                <w:rFonts w:ascii="Consolas" w:hAnsi="Consolas" w:cs="宋体"/>
+                <w:color w:val="ABB2BF"/>
                 <w:szCs w:val="21"/>
               </w:rPr>
             </w:pPr>
@@ -2403,18 +2268,16 @@
             <w:proofErr w:type="gramStart"/>
             <w:r>
               <w:rPr>
-                <w:rFonts w:ascii="Consolas" w:eastAsia="宋体" w:hAnsi="Consolas" w:cs="宋体"/>
-                <w:color w:val="ABB2BF"/>
-                <w:kern w:val="0"/>
+                <w:rFonts w:ascii="Consolas" w:hAnsi="Consolas" w:cs="宋体"/>
+                <w:color w:val="ABB2BF"/>
                 <w:szCs w:val="21"/>
               </w:rPr>
               <w:t>app.</w:t>
             </w:r>
             <w:r>
               <w:rPr>
-                <w:rFonts w:ascii="Consolas" w:eastAsia="宋体" w:hAnsi="Consolas" w:cs="宋体"/>
+                <w:rFonts w:ascii="Consolas" w:hAnsi="Consolas" w:cs="宋体"/>
                 <w:color w:val="61AFEF"/>
-                <w:kern w:val="0"/>
                 <w:szCs w:val="21"/>
               </w:rPr>
               <w:t>component</w:t>
@@ -2423,18 +2286,16 @@
             <w:proofErr w:type="gramEnd"/>
             <w:r>
               <w:rPr>
-                <w:rFonts w:ascii="Consolas" w:eastAsia="宋体" w:hAnsi="Consolas" w:cs="宋体"/>
-                <w:color w:val="ABB2BF"/>
-                <w:kern w:val="0"/>
+                <w:rFonts w:ascii="Consolas" w:hAnsi="Consolas" w:cs="宋体"/>
+                <w:color w:val="ABB2BF"/>
                 <w:szCs w:val="21"/>
               </w:rPr>
               <w:t>(</w:t>
             </w:r>
             <w:r>
               <w:rPr>
-                <w:rFonts w:ascii="Consolas" w:eastAsia="宋体" w:hAnsi="Consolas" w:cs="宋体"/>
+                <w:rFonts w:ascii="Consolas" w:hAnsi="Consolas" w:cs="宋体"/>
                 <w:color w:val="98C379"/>
-                <w:kern w:val="0"/>
                 <w:szCs w:val="21"/>
               </w:rPr>
               <w:t>'</w:t>
@@ -2442,9 +2303,8 @@
             <w:proofErr w:type="spellStart"/>
             <w:r>
               <w:rPr>
-                <w:rFonts w:ascii="Consolas" w:eastAsia="宋体" w:hAnsi="Consolas" w:cs="宋体"/>
+                <w:rFonts w:ascii="Consolas" w:hAnsi="Consolas" w:cs="宋体"/>
                 <w:color w:val="98C379"/>
-                <w:kern w:val="0"/>
                 <w:szCs w:val="21"/>
               </w:rPr>
               <w:t>el</w:t>
@@ -2452,18 +2312,16 @@
             <w:proofErr w:type="spellEnd"/>
             <w:r>
               <w:rPr>
-                <w:rFonts w:ascii="Consolas" w:eastAsia="宋体" w:hAnsi="Consolas" w:cs="宋体"/>
+                <w:rFonts w:ascii="Consolas" w:hAnsi="Consolas" w:cs="宋体"/>
                 <w:color w:val="98C379"/>
-                <w:kern w:val="0"/>
                 <w:szCs w:val="21"/>
               </w:rPr>
               <w:t>-table'</w:t>
             </w:r>
             <w:r>
               <w:rPr>
-                <w:rFonts w:ascii="Consolas" w:eastAsia="宋体" w:hAnsi="Consolas" w:cs="宋体"/>
-                <w:color w:val="ABB2BF"/>
-                <w:kern w:val="0"/>
+                <w:rFonts w:ascii="Consolas" w:hAnsi="Consolas" w:cs="宋体"/>
+                <w:color w:val="ABB2BF"/>
                 <w:szCs w:val="21"/>
               </w:rPr>
               <w:t xml:space="preserve">, </w:t>
@@ -2471,9 +2329,8 @@
             <w:proofErr w:type="spellStart"/>
             <w:r>
               <w:rPr>
-                <w:rFonts w:ascii="Consolas" w:eastAsia="宋体" w:hAnsi="Consolas" w:cs="宋体"/>
-                <w:color w:val="ABB2BF"/>
-                <w:kern w:val="0"/>
+                <w:rFonts w:ascii="Consolas" w:hAnsi="Consolas" w:cs="宋体"/>
+                <w:color w:val="ABB2BF"/>
                 <w:szCs w:val="21"/>
               </w:rPr>
               <w:t>ElTable</w:t>
@@ -2481,9 +2338,8 @@
             <w:proofErr w:type="spellEnd"/>
             <w:r>
               <w:rPr>
-                <w:rFonts w:ascii="Consolas" w:eastAsia="宋体" w:hAnsi="Consolas" w:cs="宋体"/>
-                <w:color w:val="ABB2BF"/>
-                <w:kern w:val="0"/>
+                <w:rFonts w:ascii="Consolas" w:hAnsi="Consolas" w:cs="宋体"/>
+                <w:color w:val="ABB2BF"/>
                 <w:szCs w:val="21"/>
               </w:rPr>
               <w:t>);</w:t>
@@ -2494,11 +2350,11 @@
               <w:widowControl/>
               <w:shd w:val="clear" w:color="auto" w:fill="282C34"/>
               <w:spacing w:line="285" w:lineRule="atLeast"/>
+              <w:ind w:firstLine="480"/>
               <w:jc w:val="left"/>
               <w:rPr>
-                <w:rFonts w:ascii="Consolas" w:eastAsia="宋体" w:hAnsi="Consolas" w:cs="宋体"/>
-                <w:color w:val="ABB2BF"/>
-                <w:kern w:val="0"/>
+                <w:rFonts w:ascii="Consolas" w:hAnsi="Consolas" w:cs="宋体"/>
+                <w:color w:val="ABB2BF"/>
                 <w:szCs w:val="21"/>
               </w:rPr>
             </w:pPr>
@@ -2506,18 +2362,16 @@
             <w:proofErr w:type="gramStart"/>
             <w:r>
               <w:rPr>
-                <w:rFonts w:ascii="Consolas" w:eastAsia="宋体" w:hAnsi="Consolas" w:cs="宋体"/>
-                <w:color w:val="ABB2BF"/>
-                <w:kern w:val="0"/>
+                <w:rFonts w:ascii="Consolas" w:hAnsi="Consolas" w:cs="宋体"/>
+                <w:color w:val="ABB2BF"/>
                 <w:szCs w:val="21"/>
               </w:rPr>
               <w:t>app.</w:t>
             </w:r>
             <w:r>
               <w:rPr>
-                <w:rFonts w:ascii="Consolas" w:eastAsia="宋体" w:hAnsi="Consolas" w:cs="宋体"/>
+                <w:rFonts w:ascii="Consolas" w:hAnsi="Consolas" w:cs="宋体"/>
                 <w:color w:val="61AFEF"/>
-                <w:kern w:val="0"/>
                 <w:szCs w:val="21"/>
               </w:rPr>
               <w:t>component</w:t>
@@ -2526,18 +2380,16 @@
             <w:proofErr w:type="gramEnd"/>
             <w:r>
               <w:rPr>
-                <w:rFonts w:ascii="Consolas" w:eastAsia="宋体" w:hAnsi="Consolas" w:cs="宋体"/>
-                <w:color w:val="ABB2BF"/>
-                <w:kern w:val="0"/>
+                <w:rFonts w:ascii="Consolas" w:hAnsi="Consolas" w:cs="宋体"/>
+                <w:color w:val="ABB2BF"/>
                 <w:szCs w:val="21"/>
               </w:rPr>
               <w:t>(</w:t>
             </w:r>
             <w:r>
               <w:rPr>
-                <w:rFonts w:ascii="Consolas" w:eastAsia="宋体" w:hAnsi="Consolas" w:cs="宋体"/>
+                <w:rFonts w:ascii="Consolas" w:hAnsi="Consolas" w:cs="宋体"/>
                 <w:color w:val="98C379"/>
-                <w:kern w:val="0"/>
                 <w:szCs w:val="21"/>
               </w:rPr>
               <w:t>'</w:t>
@@ -2545,9 +2397,8 @@
             <w:proofErr w:type="spellStart"/>
             <w:r>
               <w:rPr>
-                <w:rFonts w:ascii="Consolas" w:eastAsia="宋体" w:hAnsi="Consolas" w:cs="宋体"/>
+                <w:rFonts w:ascii="Consolas" w:hAnsi="Consolas" w:cs="宋体"/>
                 <w:color w:val="98C379"/>
-                <w:kern w:val="0"/>
                 <w:szCs w:val="21"/>
               </w:rPr>
               <w:t>el</w:t>
@@ -2555,18 +2406,16 @@
             <w:proofErr w:type="spellEnd"/>
             <w:r>
               <w:rPr>
-                <w:rFonts w:ascii="Consolas" w:eastAsia="宋体" w:hAnsi="Consolas" w:cs="宋体"/>
+                <w:rFonts w:ascii="Consolas" w:hAnsi="Consolas" w:cs="宋体"/>
                 <w:color w:val="98C379"/>
-                <w:kern w:val="0"/>
                 <w:szCs w:val="21"/>
               </w:rPr>
               <w:t>-table-column'</w:t>
             </w:r>
             <w:r>
               <w:rPr>
-                <w:rFonts w:ascii="Consolas" w:eastAsia="宋体" w:hAnsi="Consolas" w:cs="宋体"/>
-                <w:color w:val="ABB2BF"/>
-                <w:kern w:val="0"/>
+                <w:rFonts w:ascii="Consolas" w:hAnsi="Consolas" w:cs="宋体"/>
+                <w:color w:val="ABB2BF"/>
                 <w:szCs w:val="21"/>
               </w:rPr>
               <w:t xml:space="preserve">, </w:t>
@@ -2574,9 +2423,8 @@
             <w:proofErr w:type="spellStart"/>
             <w:r>
               <w:rPr>
-                <w:rFonts w:ascii="Consolas" w:eastAsia="宋体" w:hAnsi="Consolas" w:cs="宋体"/>
-                <w:color w:val="ABB2BF"/>
-                <w:kern w:val="0"/>
+                <w:rFonts w:ascii="Consolas" w:hAnsi="Consolas" w:cs="宋体"/>
+                <w:color w:val="ABB2BF"/>
                 <w:szCs w:val="21"/>
               </w:rPr>
               <w:t>ElTableColumn</w:t>
@@ -2584,9 +2432,8 @@
             <w:proofErr w:type="spellEnd"/>
             <w:r>
               <w:rPr>
-                <w:rFonts w:ascii="Consolas" w:eastAsia="宋体" w:hAnsi="Consolas" w:cs="宋体"/>
-                <w:color w:val="ABB2BF"/>
-                <w:kern w:val="0"/>
+                <w:rFonts w:ascii="Consolas" w:hAnsi="Consolas" w:cs="宋体"/>
+                <w:color w:val="ABB2BF"/>
                 <w:szCs w:val="21"/>
               </w:rPr>
               <w:t>);</w:t>
@@ -2597,64 +2444,58 @@
               <w:widowControl/>
               <w:shd w:val="clear" w:color="auto" w:fill="282C34"/>
               <w:spacing w:line="285" w:lineRule="atLeast"/>
+              <w:ind w:firstLine="480"/>
               <w:jc w:val="left"/>
               <w:rPr>
-                <w:rFonts w:ascii="Consolas" w:eastAsia="宋体" w:hAnsi="Consolas" w:cs="宋体" w:hint="eastAsia"/>
-                <w:color w:val="ABB2BF"/>
-                <w:kern w:val="0"/>
+                <w:rFonts w:ascii="Consolas" w:hAnsi="Consolas" w:cs="宋体"/>
+                <w:color w:val="ABB2BF"/>
                 <w:szCs w:val="21"/>
               </w:rPr>
             </w:pPr>
             <w:r>
               <w:rPr>
-                <w:rFonts w:ascii="Consolas" w:eastAsia="宋体" w:hAnsi="Consolas" w:cs="宋体"/>
+                <w:rFonts w:ascii="Consolas" w:hAnsi="Consolas" w:cs="宋体"/>
                 <w:color w:val="C678DD"/>
-                <w:kern w:val="0"/>
                 <w:szCs w:val="21"/>
               </w:rPr>
               <w:t>export</w:t>
             </w:r>
             <w:r>
               <w:rPr>
-                <w:rFonts w:ascii="Consolas" w:eastAsia="宋体" w:hAnsi="Consolas" w:cs="宋体"/>
-                <w:color w:val="ABB2BF"/>
-                <w:kern w:val="0"/>
+                <w:rFonts w:ascii="Consolas" w:hAnsi="Consolas" w:cs="宋体"/>
+                <w:color w:val="ABB2BF"/>
                 <w:szCs w:val="21"/>
               </w:rPr>
               <w:t xml:space="preserve"> </w:t>
             </w:r>
             <w:r>
               <w:rPr>
-                <w:rFonts w:ascii="Consolas" w:eastAsia="宋体" w:hAnsi="Consolas" w:cs="宋体"/>
+                <w:rFonts w:ascii="Consolas" w:hAnsi="Consolas" w:cs="宋体"/>
                 <w:color w:val="E06C75"/>
-                <w:kern w:val="0"/>
                 <w:szCs w:val="21"/>
               </w:rPr>
               <w:t>default</w:t>
             </w:r>
             <w:r>
               <w:rPr>
-                <w:rFonts w:ascii="Consolas" w:eastAsia="宋体" w:hAnsi="Consolas" w:cs="宋体"/>
-                <w:color w:val="ABB2BF"/>
-                <w:kern w:val="0"/>
+                <w:rFonts w:ascii="Consolas" w:hAnsi="Consolas" w:cs="宋体"/>
+                <w:color w:val="ABB2BF"/>
                 <w:szCs w:val="21"/>
               </w:rPr>
               <w:t xml:space="preserve"> </w:t>
             </w:r>
             <w:r>
               <w:rPr>
-                <w:rFonts w:ascii="Consolas" w:eastAsia="宋体" w:hAnsi="Consolas" w:cs="宋体"/>
+                <w:rFonts w:ascii="Consolas" w:hAnsi="Consolas" w:cs="宋体"/>
                 <w:color w:val="E06C75"/>
-                <w:kern w:val="0"/>
                 <w:szCs w:val="21"/>
               </w:rPr>
               <w:t>app</w:t>
             </w:r>
             <w:r>
               <w:rPr>
-                <w:rFonts w:ascii="Consolas" w:eastAsia="宋体" w:hAnsi="Consolas" w:cs="宋体"/>
-                <w:color w:val="ABB2BF"/>
-                <w:kern w:val="0"/>
+                <w:rFonts w:ascii="Consolas" w:hAnsi="Consolas" w:cs="宋体"/>
+                <w:color w:val="ABB2BF"/>
                 <w:szCs w:val="21"/>
               </w:rPr>
               <w:t>;</w:t>
@@ -2665,12 +2506,16 @@
     </w:tbl>
     <w:p>
       <w:pPr>
-        <w:rPr>
-          <w:rFonts w:hint="eastAsia"/>
-        </w:rPr>
+        <w:ind w:firstLine="480"/>
       </w:pPr>
     </w:p>
     <w:sectPr>
+      <w:headerReference w:type="even" r:id="rId7"/>
+      <w:headerReference w:type="default" r:id="rId8"/>
+      <w:footerReference w:type="even" r:id="rId9"/>
+      <w:footerReference w:type="default" r:id="rId10"/>
+      <w:headerReference w:type="first" r:id="rId11"/>
+      <w:footerReference w:type="first" r:id="rId12"/>
       <w:pgSz w:w="11906" w:h="16838"/>
       <w:pgMar w:top="1440" w:right="1800" w:bottom="1440" w:left="1800" w:header="851" w:footer="992" w:gutter="0"/>
       <w:cols w:space="425"/>
@@ -2684,6 +2529,9 @@
 <w:endnotes xmlns:wpc="http://schemas.microsoft.com/office/word/2010/wordprocessingCanvas" xmlns:cx="http://schemas.microsoft.com/office/drawing/2014/chartex" xmlns:cx1="http://schemas.microsoft.com/office/drawing/2015/9/8/chartex" xmlns:cx2="http://schemas.microsoft.com/office/drawing/2015/10/21/chartex" xmlns:cx3="http://schemas.microsoft.com/office/drawing/2016/5/9/chartex" xmlns:cx4="http://schemas.microsoft.com/office/drawing/2016/5/10/chartex" xmlns:cx5="http://schemas.microsoft.com/office/drawing/2016/5/11/chartex" xmlns:cx6="http://schemas.microsoft.com/office/drawing/2016/5/12/chartex" xmlns:cx7="http://schemas.microsoft.com/office/drawing/2016/5/13/chartex" xmlns:cx8="http://schemas.microsoft.com/office/drawing/2016/5/14/chartex" xmlns:mc="http://schemas.openxmlformats.org/markup-compatibility/2006" xmlns:aink="http://schemas.microsoft.com/office/drawing/2016/ink" xmlns:am3d="http://schemas.microsoft.com/office/drawing/2017/model3d" xmlns:o="urn:schemas-microsoft-com:office:office" xmlns:oel="http://schemas.microsoft.com/office/2019/extlst" xmlns:r="http://schemas.openxmlformats.org/officeDocument/2006/relationships" xmlns:m="http://schemas.openxmlformats.org/officeDocument/2006/math" xmlns:v="urn:schemas-microsoft-com:vml" xmlns:wp14="http://schemas.microsoft.com/office/word/2010/wordprocessingDrawing" xmlns:wp="http://schemas.openxmlformats.org/drawingml/2006/wordprocessingDrawing" xmlns:w10="urn:schemas-microsoft-com:office:word" xmlns:w="http://schemas.openxmlformats.org/wordprocessingml/2006/main" xmlns:w14="http://schemas.microsoft.com/office/word/2010/wordml" xmlns:w15="http://schemas.microsoft.com/office/word/2012/wordml" xmlns:w16cex="http://schemas.microsoft.com/office/word/2018/wordml/cex" xmlns:w16cid="http://schemas.microsoft.com/office/word/2016/wordml/cid" xmlns:w16="http://schemas.microsoft.com/office/word/2018/wordml" xmlns:w16sdtdh="http://schemas.microsoft.com/office/word/2020/wordml/sdtdatahash" xmlns:w16se="http://schemas.microsoft.com/office/word/2015/wordml/symex" xmlns:wpg="http://schemas.microsoft.com/office/word/2010/wordprocessingGroup" xmlns:wpi="http://schemas.microsoft.com/office/word/2010/wordprocessingInk" xmlns:wne="http://schemas.microsoft.com/office/word/2006/wordml" xmlns:wps="http://schemas.microsoft.com/office/word/2010/wordprocessingShape" mc:Ignorable="w14 w15 w16se w16cid w16 w16cex w16sdtdh wp14">
   <w:endnote w:type="separator" w:id="-1">
     <w:p>
+      <w:pPr>
+        <w:ind w:firstLine="480"/>
+      </w:pPr>
       <w:r>
         <w:separator/>
       </w:r>
@@ -2691,6 +2539,9 @@
   </w:endnote>
   <w:endnote w:type="continuationSeparator" w:id="0">
     <w:p>
+      <w:pPr>
+        <w:ind w:firstLine="480"/>
+      </w:pPr>
       <w:r>
         <w:continuationSeparator/>
       </w:r>
@@ -2699,10 +2550,43 @@
 </w:endnotes>
 </file>
 
+<file path=word/footer1.xml><?xml version="1.0" encoding="utf-8"?>
+<w:ftr xmlns:wpc="http://schemas.microsoft.com/office/word/2010/wordprocessingCanvas" xmlns:cx="http://schemas.microsoft.com/office/drawing/2014/chartex" xmlns:cx1="http://schemas.microsoft.com/office/drawing/2015/9/8/chartex" xmlns:cx2="http://schemas.microsoft.com/office/drawing/2015/10/21/chartex" xmlns:cx3="http://schemas.microsoft.com/office/drawing/2016/5/9/chartex" xmlns:cx4="http://schemas.microsoft.com/office/drawing/2016/5/10/chartex" xmlns:cx5="http://schemas.microsoft.com/office/drawing/2016/5/11/chartex" xmlns:cx6="http://schemas.microsoft.com/office/drawing/2016/5/12/chartex" xmlns:cx7="http://schemas.microsoft.com/office/drawing/2016/5/13/chartex" xmlns:cx8="http://schemas.microsoft.com/office/drawing/2016/5/14/chartex" xmlns:mc="http://schemas.openxmlformats.org/markup-compatibility/2006" xmlns:aink="http://schemas.microsoft.com/office/drawing/2016/ink" xmlns:am3d="http://schemas.microsoft.com/office/drawing/2017/model3d" xmlns:o="urn:schemas-microsoft-com:office:office" xmlns:oel="http://schemas.microsoft.com/office/2019/extlst" xmlns:r="http://schemas.openxmlformats.org/officeDocument/2006/relationships" xmlns:m="http://schemas.openxmlformats.org/officeDocument/2006/math" xmlns:v="urn:schemas-microsoft-com:vml" xmlns:wp14="http://schemas.microsoft.com/office/word/2010/wordprocessingDrawing" xmlns:wp="http://schemas.openxmlformats.org/drawingml/2006/wordprocessingDrawing" xmlns:w10="urn:schemas-microsoft-com:office:word" xmlns:w="http://schemas.openxmlformats.org/wordprocessingml/2006/main" xmlns:w14="http://schemas.microsoft.com/office/word/2010/wordml" xmlns:w15="http://schemas.microsoft.com/office/word/2012/wordml" xmlns:w16cex="http://schemas.microsoft.com/office/word/2018/wordml/cex" xmlns:w16cid="http://schemas.microsoft.com/office/word/2016/wordml/cid" xmlns:w16="http://schemas.microsoft.com/office/word/2018/wordml" xmlns:w16sdtdh="http://schemas.microsoft.com/office/word/2020/wordml/sdtdatahash" xmlns:w16se="http://schemas.microsoft.com/office/word/2015/wordml/symex" xmlns:wpg="http://schemas.microsoft.com/office/word/2010/wordprocessingGroup" xmlns:wpi="http://schemas.microsoft.com/office/word/2010/wordprocessingInk" xmlns:wne="http://schemas.microsoft.com/office/word/2006/wordml" xmlns:wps="http://schemas.microsoft.com/office/word/2010/wordprocessingShape" mc:Ignorable="w14 w15 w16se w16cid w16 w16cex w16sdtdh wp14">
+  <w:p>
+    <w:pPr>
+      <w:pStyle w:val="a5"/>
+    </w:pPr>
+  </w:p>
+</w:ftr>
+</file>
+
+<file path=word/footer2.xml><?xml version="1.0" encoding="utf-8"?>
+<w:ftr xmlns:wpc="http://schemas.microsoft.com/office/word/2010/wordprocessingCanvas" xmlns:cx="http://schemas.microsoft.com/office/drawing/2014/chartex" xmlns:cx1="http://schemas.microsoft.com/office/drawing/2015/9/8/chartex" xmlns:cx2="http://schemas.microsoft.com/office/drawing/2015/10/21/chartex" xmlns:cx3="http://schemas.microsoft.com/office/drawing/2016/5/9/chartex" xmlns:cx4="http://schemas.microsoft.com/office/drawing/2016/5/10/chartex" xmlns:cx5="http://schemas.microsoft.com/office/drawing/2016/5/11/chartex" xmlns:cx6="http://schemas.microsoft.com/office/drawing/2016/5/12/chartex" xmlns:cx7="http://schemas.microsoft.com/office/drawing/2016/5/13/chartex" xmlns:cx8="http://schemas.microsoft.com/office/drawing/2016/5/14/chartex" xmlns:mc="http://schemas.openxmlformats.org/markup-compatibility/2006" xmlns:aink="http://schemas.microsoft.com/office/drawing/2016/ink" xmlns:am3d="http://schemas.microsoft.com/office/drawing/2017/model3d" xmlns:o="urn:schemas-microsoft-com:office:office" xmlns:oel="http://schemas.microsoft.com/office/2019/extlst" xmlns:r="http://schemas.openxmlformats.org/officeDocument/2006/relationships" xmlns:m="http://schemas.openxmlformats.org/officeDocument/2006/math" xmlns:v="urn:schemas-microsoft-com:vml" xmlns:wp14="http://schemas.microsoft.com/office/word/2010/wordprocessingDrawing" xmlns:wp="http://schemas.openxmlformats.org/drawingml/2006/wordprocessingDrawing" xmlns:w10="urn:schemas-microsoft-com:office:word" xmlns:w="http://schemas.openxmlformats.org/wordprocessingml/2006/main" xmlns:w14="http://schemas.microsoft.com/office/word/2010/wordml" xmlns:w15="http://schemas.microsoft.com/office/word/2012/wordml" xmlns:w16cex="http://schemas.microsoft.com/office/word/2018/wordml/cex" xmlns:w16cid="http://schemas.microsoft.com/office/word/2016/wordml/cid" xmlns:w16="http://schemas.microsoft.com/office/word/2018/wordml" xmlns:w16sdtdh="http://schemas.microsoft.com/office/word/2020/wordml/sdtdatahash" xmlns:w16se="http://schemas.microsoft.com/office/word/2015/wordml/symex" xmlns:wpg="http://schemas.microsoft.com/office/word/2010/wordprocessingGroup" xmlns:wpi="http://schemas.microsoft.com/office/word/2010/wordprocessingInk" xmlns:wne="http://schemas.microsoft.com/office/word/2006/wordml" xmlns:wps="http://schemas.microsoft.com/office/word/2010/wordprocessingShape" mc:Ignorable="w14 w15 w16se w16cid w16 w16cex w16sdtdh wp14">
+  <w:p>
+    <w:pPr>
+      <w:pStyle w:val="a5"/>
+    </w:pPr>
+  </w:p>
+</w:ftr>
+</file>
+
+<file path=word/footer3.xml><?xml version="1.0" encoding="utf-8"?>
+<w:ftr xmlns:wpc="http://schemas.microsoft.com/office/word/2010/wordprocessingCanvas" xmlns:cx="http://schemas.microsoft.com/office/drawing/2014/chartex" xmlns:cx1="http://schemas.microsoft.com/office/drawing/2015/9/8/chartex" xmlns:cx2="http://schemas.microsoft.com/office/drawing/2015/10/21/chartex" xmlns:cx3="http://schemas.microsoft.com/office/drawing/2016/5/9/chartex" xmlns:cx4="http://schemas.microsoft.com/office/drawing/2016/5/10/chartex" xmlns:cx5="http://schemas.microsoft.com/office/drawing/2016/5/11/chartex" xmlns:cx6="http://schemas.microsoft.com/office/drawing/2016/5/12/chartex" xmlns:cx7="http://schemas.microsoft.com/office/drawing/2016/5/13/chartex" xmlns:cx8="http://schemas.microsoft.com/office/drawing/2016/5/14/chartex" xmlns:mc="http://schemas.openxmlformats.org/markup-compatibility/2006" xmlns:aink="http://schemas.microsoft.com/office/drawing/2016/ink" xmlns:am3d="http://schemas.microsoft.com/office/drawing/2017/model3d" xmlns:o="urn:schemas-microsoft-com:office:office" xmlns:oel="http://schemas.microsoft.com/office/2019/extlst" xmlns:r="http://schemas.openxmlformats.org/officeDocument/2006/relationships" xmlns:m="http://schemas.openxmlformats.org/officeDocument/2006/math" xmlns:v="urn:schemas-microsoft-com:vml" xmlns:wp14="http://schemas.microsoft.com/office/word/2010/wordprocessingDrawing" xmlns:wp="http://schemas.openxmlformats.org/drawingml/2006/wordprocessingDrawing" xmlns:w10="urn:schemas-microsoft-com:office:word" xmlns:w="http://schemas.openxmlformats.org/wordprocessingml/2006/main" xmlns:w14="http://schemas.microsoft.com/office/word/2010/wordml" xmlns:w15="http://schemas.microsoft.com/office/word/2012/wordml" xmlns:w16cex="http://schemas.microsoft.com/office/word/2018/wordml/cex" xmlns:w16cid="http://schemas.microsoft.com/office/word/2016/wordml/cid" xmlns:w16="http://schemas.microsoft.com/office/word/2018/wordml" xmlns:w16sdtdh="http://schemas.microsoft.com/office/word/2020/wordml/sdtdatahash" xmlns:w16se="http://schemas.microsoft.com/office/word/2015/wordml/symex" xmlns:wpg="http://schemas.microsoft.com/office/word/2010/wordprocessingGroup" xmlns:wpi="http://schemas.microsoft.com/office/word/2010/wordprocessingInk" xmlns:wne="http://schemas.microsoft.com/office/word/2006/wordml" xmlns:wps="http://schemas.microsoft.com/office/word/2010/wordprocessingShape" mc:Ignorable="w14 w15 w16se w16cid w16 w16cex w16sdtdh wp14">
+  <w:p>
+    <w:pPr>
+      <w:pStyle w:val="a5"/>
+    </w:pPr>
+  </w:p>
+</w:ftr>
+</file>
+
 <file path=word/footnotes.xml><?xml version="1.0" encoding="utf-8"?>
 <w:footnotes xmlns:wpc="http://schemas.microsoft.com/office/word/2010/wordprocessingCanvas" xmlns:cx="http://schemas.microsoft.com/office/drawing/2014/chartex" xmlns:cx1="http://schemas.microsoft.com/office/drawing/2015/9/8/chartex" xmlns:cx2="http://schemas.microsoft.com/office/drawing/2015/10/21/chartex" xmlns:cx3="http://schemas.microsoft.com/office/drawing/2016/5/9/chartex" xmlns:cx4="http://schemas.microsoft.com/office/drawing/2016/5/10/chartex" xmlns:cx5="http://schemas.microsoft.com/office/drawing/2016/5/11/chartex" xmlns:cx6="http://schemas.microsoft.com/office/drawing/2016/5/12/chartex" xmlns:cx7="http://schemas.microsoft.com/office/drawing/2016/5/13/chartex" xmlns:cx8="http://schemas.microsoft.com/office/drawing/2016/5/14/chartex" xmlns:mc="http://schemas.openxmlformats.org/markup-compatibility/2006" xmlns:aink="http://schemas.microsoft.com/office/drawing/2016/ink" xmlns:am3d="http://schemas.microsoft.com/office/drawing/2017/model3d" xmlns:o="urn:schemas-microsoft-com:office:office" xmlns:oel="http://schemas.microsoft.com/office/2019/extlst" xmlns:r="http://schemas.openxmlformats.org/officeDocument/2006/relationships" xmlns:m="http://schemas.openxmlformats.org/officeDocument/2006/math" xmlns:v="urn:schemas-microsoft-com:vml" xmlns:wp14="http://schemas.microsoft.com/office/word/2010/wordprocessingDrawing" xmlns:wp="http://schemas.openxmlformats.org/drawingml/2006/wordprocessingDrawing" xmlns:w10="urn:schemas-microsoft-com:office:word" xmlns:w="http://schemas.openxmlformats.org/wordprocessingml/2006/main" xmlns:w14="http://schemas.microsoft.com/office/word/2010/wordml" xmlns:w15="http://schemas.microsoft.com/office/word/2012/wordml" xmlns:w16cex="http://schemas.microsoft.com/office/word/2018/wordml/cex" xmlns:w16cid="http://schemas.microsoft.com/office/word/2016/wordml/cid" xmlns:w16="http://schemas.microsoft.com/office/word/2018/wordml" xmlns:w16sdtdh="http://schemas.microsoft.com/office/word/2020/wordml/sdtdatahash" xmlns:w16se="http://schemas.microsoft.com/office/word/2015/wordml/symex" xmlns:wpg="http://schemas.microsoft.com/office/word/2010/wordprocessingGroup" xmlns:wpi="http://schemas.microsoft.com/office/word/2010/wordprocessingInk" xmlns:wne="http://schemas.microsoft.com/office/word/2006/wordml" xmlns:wps="http://schemas.microsoft.com/office/word/2010/wordprocessingShape" mc:Ignorable="w14 w15 w16se w16cid w16 w16cex w16sdtdh wp14">
   <w:footnote w:type="separator" w:id="-1">
     <w:p>
+      <w:pPr>
+        <w:ind w:firstLine="480"/>
+      </w:pPr>
       <w:r>
         <w:separator/>
       </w:r>
@@ -2710,12 +2594,1705 @@
   </w:footnote>
   <w:footnote w:type="continuationSeparator" w:id="0">
     <w:p>
+      <w:pPr>
+        <w:ind w:firstLine="480"/>
+      </w:pPr>
       <w:r>
         <w:continuationSeparator/>
       </w:r>
     </w:p>
   </w:footnote>
 </w:footnotes>
+</file>
+
+<file path=word/header1.xml><?xml version="1.0" encoding="utf-8"?>
+<w:hdr xmlns:wpc="http://schemas.microsoft.com/office/word/2010/wordprocessingCanvas" xmlns:cx="http://schemas.microsoft.com/office/drawing/2014/chartex" xmlns:cx1="http://schemas.microsoft.com/office/drawing/2015/9/8/chartex" xmlns:cx2="http://schemas.microsoft.com/office/drawing/2015/10/21/chartex" xmlns:cx3="http://schemas.microsoft.com/office/drawing/2016/5/9/chartex" xmlns:cx4="http://schemas.microsoft.com/office/drawing/2016/5/10/chartex" xmlns:cx5="http://schemas.microsoft.com/office/drawing/2016/5/11/chartex" xmlns:cx6="http://schemas.microsoft.com/office/drawing/2016/5/12/chartex" xmlns:cx7="http://schemas.microsoft.com/office/drawing/2016/5/13/chartex" xmlns:cx8="http://schemas.microsoft.com/office/drawing/2016/5/14/chartex" xmlns:mc="http://schemas.openxmlformats.org/markup-compatibility/2006" xmlns:aink="http://schemas.microsoft.com/office/drawing/2016/ink" xmlns:am3d="http://schemas.microsoft.com/office/drawing/2017/model3d" xmlns:o="urn:schemas-microsoft-com:office:office" xmlns:oel="http://schemas.microsoft.com/office/2019/extlst" xmlns:r="http://schemas.openxmlformats.org/officeDocument/2006/relationships" xmlns:m="http://schemas.openxmlformats.org/officeDocument/2006/math" xmlns:v="urn:schemas-microsoft-com:vml" xmlns:wp14="http://schemas.microsoft.com/office/word/2010/wordprocessingDrawing" xmlns:wp="http://schemas.openxmlformats.org/drawingml/2006/wordprocessingDrawing" xmlns:w10="urn:schemas-microsoft-com:office:word" xmlns:w="http://schemas.openxmlformats.org/wordprocessingml/2006/main" xmlns:w14="http://schemas.microsoft.com/office/word/2010/wordml" xmlns:w15="http://schemas.microsoft.com/office/word/2012/wordml" xmlns:w16cex="http://schemas.microsoft.com/office/word/2018/wordml/cex" xmlns:w16cid="http://schemas.microsoft.com/office/word/2016/wordml/cid" xmlns:w16="http://schemas.microsoft.com/office/word/2018/wordml" xmlns:w16sdtdh="http://schemas.microsoft.com/office/word/2020/wordml/sdtdatahash" xmlns:w16se="http://schemas.microsoft.com/office/word/2015/wordml/symex" xmlns:wpg="http://schemas.microsoft.com/office/word/2010/wordprocessingGroup" xmlns:wpi="http://schemas.microsoft.com/office/word/2010/wordprocessingInk" xmlns:wne="http://schemas.microsoft.com/office/word/2006/wordml" xmlns:wps="http://schemas.microsoft.com/office/word/2010/wordprocessingShape" mc:Ignorable="w14 w15 w16se w16cid w16 w16cex w16sdtdh wp14">
+  <w:p>
+    <w:pPr>
+      <w:pStyle w:val="a3"/>
+    </w:pPr>
+  </w:p>
+</w:hdr>
+</file>
+
+<file path=word/header2.xml><?xml version="1.0" encoding="utf-8"?>
+<w:hdr xmlns:wpc="http://schemas.microsoft.com/office/word/2010/wordprocessingCanvas" xmlns:cx="http://schemas.microsoft.com/office/drawing/2014/chartex" xmlns:cx1="http://schemas.microsoft.com/office/drawing/2015/9/8/chartex" xmlns:cx2="http://schemas.microsoft.com/office/drawing/2015/10/21/chartex" xmlns:cx3="http://schemas.microsoft.com/office/drawing/2016/5/9/chartex" xmlns:cx4="http://schemas.microsoft.com/office/drawing/2016/5/10/chartex" xmlns:cx5="http://schemas.microsoft.com/office/drawing/2016/5/11/chartex" xmlns:cx6="http://schemas.microsoft.com/office/drawing/2016/5/12/chartex" xmlns:cx7="http://schemas.microsoft.com/office/drawing/2016/5/13/chartex" xmlns:cx8="http://schemas.microsoft.com/office/drawing/2016/5/14/chartex" xmlns:mc="http://schemas.openxmlformats.org/markup-compatibility/2006" xmlns:aink="http://schemas.microsoft.com/office/drawing/2016/ink" xmlns:am3d="http://schemas.microsoft.com/office/drawing/2017/model3d" xmlns:o="urn:schemas-microsoft-com:office:office" xmlns:oel="http://schemas.microsoft.com/office/2019/extlst" xmlns:r="http://schemas.openxmlformats.org/officeDocument/2006/relationships" xmlns:m="http://schemas.openxmlformats.org/officeDocument/2006/math" xmlns:v="urn:schemas-microsoft-com:vml" xmlns:wp14="http://schemas.microsoft.com/office/word/2010/wordprocessingDrawing" xmlns:wp="http://schemas.openxmlformats.org/drawingml/2006/wordprocessingDrawing" xmlns:w10="urn:schemas-microsoft-com:office:word" xmlns:w="http://schemas.openxmlformats.org/wordprocessingml/2006/main" xmlns:w14="http://schemas.microsoft.com/office/word/2010/wordml" xmlns:w15="http://schemas.microsoft.com/office/word/2012/wordml" xmlns:w16cex="http://schemas.microsoft.com/office/word/2018/wordml/cex" xmlns:w16cid="http://schemas.microsoft.com/office/word/2016/wordml/cid" xmlns:w16="http://schemas.microsoft.com/office/word/2018/wordml" xmlns:w16sdtdh="http://schemas.microsoft.com/office/word/2020/wordml/sdtdatahash" xmlns:w16se="http://schemas.microsoft.com/office/word/2015/wordml/symex" xmlns:wpg="http://schemas.microsoft.com/office/word/2010/wordprocessingGroup" xmlns:wpi="http://schemas.microsoft.com/office/word/2010/wordprocessingInk" xmlns:wne="http://schemas.microsoft.com/office/word/2006/wordml" xmlns:wps="http://schemas.microsoft.com/office/word/2010/wordprocessingShape" mc:Ignorable="w14 w15 w16se w16cid w16 w16cex w16sdtdh wp14">
+  <w:p>
+    <w:pPr>
+      <w:pStyle w:val="a3"/>
+    </w:pPr>
+  </w:p>
+</w:hdr>
+</file>
+
+<file path=word/header3.xml><?xml version="1.0" encoding="utf-8"?>
+<w:hdr xmlns:wpc="http://schemas.microsoft.com/office/word/2010/wordprocessingCanvas" xmlns:cx="http://schemas.microsoft.com/office/drawing/2014/chartex" xmlns:cx1="http://schemas.microsoft.com/office/drawing/2015/9/8/chartex" xmlns:cx2="http://schemas.microsoft.com/office/drawing/2015/10/21/chartex" xmlns:cx3="http://schemas.microsoft.com/office/drawing/2016/5/9/chartex" xmlns:cx4="http://schemas.microsoft.com/office/drawing/2016/5/10/chartex" xmlns:cx5="http://schemas.microsoft.com/office/drawing/2016/5/11/chartex" xmlns:cx6="http://schemas.microsoft.com/office/drawing/2016/5/12/chartex" xmlns:cx7="http://schemas.microsoft.com/office/drawing/2016/5/13/chartex" xmlns:cx8="http://schemas.microsoft.com/office/drawing/2016/5/14/chartex" xmlns:mc="http://schemas.openxmlformats.org/markup-compatibility/2006" xmlns:aink="http://schemas.microsoft.com/office/drawing/2016/ink" xmlns:am3d="http://schemas.microsoft.com/office/drawing/2017/model3d" xmlns:o="urn:schemas-microsoft-com:office:office" xmlns:oel="http://schemas.microsoft.com/office/2019/extlst" xmlns:r="http://schemas.openxmlformats.org/officeDocument/2006/relationships" xmlns:m="http://schemas.openxmlformats.org/officeDocument/2006/math" xmlns:v="urn:schemas-microsoft-com:vml" xmlns:wp14="http://schemas.microsoft.com/office/word/2010/wordprocessingDrawing" xmlns:wp="http://schemas.openxmlformats.org/drawingml/2006/wordprocessingDrawing" xmlns:w10="urn:schemas-microsoft-com:office:word" xmlns:w="http://schemas.openxmlformats.org/wordprocessingml/2006/main" xmlns:w14="http://schemas.microsoft.com/office/word/2010/wordml" xmlns:w15="http://schemas.microsoft.com/office/word/2012/wordml" xmlns:w16cex="http://schemas.microsoft.com/office/word/2018/wordml/cex" xmlns:w16cid="http://schemas.microsoft.com/office/word/2016/wordml/cid" xmlns:w16="http://schemas.microsoft.com/office/word/2018/wordml" xmlns:w16sdtdh="http://schemas.microsoft.com/office/word/2020/wordml/sdtdatahash" xmlns:w16se="http://schemas.microsoft.com/office/word/2015/wordml/symex" xmlns:wpg="http://schemas.microsoft.com/office/word/2010/wordprocessingGroup" xmlns:wpi="http://schemas.microsoft.com/office/word/2010/wordprocessingInk" xmlns:wne="http://schemas.microsoft.com/office/word/2006/wordml" xmlns:wps="http://schemas.microsoft.com/office/word/2010/wordprocessingShape" mc:Ignorable="w14 w15 w16se w16cid w16 w16cex w16sdtdh wp14">
+  <w:p>
+    <w:pPr>
+      <w:pStyle w:val="a3"/>
+    </w:pPr>
+  </w:p>
+</w:hdr>
+</file>
+
+<file path=word/numbering.xml><?xml version="1.0" encoding="utf-8"?>
+<w:numbering xmlns:wpc="http://schemas.microsoft.com/office/word/2010/wordprocessingCanvas" xmlns:cx="http://schemas.microsoft.com/office/drawing/2014/chartex" xmlns:cx1="http://schemas.microsoft.com/office/drawing/2015/9/8/chartex" xmlns:cx2="http://schemas.microsoft.com/office/drawing/2015/10/21/chartex" xmlns:cx3="http://schemas.microsoft.com/office/drawing/2016/5/9/chartex" xmlns:cx4="http://schemas.microsoft.com/office/drawing/2016/5/10/chartex" xmlns:cx5="http://schemas.microsoft.com/office/drawing/2016/5/11/chartex" xmlns:cx6="http://schemas.microsoft.com/office/drawing/2016/5/12/chartex" xmlns:cx7="http://schemas.microsoft.com/office/drawing/2016/5/13/chartex" xmlns:cx8="http://schemas.microsoft.com/office/drawing/2016/5/14/chartex" xmlns:mc="http://schemas.openxmlformats.org/markup-compatibility/2006" xmlns:aink="http://schemas.microsoft.com/office/drawing/2016/ink" xmlns:am3d="http://schemas.microsoft.com/office/drawing/2017/model3d" xmlns:o="urn:schemas-microsoft-com:office:office" xmlns:oel="http://schemas.microsoft.com/office/2019/extlst" xmlns:r="http://schemas.openxmlformats.org/officeDocument/2006/relationships" xmlns:m="http://schemas.openxmlformats.org/officeDocument/2006/math" xmlns:v="urn:schemas-microsoft-com:vml" xmlns:wp14="http://schemas.microsoft.com/office/word/2010/wordprocessingDrawing" xmlns:wp="http://schemas.openxmlformats.org/drawingml/2006/wordprocessingDrawing" xmlns:w10="urn:schemas-microsoft-com:office:word" xmlns:w="http://schemas.openxmlformats.org/wordprocessingml/2006/main" xmlns:w14="http://schemas.microsoft.com/office/word/2010/wordml" xmlns:w15="http://schemas.microsoft.com/office/word/2012/wordml" xmlns:w16cex="http://schemas.microsoft.com/office/word/2018/wordml/cex" xmlns:w16cid="http://schemas.microsoft.com/office/word/2016/wordml/cid" xmlns:w16="http://schemas.microsoft.com/office/word/2018/wordml" xmlns:w16sdtdh="http://schemas.microsoft.com/office/word/2020/wordml/sdtdatahash" xmlns:w16se="http://schemas.microsoft.com/office/word/2015/wordml/symex" xmlns:wpg="http://schemas.microsoft.com/office/word/2010/wordprocessingGroup" xmlns:wpi="http://schemas.microsoft.com/office/word/2010/wordprocessingInk" xmlns:wne="http://schemas.microsoft.com/office/word/2006/wordml" xmlns:wps="http://schemas.microsoft.com/office/word/2010/wordprocessingShape" mc:Ignorable="w14 w15 w16se w16cid w16 w16cex w16sdtdh wp14">
+  <w:abstractNum w:abstractNumId="0" w15:restartNumberingAfterBreak="0">
+    <w:nsid w:val="0FDD36B4"/>
+    <w:multiLevelType w:val="hybridMultilevel"/>
+    <w:tmpl w:val="99A8458C"/>
+    <w:lvl w:ilvl="0" w:tplc="65E0AF0E">
+      <w:start w:val="1"/>
+      <w:numFmt w:val="bullet"/>
+      <w:lvlText w:val=""/>
+      <w:lvlJc w:val="left"/>
+      <w:pPr>
+        <w:ind w:left="420" w:hanging="420"/>
+      </w:pPr>
+      <w:rPr>
+        <w:rFonts w:ascii="Wingdings" w:hAnsi="Wingdings" w:hint="default"/>
+      </w:rPr>
+    </w:lvl>
+    <w:lvl w:ilvl="1" w:tplc="04090003" w:tentative="1">
+      <w:start w:val="1"/>
+      <w:numFmt w:val="bullet"/>
+      <w:lvlText w:val=""/>
+      <w:lvlJc w:val="left"/>
+      <w:pPr>
+        <w:ind w:left="840" w:hanging="420"/>
+      </w:pPr>
+      <w:rPr>
+        <w:rFonts w:ascii="Wingdings" w:hAnsi="Wingdings" w:hint="default"/>
+      </w:rPr>
+    </w:lvl>
+    <w:lvl w:ilvl="2" w:tplc="04090005" w:tentative="1">
+      <w:start w:val="1"/>
+      <w:numFmt w:val="bullet"/>
+      <w:lvlText w:val=""/>
+      <w:lvlJc w:val="left"/>
+      <w:pPr>
+        <w:ind w:left="1260" w:hanging="420"/>
+      </w:pPr>
+      <w:rPr>
+        <w:rFonts w:ascii="Wingdings" w:hAnsi="Wingdings" w:hint="default"/>
+      </w:rPr>
+    </w:lvl>
+    <w:lvl w:ilvl="3" w:tplc="04090001" w:tentative="1">
+      <w:start w:val="1"/>
+      <w:numFmt w:val="bullet"/>
+      <w:lvlText w:val=""/>
+      <w:lvlJc w:val="left"/>
+      <w:pPr>
+        <w:ind w:left="1680" w:hanging="420"/>
+      </w:pPr>
+      <w:rPr>
+        <w:rFonts w:ascii="Wingdings" w:hAnsi="Wingdings" w:hint="default"/>
+      </w:rPr>
+    </w:lvl>
+    <w:lvl w:ilvl="4" w:tplc="04090003" w:tentative="1">
+      <w:start w:val="1"/>
+      <w:numFmt w:val="bullet"/>
+      <w:lvlText w:val=""/>
+      <w:lvlJc w:val="left"/>
+      <w:pPr>
+        <w:ind w:left="2100" w:hanging="420"/>
+      </w:pPr>
+      <w:rPr>
+        <w:rFonts w:ascii="Wingdings" w:hAnsi="Wingdings" w:hint="default"/>
+      </w:rPr>
+    </w:lvl>
+    <w:lvl w:ilvl="5" w:tplc="04090005" w:tentative="1">
+      <w:start w:val="1"/>
+      <w:numFmt w:val="bullet"/>
+      <w:lvlText w:val=""/>
+      <w:lvlJc w:val="left"/>
+      <w:pPr>
+        <w:ind w:left="2520" w:hanging="420"/>
+      </w:pPr>
+      <w:rPr>
+        <w:rFonts w:ascii="Wingdings" w:hAnsi="Wingdings" w:hint="default"/>
+      </w:rPr>
+    </w:lvl>
+    <w:lvl w:ilvl="6" w:tplc="04090001" w:tentative="1">
+      <w:start w:val="1"/>
+      <w:numFmt w:val="bullet"/>
+      <w:lvlText w:val=""/>
+      <w:lvlJc w:val="left"/>
+      <w:pPr>
+        <w:ind w:left="2940" w:hanging="420"/>
+      </w:pPr>
+      <w:rPr>
+        <w:rFonts w:ascii="Wingdings" w:hAnsi="Wingdings" w:hint="default"/>
+      </w:rPr>
+    </w:lvl>
+    <w:lvl w:ilvl="7" w:tplc="04090003" w:tentative="1">
+      <w:start w:val="1"/>
+      <w:numFmt w:val="bullet"/>
+      <w:lvlText w:val=""/>
+      <w:lvlJc w:val="left"/>
+      <w:pPr>
+        <w:ind w:left="3360" w:hanging="420"/>
+      </w:pPr>
+      <w:rPr>
+        <w:rFonts w:ascii="Wingdings" w:hAnsi="Wingdings" w:hint="default"/>
+      </w:rPr>
+    </w:lvl>
+    <w:lvl w:ilvl="8" w:tplc="04090005" w:tentative="1">
+      <w:start w:val="1"/>
+      <w:numFmt w:val="bullet"/>
+      <w:lvlText w:val=""/>
+      <w:lvlJc w:val="left"/>
+      <w:pPr>
+        <w:ind w:left="3780" w:hanging="420"/>
+      </w:pPr>
+      <w:rPr>
+        <w:rFonts w:ascii="Wingdings" w:hAnsi="Wingdings" w:hint="default"/>
+      </w:rPr>
+    </w:lvl>
+  </w:abstractNum>
+  <w:abstractNum w:abstractNumId="1" w15:restartNumberingAfterBreak="0">
+    <w:nsid w:val="15C028F2"/>
+    <w:multiLevelType w:val="multilevel"/>
+    <w:tmpl w:val="15C028F2"/>
+    <w:lvl w:ilvl="0">
+      <w:start w:val="1"/>
+      <w:numFmt w:val="decimal"/>
+      <w:pStyle w:val="1"/>
+      <w:suff w:val="space"/>
+      <w:lvlText w:val="%1"/>
+      <w:lvlJc w:val="left"/>
+      <w:pPr>
+        <w:ind w:left="255" w:hanging="255"/>
+      </w:pPr>
+      <w:rPr>
+        <w:rFonts w:ascii="Times New Roman" w:eastAsia="宋体" w:hAnsi="Times New Roman" w:hint="default"/>
+        <w:b/>
+        <w:i w:val="0"/>
+        <w:sz w:val="32"/>
+      </w:rPr>
+    </w:lvl>
+    <w:lvl w:ilvl="1">
+      <w:start w:val="1"/>
+      <w:numFmt w:val="decimal"/>
+      <w:pStyle w:val="2"/>
+      <w:suff w:val="space"/>
+      <w:lvlText w:val="%1.%2"/>
+      <w:lvlJc w:val="left"/>
+      <w:pPr>
+        <w:ind w:left="482" w:hanging="482"/>
+      </w:pPr>
+      <w:rPr>
+        <w:rFonts w:ascii="Times New Roman" w:eastAsia="宋体" w:hAnsi="Times New Roman" w:hint="default"/>
+        <w:b/>
+        <w:i w:val="0"/>
+        <w:sz w:val="30"/>
+      </w:rPr>
+    </w:lvl>
+    <w:lvl w:ilvl="2">
+      <w:start w:val="1"/>
+      <w:numFmt w:val="decimal"/>
+      <w:pStyle w:val="3"/>
+      <w:lvlText w:val="%1.%2.%3"/>
+      <w:lvlJc w:val="left"/>
+      <w:pPr>
+        <w:ind w:left="822" w:hanging="822"/>
+      </w:pPr>
+      <w:rPr>
+        <w:rFonts w:ascii="Times New Roman" w:eastAsia="宋体" w:hAnsi="Times New Roman" w:hint="default"/>
+        <w:b/>
+        <w:i w:val="0"/>
+        <w:sz w:val="28"/>
+      </w:rPr>
+    </w:lvl>
+    <w:lvl w:ilvl="3">
+      <w:start w:val="1"/>
+      <w:numFmt w:val="decimal"/>
+      <w:pStyle w:val="4"/>
+      <w:suff w:val="space"/>
+      <w:lvlText w:val="%1.%2.%3.%4"/>
+      <w:lvlJc w:val="left"/>
+      <w:pPr>
+        <w:ind w:left="765" w:hanging="765"/>
+      </w:pPr>
+      <w:rPr>
+        <w:rFonts w:ascii="Times New Roman" w:eastAsia="宋体" w:hAnsi="Times New Roman" w:hint="default"/>
+        <w:b/>
+        <w:i w:val="0"/>
+        <w:sz w:val="24"/>
+      </w:rPr>
+    </w:lvl>
+    <w:lvl w:ilvl="4">
+      <w:start w:val="1"/>
+      <w:numFmt w:val="decimal"/>
+      <w:pStyle w:val="5"/>
+      <w:suff w:val="space"/>
+      <w:lvlText w:val="%1.%2.%3.%4.%5"/>
+      <w:lvlJc w:val="left"/>
+      <w:pPr>
+        <w:ind w:left="1418" w:hanging="936"/>
+      </w:pPr>
+      <w:rPr>
+        <w:rFonts w:ascii="Times New Roman" w:eastAsia="宋体" w:hAnsi="Times New Roman" w:hint="default"/>
+        <w:b/>
+        <w:i w:val="0"/>
+        <w:sz w:val="24"/>
+      </w:rPr>
+    </w:lvl>
+    <w:lvl w:ilvl="5">
+      <w:start w:val="1"/>
+      <w:numFmt w:val="decimal"/>
+      <w:lvlText w:val="%1.%2.%3.%4.%5.%6"/>
+      <w:lvlJc w:val="left"/>
+      <w:pPr>
+        <w:ind w:left="3260" w:hanging="1134"/>
+      </w:pPr>
+      <w:rPr>
+        <w:rFonts w:ascii="Times New Roman" w:eastAsia="宋体" w:hAnsi="Times New Roman" w:hint="default"/>
+        <w:b/>
+        <w:i w:val="0"/>
+        <w:sz w:val="24"/>
+      </w:rPr>
+    </w:lvl>
+    <w:lvl w:ilvl="6">
+      <w:start w:val="1"/>
+      <w:numFmt w:val="decimal"/>
+      <w:lvlText w:val="%1.%2.%3.%4.%5.%6.%7"/>
+      <w:lvlJc w:val="left"/>
+      <w:pPr>
+        <w:ind w:left="3827" w:hanging="1276"/>
+      </w:pPr>
+      <w:rPr>
+        <w:rFonts w:hint="eastAsia"/>
+      </w:rPr>
+    </w:lvl>
+    <w:lvl w:ilvl="7">
+      <w:start w:val="1"/>
+      <w:numFmt w:val="decimal"/>
+      <w:lvlText w:val="%1.%2.%3.%4.%5.%6.%7.%8"/>
+      <w:lvlJc w:val="left"/>
+      <w:pPr>
+        <w:tabs>
+          <w:tab w:val="num" w:pos="2977"/>
+        </w:tabs>
+        <w:ind w:left="4394" w:hanging="1417"/>
+      </w:pPr>
+      <w:rPr>
+        <w:rFonts w:hint="eastAsia"/>
+      </w:rPr>
+    </w:lvl>
+    <w:lvl w:ilvl="8">
+      <w:start w:val="1"/>
+      <w:numFmt w:val="decimal"/>
+      <w:lvlText w:val="%1.%2.%3.%4.%5.%6.%7.%8.%9"/>
+      <w:lvlJc w:val="left"/>
+      <w:pPr>
+        <w:ind w:left="5102" w:hanging="1700"/>
+      </w:pPr>
+      <w:rPr>
+        <w:rFonts w:hint="eastAsia"/>
+      </w:rPr>
+    </w:lvl>
+  </w:abstractNum>
+  <w:abstractNum w:abstractNumId="2" w15:restartNumberingAfterBreak="0">
+    <w:nsid w:val="17C80C3E"/>
+    <w:multiLevelType w:val="hybridMultilevel"/>
+    <w:tmpl w:val="38A69F50"/>
+    <w:lvl w:ilvl="0" w:tplc="E078E95E">
+      <w:start w:val="1"/>
+      <w:numFmt w:val="decimal"/>
+      <w:lvlText w:val="(%1)"/>
+      <w:lvlJc w:val="left"/>
+      <w:pPr>
+        <w:ind w:left="840" w:hanging="360"/>
+      </w:pPr>
+      <w:rPr>
+        <w:rFonts w:ascii="Times New Roman" w:eastAsia="宋体" w:hAnsi="Times New Roman" w:hint="default"/>
+        <w:color w:val="auto"/>
+        <w:sz w:val="24"/>
+      </w:rPr>
+    </w:lvl>
+    <w:lvl w:ilvl="1" w:tplc="04090019" w:tentative="1">
+      <w:start w:val="1"/>
+      <w:numFmt w:val="lowerLetter"/>
+      <w:lvlText w:val="%2)"/>
+      <w:lvlJc w:val="left"/>
+      <w:pPr>
+        <w:ind w:left="1320" w:hanging="420"/>
+      </w:pPr>
+    </w:lvl>
+    <w:lvl w:ilvl="2" w:tplc="0409001B" w:tentative="1">
+      <w:start w:val="1"/>
+      <w:numFmt w:val="lowerRoman"/>
+      <w:lvlText w:val="%3."/>
+      <w:lvlJc w:val="right"/>
+      <w:pPr>
+        <w:ind w:left="1740" w:hanging="420"/>
+      </w:pPr>
+    </w:lvl>
+    <w:lvl w:ilvl="3" w:tplc="0409000F" w:tentative="1">
+      <w:start w:val="1"/>
+      <w:numFmt w:val="decimal"/>
+      <w:lvlText w:val="%4."/>
+      <w:lvlJc w:val="left"/>
+      <w:pPr>
+        <w:ind w:left="2160" w:hanging="420"/>
+      </w:pPr>
+    </w:lvl>
+    <w:lvl w:ilvl="4" w:tplc="04090019" w:tentative="1">
+      <w:start w:val="1"/>
+      <w:numFmt w:val="lowerLetter"/>
+      <w:lvlText w:val="%5)"/>
+      <w:lvlJc w:val="left"/>
+      <w:pPr>
+        <w:ind w:left="2580" w:hanging="420"/>
+      </w:pPr>
+    </w:lvl>
+    <w:lvl w:ilvl="5" w:tplc="0409001B" w:tentative="1">
+      <w:start w:val="1"/>
+      <w:numFmt w:val="lowerRoman"/>
+      <w:lvlText w:val="%6."/>
+      <w:lvlJc w:val="right"/>
+      <w:pPr>
+        <w:ind w:left="3000" w:hanging="420"/>
+      </w:pPr>
+    </w:lvl>
+    <w:lvl w:ilvl="6" w:tplc="0409000F" w:tentative="1">
+      <w:start w:val="1"/>
+      <w:numFmt w:val="decimal"/>
+      <w:lvlText w:val="%7."/>
+      <w:lvlJc w:val="left"/>
+      <w:pPr>
+        <w:ind w:left="3420" w:hanging="420"/>
+      </w:pPr>
+    </w:lvl>
+    <w:lvl w:ilvl="7" w:tplc="04090019" w:tentative="1">
+      <w:start w:val="1"/>
+      <w:numFmt w:val="lowerLetter"/>
+      <w:lvlText w:val="%8)"/>
+      <w:lvlJc w:val="left"/>
+      <w:pPr>
+        <w:ind w:left="3840" w:hanging="420"/>
+      </w:pPr>
+    </w:lvl>
+    <w:lvl w:ilvl="8" w:tplc="0409001B" w:tentative="1">
+      <w:start w:val="1"/>
+      <w:numFmt w:val="lowerRoman"/>
+      <w:lvlText w:val="%9."/>
+      <w:lvlJc w:val="right"/>
+      <w:pPr>
+        <w:ind w:left="4260" w:hanging="420"/>
+      </w:pPr>
+    </w:lvl>
+  </w:abstractNum>
+  <w:abstractNum w:abstractNumId="3" w15:restartNumberingAfterBreak="0">
+    <w:nsid w:val="2BE81EF8"/>
+    <w:multiLevelType w:val="multilevel"/>
+    <w:tmpl w:val="7BACF63C"/>
+    <w:lvl w:ilvl="0">
+      <w:start w:val="1"/>
+      <w:numFmt w:val="decimal"/>
+      <w:lvlText w:val="%1"/>
+      <w:lvlJc w:val="left"/>
+      <w:pPr>
+        <w:ind w:left="555" w:hanging="555"/>
+      </w:pPr>
+      <w:rPr>
+        <w:rFonts w:hint="default"/>
+      </w:rPr>
+    </w:lvl>
+    <w:lvl w:ilvl="1">
+      <w:start w:val="1"/>
+      <w:numFmt w:val="decimal"/>
+      <w:pStyle w:val="TWO"/>
+      <w:lvlText w:val="%1.%2"/>
+      <w:lvlJc w:val="left"/>
+      <w:pPr>
+        <w:ind w:left="3249" w:hanging="555"/>
+      </w:pPr>
+      <w:rPr>
+        <w:rFonts w:hint="default"/>
+      </w:rPr>
+    </w:lvl>
+    <w:lvl w:ilvl="2">
+      <w:start w:val="1"/>
+      <w:numFmt w:val="decimal"/>
+      <w:lvlText w:val="%1.%2.%3"/>
+      <w:lvlJc w:val="left"/>
+      <w:pPr>
+        <w:ind w:left="2006" w:hanging="720"/>
+      </w:pPr>
+      <w:rPr>
+        <w:rFonts w:hint="default"/>
+      </w:rPr>
+    </w:lvl>
+    <w:lvl w:ilvl="3">
+      <w:start w:val="1"/>
+      <w:numFmt w:val="decimal"/>
+      <w:lvlText w:val="%1.%2.%3.%4"/>
+      <w:lvlJc w:val="left"/>
+      <w:pPr>
+        <w:ind w:left="2649" w:hanging="720"/>
+      </w:pPr>
+      <w:rPr>
+        <w:rFonts w:hint="default"/>
+      </w:rPr>
+    </w:lvl>
+    <w:lvl w:ilvl="4">
+      <w:start w:val="1"/>
+      <w:numFmt w:val="decimal"/>
+      <w:lvlText w:val="%1.%2.%3.%4.%5"/>
+      <w:lvlJc w:val="left"/>
+      <w:pPr>
+        <w:ind w:left="3652" w:hanging="1080"/>
+      </w:pPr>
+      <w:rPr>
+        <w:rFonts w:hint="default"/>
+      </w:rPr>
+    </w:lvl>
+    <w:lvl w:ilvl="5">
+      <w:start w:val="1"/>
+      <w:numFmt w:val="decimal"/>
+      <w:lvlText w:val="%1.%2.%3.%4.%5.%6"/>
+      <w:lvlJc w:val="left"/>
+      <w:pPr>
+        <w:ind w:left="4295" w:hanging="1080"/>
+      </w:pPr>
+      <w:rPr>
+        <w:rFonts w:hint="default"/>
+      </w:rPr>
+    </w:lvl>
+    <w:lvl w:ilvl="6">
+      <w:start w:val="1"/>
+      <w:numFmt w:val="decimal"/>
+      <w:lvlText w:val="%1.%2.%3.%4.%5.%6.%7"/>
+      <w:lvlJc w:val="left"/>
+      <w:pPr>
+        <w:ind w:left="5298" w:hanging="1440"/>
+      </w:pPr>
+      <w:rPr>
+        <w:rFonts w:hint="default"/>
+      </w:rPr>
+    </w:lvl>
+    <w:lvl w:ilvl="7">
+      <w:start w:val="1"/>
+      <w:numFmt w:val="decimal"/>
+      <w:lvlText w:val="%1.%2.%3.%4.%5.%6.%7.%8"/>
+      <w:lvlJc w:val="left"/>
+      <w:pPr>
+        <w:ind w:left="5941" w:hanging="1440"/>
+      </w:pPr>
+      <w:rPr>
+        <w:rFonts w:hint="default"/>
+      </w:rPr>
+    </w:lvl>
+    <w:lvl w:ilvl="8">
+      <w:start w:val="1"/>
+      <w:numFmt w:val="decimal"/>
+      <w:lvlText w:val="%1.%2.%3.%4.%5.%6.%7.%8.%9"/>
+      <w:lvlJc w:val="left"/>
+      <w:pPr>
+        <w:ind w:left="6944" w:hanging="1800"/>
+      </w:pPr>
+      <w:rPr>
+        <w:rFonts w:hint="default"/>
+      </w:rPr>
+    </w:lvl>
+  </w:abstractNum>
+  <w:abstractNum w:abstractNumId="4" w15:restartNumberingAfterBreak="0">
+    <w:nsid w:val="30E16162"/>
+    <w:multiLevelType w:val="hybridMultilevel"/>
+    <w:tmpl w:val="5566A3FE"/>
+    <w:lvl w:ilvl="0" w:tplc="D1009BF4">
+      <w:start w:val="1"/>
+      <w:numFmt w:val="decimal"/>
+      <w:lvlText w:val="%1."/>
+      <w:lvlJc w:val="left"/>
+      <w:pPr>
+        <w:ind w:left="360" w:hanging="360"/>
+      </w:pPr>
+      <w:rPr>
+        <w:rFonts w:hint="default"/>
+      </w:rPr>
+    </w:lvl>
+    <w:lvl w:ilvl="1" w:tplc="04090019" w:tentative="1">
+      <w:start w:val="1"/>
+      <w:numFmt w:val="lowerLetter"/>
+      <w:lvlText w:val="%2)"/>
+      <w:lvlJc w:val="left"/>
+      <w:pPr>
+        <w:ind w:left="840" w:hanging="420"/>
+      </w:pPr>
+    </w:lvl>
+    <w:lvl w:ilvl="2" w:tplc="0409001B" w:tentative="1">
+      <w:start w:val="1"/>
+      <w:numFmt w:val="lowerRoman"/>
+      <w:lvlText w:val="%3."/>
+      <w:lvlJc w:val="right"/>
+      <w:pPr>
+        <w:ind w:left="1260" w:hanging="420"/>
+      </w:pPr>
+    </w:lvl>
+    <w:lvl w:ilvl="3" w:tplc="0409000F" w:tentative="1">
+      <w:start w:val="1"/>
+      <w:numFmt w:val="decimal"/>
+      <w:lvlText w:val="%4."/>
+      <w:lvlJc w:val="left"/>
+      <w:pPr>
+        <w:ind w:left="1680" w:hanging="420"/>
+      </w:pPr>
+    </w:lvl>
+    <w:lvl w:ilvl="4" w:tplc="04090019" w:tentative="1">
+      <w:start w:val="1"/>
+      <w:numFmt w:val="lowerLetter"/>
+      <w:lvlText w:val="%5)"/>
+      <w:lvlJc w:val="left"/>
+      <w:pPr>
+        <w:ind w:left="2100" w:hanging="420"/>
+      </w:pPr>
+    </w:lvl>
+    <w:lvl w:ilvl="5" w:tplc="0409001B" w:tentative="1">
+      <w:start w:val="1"/>
+      <w:numFmt w:val="lowerRoman"/>
+      <w:lvlText w:val="%6."/>
+      <w:lvlJc w:val="right"/>
+      <w:pPr>
+        <w:ind w:left="2520" w:hanging="420"/>
+      </w:pPr>
+    </w:lvl>
+    <w:lvl w:ilvl="6" w:tplc="0409000F" w:tentative="1">
+      <w:start w:val="1"/>
+      <w:numFmt w:val="decimal"/>
+      <w:lvlText w:val="%7."/>
+      <w:lvlJc w:val="left"/>
+      <w:pPr>
+        <w:ind w:left="2940" w:hanging="420"/>
+      </w:pPr>
+    </w:lvl>
+    <w:lvl w:ilvl="7" w:tplc="04090019" w:tentative="1">
+      <w:start w:val="1"/>
+      <w:numFmt w:val="lowerLetter"/>
+      <w:lvlText w:val="%8)"/>
+      <w:lvlJc w:val="left"/>
+      <w:pPr>
+        <w:ind w:left="3360" w:hanging="420"/>
+      </w:pPr>
+    </w:lvl>
+    <w:lvl w:ilvl="8" w:tplc="0409001B" w:tentative="1">
+      <w:start w:val="1"/>
+      <w:numFmt w:val="lowerRoman"/>
+      <w:lvlText w:val="%9."/>
+      <w:lvlJc w:val="right"/>
+      <w:pPr>
+        <w:ind w:left="3780" w:hanging="420"/>
+      </w:pPr>
+    </w:lvl>
+  </w:abstractNum>
+  <w:abstractNum w:abstractNumId="5" w15:restartNumberingAfterBreak="0">
+    <w:nsid w:val="39C74A01"/>
+    <w:multiLevelType w:val="hybridMultilevel"/>
+    <w:tmpl w:val="61E058EC"/>
+    <w:lvl w:ilvl="0" w:tplc="AC28EDC4">
+      <w:start w:val="1"/>
+      <w:numFmt w:val="decimal"/>
+      <w:lvlText w:val="%1."/>
+      <w:lvlJc w:val="left"/>
+      <w:pPr>
+        <w:ind w:left="840" w:hanging="360"/>
+      </w:pPr>
+      <w:rPr>
+        <w:rFonts w:hint="default"/>
+      </w:rPr>
+    </w:lvl>
+    <w:lvl w:ilvl="1" w:tplc="D56E6D1E">
+      <w:start w:val="1"/>
+      <w:numFmt w:val="decimalEnclosedCircle"/>
+      <w:lvlText w:val="%2"/>
+      <w:lvlJc w:val="left"/>
+      <w:pPr>
+        <w:ind w:left="1260" w:hanging="360"/>
+      </w:pPr>
+      <w:rPr>
+        <w:rFonts w:hint="default"/>
+      </w:rPr>
+    </w:lvl>
+    <w:lvl w:ilvl="2" w:tplc="0409001B" w:tentative="1">
+      <w:start w:val="1"/>
+      <w:numFmt w:val="lowerRoman"/>
+      <w:lvlText w:val="%3."/>
+      <w:lvlJc w:val="right"/>
+      <w:pPr>
+        <w:ind w:left="1740" w:hanging="420"/>
+      </w:pPr>
+    </w:lvl>
+    <w:lvl w:ilvl="3" w:tplc="0409000F" w:tentative="1">
+      <w:start w:val="1"/>
+      <w:numFmt w:val="decimal"/>
+      <w:lvlText w:val="%4."/>
+      <w:lvlJc w:val="left"/>
+      <w:pPr>
+        <w:ind w:left="2160" w:hanging="420"/>
+      </w:pPr>
+    </w:lvl>
+    <w:lvl w:ilvl="4" w:tplc="04090019" w:tentative="1">
+      <w:start w:val="1"/>
+      <w:numFmt w:val="lowerLetter"/>
+      <w:lvlText w:val="%5)"/>
+      <w:lvlJc w:val="left"/>
+      <w:pPr>
+        <w:ind w:left="2580" w:hanging="420"/>
+      </w:pPr>
+    </w:lvl>
+    <w:lvl w:ilvl="5" w:tplc="0409001B" w:tentative="1">
+      <w:start w:val="1"/>
+      <w:numFmt w:val="lowerRoman"/>
+      <w:lvlText w:val="%6."/>
+      <w:lvlJc w:val="right"/>
+      <w:pPr>
+        <w:ind w:left="3000" w:hanging="420"/>
+      </w:pPr>
+    </w:lvl>
+    <w:lvl w:ilvl="6" w:tplc="0409000F" w:tentative="1">
+      <w:start w:val="1"/>
+      <w:numFmt w:val="decimal"/>
+      <w:lvlText w:val="%7."/>
+      <w:lvlJc w:val="left"/>
+      <w:pPr>
+        <w:ind w:left="3420" w:hanging="420"/>
+      </w:pPr>
+    </w:lvl>
+    <w:lvl w:ilvl="7" w:tplc="04090019" w:tentative="1">
+      <w:start w:val="1"/>
+      <w:numFmt w:val="lowerLetter"/>
+      <w:lvlText w:val="%8)"/>
+      <w:lvlJc w:val="left"/>
+      <w:pPr>
+        <w:ind w:left="3840" w:hanging="420"/>
+      </w:pPr>
+    </w:lvl>
+    <w:lvl w:ilvl="8" w:tplc="0409001B" w:tentative="1">
+      <w:start w:val="1"/>
+      <w:numFmt w:val="lowerRoman"/>
+      <w:lvlText w:val="%9."/>
+      <w:lvlJc w:val="right"/>
+      <w:pPr>
+        <w:ind w:left="4260" w:hanging="420"/>
+      </w:pPr>
+    </w:lvl>
+  </w:abstractNum>
+  <w:abstractNum w:abstractNumId="6" w15:restartNumberingAfterBreak="0">
+    <w:nsid w:val="5C04426D"/>
+    <w:multiLevelType w:val="hybridMultilevel"/>
+    <w:tmpl w:val="07C6B7DA"/>
+    <w:lvl w:ilvl="0" w:tplc="619CF2E6">
+      <w:start w:val="1"/>
+      <w:numFmt w:val="decimal"/>
+      <w:lvlText w:val="%1."/>
+      <w:lvlJc w:val="left"/>
+      <w:pPr>
+        <w:ind w:left="840" w:hanging="360"/>
+      </w:pPr>
+      <w:rPr>
+        <w:rFonts w:hint="default"/>
+      </w:rPr>
+    </w:lvl>
+    <w:lvl w:ilvl="1" w:tplc="04090019" w:tentative="1">
+      <w:start w:val="1"/>
+      <w:numFmt w:val="lowerLetter"/>
+      <w:lvlText w:val="%2)"/>
+      <w:lvlJc w:val="left"/>
+      <w:pPr>
+        <w:ind w:left="1320" w:hanging="420"/>
+      </w:pPr>
+    </w:lvl>
+    <w:lvl w:ilvl="2" w:tplc="0409001B" w:tentative="1">
+      <w:start w:val="1"/>
+      <w:numFmt w:val="lowerRoman"/>
+      <w:lvlText w:val="%3."/>
+      <w:lvlJc w:val="right"/>
+      <w:pPr>
+        <w:ind w:left="1740" w:hanging="420"/>
+      </w:pPr>
+    </w:lvl>
+    <w:lvl w:ilvl="3" w:tplc="0409000F" w:tentative="1">
+      <w:start w:val="1"/>
+      <w:numFmt w:val="decimal"/>
+      <w:lvlText w:val="%4."/>
+      <w:lvlJc w:val="left"/>
+      <w:pPr>
+        <w:ind w:left="2160" w:hanging="420"/>
+      </w:pPr>
+    </w:lvl>
+    <w:lvl w:ilvl="4" w:tplc="04090019" w:tentative="1">
+      <w:start w:val="1"/>
+      <w:numFmt w:val="lowerLetter"/>
+      <w:lvlText w:val="%5)"/>
+      <w:lvlJc w:val="left"/>
+      <w:pPr>
+        <w:ind w:left="2580" w:hanging="420"/>
+      </w:pPr>
+    </w:lvl>
+    <w:lvl w:ilvl="5" w:tplc="0409001B" w:tentative="1">
+      <w:start w:val="1"/>
+      <w:numFmt w:val="lowerRoman"/>
+      <w:lvlText w:val="%6."/>
+      <w:lvlJc w:val="right"/>
+      <w:pPr>
+        <w:ind w:left="3000" w:hanging="420"/>
+      </w:pPr>
+    </w:lvl>
+    <w:lvl w:ilvl="6" w:tplc="0409000F" w:tentative="1">
+      <w:start w:val="1"/>
+      <w:numFmt w:val="decimal"/>
+      <w:lvlText w:val="%7."/>
+      <w:lvlJc w:val="left"/>
+      <w:pPr>
+        <w:ind w:left="3420" w:hanging="420"/>
+      </w:pPr>
+    </w:lvl>
+    <w:lvl w:ilvl="7" w:tplc="04090019" w:tentative="1">
+      <w:start w:val="1"/>
+      <w:numFmt w:val="lowerLetter"/>
+      <w:lvlText w:val="%8)"/>
+      <w:lvlJc w:val="left"/>
+      <w:pPr>
+        <w:ind w:left="3840" w:hanging="420"/>
+      </w:pPr>
+    </w:lvl>
+    <w:lvl w:ilvl="8" w:tplc="0409001B" w:tentative="1">
+      <w:start w:val="1"/>
+      <w:numFmt w:val="lowerRoman"/>
+      <w:lvlText w:val="%9."/>
+      <w:lvlJc w:val="right"/>
+      <w:pPr>
+        <w:ind w:left="4260" w:hanging="420"/>
+      </w:pPr>
+    </w:lvl>
+  </w:abstractNum>
+  <w:abstractNum w:abstractNumId="7" w15:restartNumberingAfterBreak="0">
+    <w:nsid w:val="5D15431D"/>
+    <w:multiLevelType w:val="hybridMultilevel"/>
+    <w:tmpl w:val="BE88E7C4"/>
+    <w:lvl w:ilvl="0" w:tplc="E9CE25A6">
+      <w:start w:val="1"/>
+      <w:numFmt w:val="decimal"/>
+      <w:lvlText w:val="%1."/>
+      <w:lvlJc w:val="left"/>
+      <w:pPr>
+        <w:ind w:left="360" w:hanging="360"/>
+      </w:pPr>
+      <w:rPr>
+        <w:rFonts w:hint="default"/>
+      </w:rPr>
+    </w:lvl>
+    <w:lvl w:ilvl="1" w:tplc="04090019">
+      <w:start w:val="1"/>
+      <w:numFmt w:val="lowerLetter"/>
+      <w:lvlText w:val="%2)"/>
+      <w:lvlJc w:val="left"/>
+      <w:pPr>
+        <w:ind w:left="840" w:hanging="420"/>
+      </w:pPr>
+    </w:lvl>
+    <w:lvl w:ilvl="2" w:tplc="0409001B">
+      <w:start w:val="1"/>
+      <w:numFmt w:val="lowerRoman"/>
+      <w:lvlText w:val="%3."/>
+      <w:lvlJc w:val="right"/>
+      <w:pPr>
+        <w:ind w:left="1260" w:hanging="420"/>
+      </w:pPr>
+    </w:lvl>
+    <w:lvl w:ilvl="3" w:tplc="0409000F">
+      <w:start w:val="1"/>
+      <w:numFmt w:val="decimal"/>
+      <w:lvlText w:val="%4."/>
+      <w:lvlJc w:val="left"/>
+      <w:pPr>
+        <w:ind w:left="1680" w:hanging="420"/>
+      </w:pPr>
+    </w:lvl>
+    <w:lvl w:ilvl="4" w:tplc="04090019" w:tentative="1">
+      <w:start w:val="1"/>
+      <w:numFmt w:val="lowerLetter"/>
+      <w:lvlText w:val="%5)"/>
+      <w:lvlJc w:val="left"/>
+      <w:pPr>
+        <w:ind w:left="2100" w:hanging="420"/>
+      </w:pPr>
+    </w:lvl>
+    <w:lvl w:ilvl="5" w:tplc="0409001B" w:tentative="1">
+      <w:start w:val="1"/>
+      <w:numFmt w:val="lowerRoman"/>
+      <w:lvlText w:val="%6."/>
+      <w:lvlJc w:val="right"/>
+      <w:pPr>
+        <w:ind w:left="2520" w:hanging="420"/>
+      </w:pPr>
+    </w:lvl>
+    <w:lvl w:ilvl="6" w:tplc="0409000F" w:tentative="1">
+      <w:start w:val="1"/>
+      <w:numFmt w:val="decimal"/>
+      <w:lvlText w:val="%7."/>
+      <w:lvlJc w:val="left"/>
+      <w:pPr>
+        <w:ind w:left="2940" w:hanging="420"/>
+      </w:pPr>
+    </w:lvl>
+    <w:lvl w:ilvl="7" w:tplc="04090019" w:tentative="1">
+      <w:start w:val="1"/>
+      <w:numFmt w:val="lowerLetter"/>
+      <w:lvlText w:val="%8)"/>
+      <w:lvlJc w:val="left"/>
+      <w:pPr>
+        <w:ind w:left="3360" w:hanging="420"/>
+      </w:pPr>
+    </w:lvl>
+    <w:lvl w:ilvl="8" w:tplc="0409001B" w:tentative="1">
+      <w:start w:val="1"/>
+      <w:numFmt w:val="lowerRoman"/>
+      <w:lvlText w:val="%9."/>
+      <w:lvlJc w:val="right"/>
+      <w:pPr>
+        <w:ind w:left="3780" w:hanging="420"/>
+      </w:pPr>
+    </w:lvl>
+  </w:abstractNum>
+  <w:abstractNum w:abstractNumId="8" w15:restartNumberingAfterBreak="0">
+    <w:nsid w:val="6EEA4352"/>
+    <w:multiLevelType w:val="hybridMultilevel"/>
+    <w:tmpl w:val="3CCA7404"/>
+    <w:lvl w:ilvl="0" w:tplc="DDF6A68E">
+      <w:start w:val="1"/>
+      <w:numFmt w:val="decimal"/>
+      <w:lvlText w:val="%1."/>
+      <w:lvlJc w:val="left"/>
+      <w:pPr>
+        <w:ind w:left="360" w:hanging="360"/>
+      </w:pPr>
+      <w:rPr>
+        <w:rFonts w:hint="default"/>
+      </w:rPr>
+    </w:lvl>
+    <w:lvl w:ilvl="1" w:tplc="04090019" w:tentative="1">
+      <w:start w:val="1"/>
+      <w:numFmt w:val="lowerLetter"/>
+      <w:lvlText w:val="%2)"/>
+      <w:lvlJc w:val="left"/>
+      <w:pPr>
+        <w:ind w:left="840" w:hanging="420"/>
+      </w:pPr>
+    </w:lvl>
+    <w:lvl w:ilvl="2" w:tplc="0409001B" w:tentative="1">
+      <w:start w:val="1"/>
+      <w:numFmt w:val="lowerRoman"/>
+      <w:lvlText w:val="%3."/>
+      <w:lvlJc w:val="right"/>
+      <w:pPr>
+        <w:ind w:left="1260" w:hanging="420"/>
+      </w:pPr>
+    </w:lvl>
+    <w:lvl w:ilvl="3" w:tplc="0409000F" w:tentative="1">
+      <w:start w:val="1"/>
+      <w:numFmt w:val="decimal"/>
+      <w:lvlText w:val="%4."/>
+      <w:lvlJc w:val="left"/>
+      <w:pPr>
+        <w:ind w:left="1680" w:hanging="420"/>
+      </w:pPr>
+    </w:lvl>
+    <w:lvl w:ilvl="4" w:tplc="04090019" w:tentative="1">
+      <w:start w:val="1"/>
+      <w:numFmt w:val="lowerLetter"/>
+      <w:lvlText w:val="%5)"/>
+      <w:lvlJc w:val="left"/>
+      <w:pPr>
+        <w:ind w:left="2100" w:hanging="420"/>
+      </w:pPr>
+    </w:lvl>
+    <w:lvl w:ilvl="5" w:tplc="0409001B" w:tentative="1">
+      <w:start w:val="1"/>
+      <w:numFmt w:val="lowerRoman"/>
+      <w:lvlText w:val="%6."/>
+      <w:lvlJc w:val="right"/>
+      <w:pPr>
+        <w:ind w:left="2520" w:hanging="420"/>
+      </w:pPr>
+    </w:lvl>
+    <w:lvl w:ilvl="6" w:tplc="0409000F" w:tentative="1">
+      <w:start w:val="1"/>
+      <w:numFmt w:val="decimal"/>
+      <w:lvlText w:val="%7."/>
+      <w:lvlJc w:val="left"/>
+      <w:pPr>
+        <w:ind w:left="2940" w:hanging="420"/>
+      </w:pPr>
+    </w:lvl>
+    <w:lvl w:ilvl="7" w:tplc="04090019" w:tentative="1">
+      <w:start w:val="1"/>
+      <w:numFmt w:val="lowerLetter"/>
+      <w:lvlText w:val="%8)"/>
+      <w:lvlJc w:val="left"/>
+      <w:pPr>
+        <w:ind w:left="3360" w:hanging="420"/>
+      </w:pPr>
+    </w:lvl>
+    <w:lvl w:ilvl="8" w:tplc="0409001B" w:tentative="1">
+      <w:start w:val="1"/>
+      <w:numFmt w:val="lowerRoman"/>
+      <w:lvlText w:val="%9."/>
+      <w:lvlJc w:val="right"/>
+      <w:pPr>
+        <w:ind w:left="3780" w:hanging="420"/>
+      </w:pPr>
+    </w:lvl>
+  </w:abstractNum>
+  <w:abstractNum w:abstractNumId="9" w15:restartNumberingAfterBreak="0">
+    <w:nsid w:val="70303B5D"/>
+    <w:multiLevelType w:val="hybridMultilevel"/>
+    <w:tmpl w:val="51FA3664"/>
+    <w:lvl w:ilvl="0" w:tplc="8F366C22">
+      <w:start w:val="1"/>
+      <w:numFmt w:val="decimal"/>
+      <w:lvlText w:val="[%1]"/>
+      <w:lvlJc w:val="left"/>
+      <w:pPr>
+        <w:ind w:left="900" w:hanging="420"/>
+      </w:pPr>
+      <w:rPr>
+        <w:rFonts w:hint="eastAsia"/>
+      </w:rPr>
+    </w:lvl>
+    <w:lvl w:ilvl="1" w:tplc="04090019" w:tentative="1">
+      <w:start w:val="1"/>
+      <w:numFmt w:val="lowerLetter"/>
+      <w:lvlText w:val="%2)"/>
+      <w:lvlJc w:val="left"/>
+      <w:pPr>
+        <w:ind w:left="1320" w:hanging="420"/>
+      </w:pPr>
+    </w:lvl>
+    <w:lvl w:ilvl="2" w:tplc="0409001B" w:tentative="1">
+      <w:start w:val="1"/>
+      <w:numFmt w:val="lowerRoman"/>
+      <w:lvlText w:val="%3."/>
+      <w:lvlJc w:val="right"/>
+      <w:pPr>
+        <w:ind w:left="1740" w:hanging="420"/>
+      </w:pPr>
+    </w:lvl>
+    <w:lvl w:ilvl="3" w:tplc="0409000F" w:tentative="1">
+      <w:start w:val="1"/>
+      <w:numFmt w:val="decimal"/>
+      <w:lvlText w:val="%4."/>
+      <w:lvlJc w:val="left"/>
+      <w:pPr>
+        <w:ind w:left="2160" w:hanging="420"/>
+      </w:pPr>
+    </w:lvl>
+    <w:lvl w:ilvl="4" w:tplc="04090019" w:tentative="1">
+      <w:start w:val="1"/>
+      <w:numFmt w:val="lowerLetter"/>
+      <w:lvlText w:val="%5)"/>
+      <w:lvlJc w:val="left"/>
+      <w:pPr>
+        <w:ind w:left="2580" w:hanging="420"/>
+      </w:pPr>
+    </w:lvl>
+    <w:lvl w:ilvl="5" w:tplc="0409001B" w:tentative="1">
+      <w:start w:val="1"/>
+      <w:numFmt w:val="lowerRoman"/>
+      <w:lvlText w:val="%6."/>
+      <w:lvlJc w:val="right"/>
+      <w:pPr>
+        <w:ind w:left="3000" w:hanging="420"/>
+      </w:pPr>
+    </w:lvl>
+    <w:lvl w:ilvl="6" w:tplc="0409000F" w:tentative="1">
+      <w:start w:val="1"/>
+      <w:numFmt w:val="decimal"/>
+      <w:lvlText w:val="%7."/>
+      <w:lvlJc w:val="left"/>
+      <w:pPr>
+        <w:ind w:left="3420" w:hanging="420"/>
+      </w:pPr>
+    </w:lvl>
+    <w:lvl w:ilvl="7" w:tplc="04090019" w:tentative="1">
+      <w:start w:val="1"/>
+      <w:numFmt w:val="lowerLetter"/>
+      <w:lvlText w:val="%8)"/>
+      <w:lvlJc w:val="left"/>
+      <w:pPr>
+        <w:ind w:left="3840" w:hanging="420"/>
+      </w:pPr>
+    </w:lvl>
+    <w:lvl w:ilvl="8" w:tplc="0409001B" w:tentative="1">
+      <w:start w:val="1"/>
+      <w:numFmt w:val="lowerRoman"/>
+      <w:lvlText w:val="%9."/>
+      <w:lvlJc w:val="right"/>
+      <w:pPr>
+        <w:ind w:left="4260" w:hanging="420"/>
+      </w:pPr>
+    </w:lvl>
+  </w:abstractNum>
+  <w:num w:numId="1" w16cid:durableId="611592706">
+    <w:abstractNumId w:val="1"/>
+    <w:lvlOverride w:ilvl="0">
+      <w:lvl w:ilvl="0">
+        <w:numFmt w:val="decimal"/>
+        <w:pStyle w:val="1"/>
+        <w:lvlText w:val=""/>
+        <w:lvlJc w:val="left"/>
+      </w:lvl>
+    </w:lvlOverride>
+    <w:lvlOverride w:ilvl="1">
+      <w:lvl w:ilvl="1">
+        <w:start w:val="1"/>
+        <w:numFmt w:val="decimal"/>
+        <w:pStyle w:val="2"/>
+        <w:suff w:val="space"/>
+        <w:lvlText w:val="%1.%2"/>
+        <w:lvlJc w:val="left"/>
+        <w:pPr>
+          <w:ind w:left="482" w:hanging="482"/>
+        </w:pPr>
+      </w:lvl>
+    </w:lvlOverride>
+    <w:lvlOverride w:ilvl="2">
+      <w:lvl w:ilvl="2">
+        <w:start w:val="1"/>
+        <w:numFmt w:val="decimal"/>
+        <w:pStyle w:val="3"/>
+        <w:lvlText w:val="%1.%2.%3"/>
+        <w:lvlJc w:val="left"/>
+        <w:pPr>
+          <w:ind w:left="822" w:hanging="822"/>
+        </w:pPr>
+        <w:rPr>
+          <w:rFonts w:ascii="Times New Roman" w:eastAsia="宋体" w:hAnsi="Times New Roman" w:hint="default"/>
+          <w:b/>
+          <w:i w:val="0"/>
+          <w:sz w:val="28"/>
+        </w:rPr>
+      </w:lvl>
+    </w:lvlOverride>
+  </w:num>
+  <w:num w:numId="2" w16cid:durableId="1357148639">
+    <w:abstractNumId w:val="1"/>
+    <w:lvlOverride w:ilvl="0">
+      <w:lvl w:ilvl="0">
+        <w:numFmt w:val="decimal"/>
+        <w:pStyle w:val="1"/>
+        <w:lvlText w:val=""/>
+        <w:lvlJc w:val="left"/>
+      </w:lvl>
+    </w:lvlOverride>
+    <w:lvlOverride w:ilvl="1">
+      <w:lvl w:ilvl="1">
+        <w:start w:val="1"/>
+        <w:numFmt w:val="decimal"/>
+        <w:pStyle w:val="2"/>
+        <w:suff w:val="space"/>
+        <w:lvlText w:val="%1.%2"/>
+        <w:lvlJc w:val="left"/>
+        <w:pPr>
+          <w:ind w:left="482" w:hanging="482"/>
+        </w:pPr>
+      </w:lvl>
+    </w:lvlOverride>
+    <w:lvlOverride w:ilvl="2">
+      <w:lvl w:ilvl="2">
+        <w:start w:val="1"/>
+        <w:numFmt w:val="decimal"/>
+        <w:pStyle w:val="3"/>
+        <w:lvlText w:val="%1.%2.%3"/>
+        <w:lvlJc w:val="left"/>
+        <w:pPr>
+          <w:ind w:left="822" w:hanging="822"/>
+        </w:pPr>
+        <w:rPr>
+          <w:rFonts w:ascii="Times New Roman" w:eastAsia="宋体" w:hAnsi="Times New Roman" w:hint="default"/>
+          <w:b/>
+          <w:i w:val="0"/>
+          <w:sz w:val="28"/>
+        </w:rPr>
+      </w:lvl>
+    </w:lvlOverride>
+  </w:num>
+  <w:num w:numId="3" w16cid:durableId="1099984740">
+    <w:abstractNumId w:val="1"/>
+    <w:lvlOverride w:ilvl="0">
+      <w:lvl w:ilvl="0">
+        <w:numFmt w:val="decimal"/>
+        <w:pStyle w:val="1"/>
+        <w:lvlText w:val=""/>
+        <w:lvlJc w:val="left"/>
+      </w:lvl>
+    </w:lvlOverride>
+    <w:lvlOverride w:ilvl="1">
+      <w:lvl w:ilvl="1">
+        <w:start w:val="1"/>
+        <w:numFmt w:val="decimal"/>
+        <w:pStyle w:val="2"/>
+        <w:suff w:val="space"/>
+        <w:lvlText w:val="%1.%2"/>
+        <w:lvlJc w:val="left"/>
+        <w:pPr>
+          <w:ind w:left="482" w:hanging="482"/>
+        </w:pPr>
+      </w:lvl>
+    </w:lvlOverride>
+    <w:lvlOverride w:ilvl="2">
+      <w:lvl w:ilvl="2">
+        <w:start w:val="1"/>
+        <w:numFmt w:val="decimal"/>
+        <w:pStyle w:val="3"/>
+        <w:lvlText w:val="%1.%2.%3"/>
+        <w:lvlJc w:val="left"/>
+        <w:pPr>
+          <w:ind w:left="822" w:hanging="822"/>
+        </w:pPr>
+        <w:rPr>
+          <w:rFonts w:ascii="Times New Roman" w:eastAsia="宋体" w:hAnsi="Times New Roman" w:hint="default"/>
+          <w:b/>
+          <w:i w:val="0"/>
+          <w:sz w:val="28"/>
+        </w:rPr>
+      </w:lvl>
+    </w:lvlOverride>
+  </w:num>
+  <w:num w:numId="4" w16cid:durableId="788475655">
+    <w:abstractNumId w:val="1"/>
+    <w:lvlOverride w:ilvl="0">
+      <w:lvl w:ilvl="0">
+        <w:numFmt w:val="decimal"/>
+        <w:pStyle w:val="1"/>
+        <w:lvlText w:val=""/>
+        <w:lvlJc w:val="left"/>
+      </w:lvl>
+    </w:lvlOverride>
+    <w:lvlOverride w:ilvl="1">
+      <w:lvl w:ilvl="1">
+        <w:start w:val="1"/>
+        <w:numFmt w:val="decimal"/>
+        <w:pStyle w:val="2"/>
+        <w:suff w:val="space"/>
+        <w:lvlText w:val="%1.%2"/>
+        <w:lvlJc w:val="left"/>
+        <w:pPr>
+          <w:ind w:left="482" w:hanging="482"/>
+        </w:pPr>
+      </w:lvl>
+    </w:lvlOverride>
+    <w:lvlOverride w:ilvl="2">
+      <w:lvl w:ilvl="2">
+        <w:start w:val="1"/>
+        <w:numFmt w:val="decimal"/>
+        <w:pStyle w:val="3"/>
+        <w:lvlText w:val="%1.%2.%3"/>
+        <w:lvlJc w:val="left"/>
+        <w:pPr>
+          <w:ind w:left="822" w:hanging="822"/>
+        </w:pPr>
+        <w:rPr>
+          <w:rFonts w:ascii="Times New Roman" w:eastAsia="宋体" w:hAnsi="Times New Roman" w:hint="default"/>
+          <w:b/>
+          <w:i w:val="0"/>
+          <w:sz w:val="28"/>
+        </w:rPr>
+      </w:lvl>
+    </w:lvlOverride>
+  </w:num>
+  <w:num w:numId="5" w16cid:durableId="1713263688">
+    <w:abstractNumId w:val="1"/>
+    <w:lvlOverride w:ilvl="0">
+      <w:lvl w:ilvl="0">
+        <w:numFmt w:val="decimal"/>
+        <w:pStyle w:val="1"/>
+        <w:lvlText w:val=""/>
+        <w:lvlJc w:val="left"/>
+      </w:lvl>
+    </w:lvlOverride>
+    <w:lvlOverride w:ilvl="1">
+      <w:lvl w:ilvl="1">
+        <w:start w:val="1"/>
+        <w:numFmt w:val="decimal"/>
+        <w:pStyle w:val="2"/>
+        <w:suff w:val="space"/>
+        <w:lvlText w:val="%1.%2"/>
+        <w:lvlJc w:val="left"/>
+        <w:pPr>
+          <w:ind w:left="482" w:hanging="482"/>
+        </w:pPr>
+      </w:lvl>
+    </w:lvlOverride>
+    <w:lvlOverride w:ilvl="2">
+      <w:lvl w:ilvl="2">
+        <w:start w:val="1"/>
+        <w:numFmt w:val="decimal"/>
+        <w:pStyle w:val="3"/>
+        <w:lvlText w:val="%1.%2.%3"/>
+        <w:lvlJc w:val="left"/>
+        <w:pPr>
+          <w:ind w:left="822" w:hanging="822"/>
+        </w:pPr>
+        <w:rPr>
+          <w:rFonts w:ascii="Times New Roman" w:eastAsia="宋体" w:hAnsi="Times New Roman" w:hint="default"/>
+          <w:b/>
+          <w:i w:val="0"/>
+          <w:sz w:val="28"/>
+        </w:rPr>
+      </w:lvl>
+    </w:lvlOverride>
+  </w:num>
+  <w:num w:numId="6" w16cid:durableId="1863394043">
+    <w:abstractNumId w:val="7"/>
+  </w:num>
+  <w:num w:numId="7" w16cid:durableId="982583519">
+    <w:abstractNumId w:val="3"/>
+  </w:num>
+  <w:num w:numId="8" w16cid:durableId="162399121">
+    <w:abstractNumId w:val="5"/>
+  </w:num>
+  <w:num w:numId="9" w16cid:durableId="2044403379">
+    <w:abstractNumId w:val="2"/>
+  </w:num>
+  <w:num w:numId="10" w16cid:durableId="1921594426">
+    <w:abstractNumId w:val="0"/>
+  </w:num>
+  <w:num w:numId="11" w16cid:durableId="1292790361">
+    <w:abstractNumId w:val="4"/>
+  </w:num>
+  <w:num w:numId="12" w16cid:durableId="696732813">
+    <w:abstractNumId w:val="9"/>
+  </w:num>
+  <w:num w:numId="13" w16cid:durableId="335039473">
+    <w:abstractNumId w:val="8"/>
+  </w:num>
+  <w:num w:numId="14" w16cid:durableId="516694387">
+    <w:abstractNumId w:val="6"/>
+  </w:num>
+  <w:num w:numId="15" w16cid:durableId="776145619">
+    <w:abstractNumId w:val="1"/>
+    <w:lvlOverride w:ilvl="0">
+      <w:lvl w:ilvl="0">
+        <w:numFmt w:val="decimal"/>
+        <w:pStyle w:val="1"/>
+        <w:lvlText w:val=""/>
+        <w:lvlJc w:val="left"/>
+      </w:lvl>
+    </w:lvlOverride>
+    <w:lvlOverride w:ilvl="1">
+      <w:lvl w:ilvl="1">
+        <w:start w:val="1"/>
+        <w:numFmt w:val="decimal"/>
+        <w:pStyle w:val="2"/>
+        <w:suff w:val="space"/>
+        <w:lvlText w:val="%1.%2"/>
+        <w:lvlJc w:val="left"/>
+        <w:pPr>
+          <w:ind w:left="482" w:hanging="482"/>
+        </w:pPr>
+      </w:lvl>
+    </w:lvlOverride>
+    <w:lvlOverride w:ilvl="2">
+      <w:lvl w:ilvl="2">
+        <w:start w:val="1"/>
+        <w:numFmt w:val="decimal"/>
+        <w:pStyle w:val="3"/>
+        <w:lvlText w:val="%1.%2.%3"/>
+        <w:lvlJc w:val="left"/>
+        <w:pPr>
+          <w:ind w:left="822" w:hanging="822"/>
+        </w:pPr>
+        <w:rPr>
+          <w:rFonts w:ascii="Times New Roman" w:eastAsia="宋体" w:hAnsi="Times New Roman" w:hint="default"/>
+          <w:b/>
+          <w:i w:val="0"/>
+          <w:sz w:val="28"/>
+        </w:rPr>
+      </w:lvl>
+    </w:lvlOverride>
+  </w:num>
+  <w:num w:numId="16" w16cid:durableId="1972243152">
+    <w:abstractNumId w:val="1"/>
+    <w:lvlOverride w:ilvl="0">
+      <w:lvl w:ilvl="0">
+        <w:numFmt w:val="decimal"/>
+        <w:pStyle w:val="1"/>
+        <w:lvlText w:val=""/>
+        <w:lvlJc w:val="left"/>
+      </w:lvl>
+    </w:lvlOverride>
+    <w:lvlOverride w:ilvl="1">
+      <w:lvl w:ilvl="1">
+        <w:start w:val="1"/>
+        <w:numFmt w:val="decimal"/>
+        <w:pStyle w:val="2"/>
+        <w:suff w:val="space"/>
+        <w:lvlText w:val="%1.%2"/>
+        <w:lvlJc w:val="left"/>
+        <w:pPr>
+          <w:ind w:left="482" w:hanging="482"/>
+        </w:pPr>
+      </w:lvl>
+    </w:lvlOverride>
+    <w:lvlOverride w:ilvl="2">
+      <w:lvl w:ilvl="2">
+        <w:start w:val="1"/>
+        <w:numFmt w:val="decimal"/>
+        <w:pStyle w:val="3"/>
+        <w:lvlText w:val="%1.%2.%3"/>
+        <w:lvlJc w:val="left"/>
+        <w:pPr>
+          <w:ind w:left="822" w:hanging="822"/>
+        </w:pPr>
+        <w:rPr>
+          <w:rFonts w:ascii="Times New Roman" w:eastAsia="宋体" w:hAnsi="Times New Roman" w:hint="default"/>
+          <w:b/>
+          <w:i w:val="0"/>
+          <w:sz w:val="28"/>
+        </w:rPr>
+      </w:lvl>
+    </w:lvlOverride>
+  </w:num>
+  <w:num w:numId="17" w16cid:durableId="1731266928">
+    <w:abstractNumId w:val="1"/>
+    <w:lvlOverride w:ilvl="0">
+      <w:lvl w:ilvl="0">
+        <w:numFmt w:val="decimal"/>
+        <w:pStyle w:val="1"/>
+        <w:lvlText w:val=""/>
+        <w:lvlJc w:val="left"/>
+      </w:lvl>
+    </w:lvlOverride>
+    <w:lvlOverride w:ilvl="1">
+      <w:lvl w:ilvl="1">
+        <w:start w:val="1"/>
+        <w:numFmt w:val="decimal"/>
+        <w:pStyle w:val="2"/>
+        <w:suff w:val="space"/>
+        <w:lvlText w:val="%1.%2"/>
+        <w:lvlJc w:val="left"/>
+        <w:pPr>
+          <w:ind w:left="482" w:hanging="482"/>
+        </w:pPr>
+      </w:lvl>
+    </w:lvlOverride>
+    <w:lvlOverride w:ilvl="2">
+      <w:lvl w:ilvl="2">
+        <w:start w:val="1"/>
+        <w:numFmt w:val="decimal"/>
+        <w:pStyle w:val="3"/>
+        <w:lvlText w:val="%1.%2.%3"/>
+        <w:lvlJc w:val="left"/>
+        <w:pPr>
+          <w:ind w:left="822" w:hanging="822"/>
+        </w:pPr>
+        <w:rPr>
+          <w:rFonts w:ascii="Times New Roman" w:eastAsia="宋体" w:hAnsi="Times New Roman" w:hint="default"/>
+          <w:b/>
+          <w:i w:val="0"/>
+          <w:sz w:val="28"/>
+        </w:rPr>
+      </w:lvl>
+    </w:lvlOverride>
+  </w:num>
+  <w:num w:numId="18" w16cid:durableId="1181775575">
+    <w:abstractNumId w:val="1"/>
+    <w:lvlOverride w:ilvl="0">
+      <w:lvl w:ilvl="0">
+        <w:numFmt w:val="decimal"/>
+        <w:pStyle w:val="1"/>
+        <w:lvlText w:val=""/>
+        <w:lvlJc w:val="left"/>
+      </w:lvl>
+    </w:lvlOverride>
+    <w:lvlOverride w:ilvl="1">
+      <w:lvl w:ilvl="1">
+        <w:start w:val="1"/>
+        <w:numFmt w:val="decimal"/>
+        <w:pStyle w:val="2"/>
+        <w:suff w:val="space"/>
+        <w:lvlText w:val="%1.%2"/>
+        <w:lvlJc w:val="left"/>
+        <w:pPr>
+          <w:ind w:left="482" w:hanging="482"/>
+        </w:pPr>
+      </w:lvl>
+    </w:lvlOverride>
+    <w:lvlOverride w:ilvl="2">
+      <w:lvl w:ilvl="2">
+        <w:start w:val="1"/>
+        <w:numFmt w:val="decimal"/>
+        <w:pStyle w:val="3"/>
+        <w:lvlText w:val="%1.%2.%3"/>
+        <w:lvlJc w:val="left"/>
+        <w:pPr>
+          <w:ind w:left="822" w:hanging="822"/>
+        </w:pPr>
+        <w:rPr>
+          <w:rFonts w:ascii="Times New Roman" w:eastAsia="宋体" w:hAnsi="Times New Roman" w:hint="default"/>
+          <w:b/>
+          <w:i w:val="0"/>
+          <w:sz w:val="28"/>
+        </w:rPr>
+      </w:lvl>
+    </w:lvlOverride>
+  </w:num>
+  <w:num w:numId="19" w16cid:durableId="252861261">
+    <w:abstractNumId w:val="1"/>
+    <w:lvlOverride w:ilvl="0">
+      <w:lvl w:ilvl="0">
+        <w:numFmt w:val="decimal"/>
+        <w:pStyle w:val="1"/>
+        <w:lvlText w:val=""/>
+        <w:lvlJc w:val="left"/>
+      </w:lvl>
+    </w:lvlOverride>
+    <w:lvlOverride w:ilvl="1">
+      <w:lvl w:ilvl="1">
+        <w:start w:val="1"/>
+        <w:numFmt w:val="decimal"/>
+        <w:pStyle w:val="2"/>
+        <w:suff w:val="space"/>
+        <w:lvlText w:val="%1.%2"/>
+        <w:lvlJc w:val="left"/>
+        <w:pPr>
+          <w:ind w:left="482" w:hanging="482"/>
+        </w:pPr>
+      </w:lvl>
+    </w:lvlOverride>
+    <w:lvlOverride w:ilvl="2">
+      <w:lvl w:ilvl="2">
+        <w:start w:val="1"/>
+        <w:numFmt w:val="decimal"/>
+        <w:pStyle w:val="3"/>
+        <w:lvlText w:val="%1.%2.%3"/>
+        <w:lvlJc w:val="left"/>
+        <w:pPr>
+          <w:ind w:left="822" w:hanging="822"/>
+        </w:pPr>
+        <w:rPr>
+          <w:rFonts w:ascii="Times New Roman" w:eastAsia="宋体" w:hAnsi="Times New Roman" w:hint="default"/>
+          <w:b/>
+          <w:i w:val="0"/>
+          <w:sz w:val="28"/>
+        </w:rPr>
+      </w:lvl>
+    </w:lvlOverride>
+  </w:num>
+  <w:num w:numId="20" w16cid:durableId="659967514">
+    <w:abstractNumId w:val="1"/>
+    <w:lvlOverride w:ilvl="0">
+      <w:lvl w:ilvl="0">
+        <w:numFmt w:val="decimal"/>
+        <w:pStyle w:val="1"/>
+        <w:lvlText w:val=""/>
+        <w:lvlJc w:val="left"/>
+      </w:lvl>
+    </w:lvlOverride>
+    <w:lvlOverride w:ilvl="1">
+      <w:lvl w:ilvl="1">
+        <w:start w:val="1"/>
+        <w:numFmt w:val="decimal"/>
+        <w:pStyle w:val="2"/>
+        <w:suff w:val="space"/>
+        <w:lvlText w:val="%1.%2"/>
+        <w:lvlJc w:val="left"/>
+        <w:pPr>
+          <w:ind w:left="482" w:hanging="482"/>
+        </w:pPr>
+      </w:lvl>
+    </w:lvlOverride>
+    <w:lvlOverride w:ilvl="2">
+      <w:lvl w:ilvl="2">
+        <w:start w:val="1"/>
+        <w:numFmt w:val="decimal"/>
+        <w:pStyle w:val="3"/>
+        <w:lvlText w:val="%1.%2.%3"/>
+        <w:lvlJc w:val="left"/>
+        <w:pPr>
+          <w:ind w:left="822" w:hanging="822"/>
+        </w:pPr>
+        <w:rPr>
+          <w:rFonts w:ascii="Times New Roman" w:eastAsia="宋体" w:hAnsi="Times New Roman" w:hint="default"/>
+          <w:b/>
+          <w:i w:val="0"/>
+          <w:sz w:val="28"/>
+        </w:rPr>
+      </w:lvl>
+    </w:lvlOverride>
+  </w:num>
+  <w:num w:numId="21" w16cid:durableId="156962175">
+    <w:abstractNumId w:val="1"/>
+    <w:lvlOverride w:ilvl="0">
+      <w:lvl w:ilvl="0">
+        <w:numFmt w:val="decimal"/>
+        <w:pStyle w:val="1"/>
+        <w:lvlText w:val=""/>
+        <w:lvlJc w:val="left"/>
+      </w:lvl>
+    </w:lvlOverride>
+    <w:lvlOverride w:ilvl="1">
+      <w:lvl w:ilvl="1">
+        <w:start w:val="1"/>
+        <w:numFmt w:val="decimal"/>
+        <w:pStyle w:val="2"/>
+        <w:suff w:val="space"/>
+        <w:lvlText w:val="%1.%2"/>
+        <w:lvlJc w:val="left"/>
+        <w:pPr>
+          <w:ind w:left="482" w:hanging="482"/>
+        </w:pPr>
+      </w:lvl>
+    </w:lvlOverride>
+    <w:lvlOverride w:ilvl="2">
+      <w:lvl w:ilvl="2">
+        <w:start w:val="1"/>
+        <w:numFmt w:val="decimal"/>
+        <w:pStyle w:val="3"/>
+        <w:lvlText w:val="%1.%2.%3"/>
+        <w:lvlJc w:val="left"/>
+        <w:pPr>
+          <w:ind w:left="822" w:hanging="822"/>
+        </w:pPr>
+        <w:rPr>
+          <w:rFonts w:ascii="Times New Roman" w:eastAsia="宋体" w:hAnsi="Times New Roman" w:hint="default"/>
+          <w:b/>
+          <w:i w:val="0"/>
+          <w:sz w:val="28"/>
+        </w:rPr>
+      </w:lvl>
+    </w:lvlOverride>
+  </w:num>
+  <w:num w:numId="22" w16cid:durableId="1747071296">
+    <w:abstractNumId w:val="1"/>
+    <w:lvlOverride w:ilvl="0">
+      <w:lvl w:ilvl="0">
+        <w:numFmt w:val="decimal"/>
+        <w:pStyle w:val="1"/>
+        <w:lvlText w:val=""/>
+        <w:lvlJc w:val="left"/>
+      </w:lvl>
+    </w:lvlOverride>
+    <w:lvlOverride w:ilvl="1">
+      <w:lvl w:ilvl="1">
+        <w:start w:val="1"/>
+        <w:numFmt w:val="decimal"/>
+        <w:pStyle w:val="2"/>
+        <w:suff w:val="space"/>
+        <w:lvlText w:val="%1.%2"/>
+        <w:lvlJc w:val="left"/>
+        <w:pPr>
+          <w:ind w:left="482" w:hanging="482"/>
+        </w:pPr>
+      </w:lvl>
+    </w:lvlOverride>
+    <w:lvlOverride w:ilvl="2">
+      <w:lvl w:ilvl="2">
+        <w:start w:val="1"/>
+        <w:numFmt w:val="decimal"/>
+        <w:pStyle w:val="3"/>
+        <w:lvlText w:val="%1.%2.%3"/>
+        <w:lvlJc w:val="left"/>
+        <w:pPr>
+          <w:ind w:left="822" w:hanging="822"/>
+        </w:pPr>
+        <w:rPr>
+          <w:rFonts w:ascii="Times New Roman" w:eastAsia="宋体" w:hAnsi="Times New Roman" w:hint="default"/>
+          <w:b/>
+          <w:i w:val="0"/>
+          <w:sz w:val="28"/>
+        </w:rPr>
+      </w:lvl>
+    </w:lvlOverride>
+  </w:num>
+  <w:num w:numId="23" w16cid:durableId="291712875">
+    <w:abstractNumId w:val="1"/>
+    <w:lvlOverride w:ilvl="0">
+      <w:lvl w:ilvl="0">
+        <w:numFmt w:val="decimal"/>
+        <w:pStyle w:val="1"/>
+        <w:lvlText w:val=""/>
+        <w:lvlJc w:val="left"/>
+      </w:lvl>
+    </w:lvlOverride>
+    <w:lvlOverride w:ilvl="1">
+      <w:lvl w:ilvl="1">
+        <w:start w:val="1"/>
+        <w:numFmt w:val="decimal"/>
+        <w:pStyle w:val="2"/>
+        <w:suff w:val="space"/>
+        <w:lvlText w:val="%1.%2"/>
+        <w:lvlJc w:val="left"/>
+        <w:pPr>
+          <w:ind w:left="482" w:hanging="482"/>
+        </w:pPr>
+      </w:lvl>
+    </w:lvlOverride>
+    <w:lvlOverride w:ilvl="2">
+      <w:lvl w:ilvl="2">
+        <w:start w:val="1"/>
+        <w:numFmt w:val="decimal"/>
+        <w:pStyle w:val="3"/>
+        <w:lvlText w:val="%1.%2.%3"/>
+        <w:lvlJc w:val="left"/>
+        <w:pPr>
+          <w:ind w:left="822" w:hanging="822"/>
+        </w:pPr>
+        <w:rPr>
+          <w:rFonts w:ascii="Times New Roman" w:eastAsia="宋体" w:hAnsi="Times New Roman" w:hint="default"/>
+          <w:b/>
+          <w:i w:val="0"/>
+          <w:sz w:val="28"/>
+        </w:rPr>
+      </w:lvl>
+    </w:lvlOverride>
+  </w:num>
+  <w:num w:numId="24" w16cid:durableId="1305282302">
+    <w:abstractNumId w:val="1"/>
+    <w:lvlOverride w:ilvl="0">
+      <w:lvl w:ilvl="0">
+        <w:numFmt w:val="decimal"/>
+        <w:pStyle w:val="1"/>
+        <w:lvlText w:val=""/>
+        <w:lvlJc w:val="left"/>
+      </w:lvl>
+    </w:lvlOverride>
+    <w:lvlOverride w:ilvl="1">
+      <w:lvl w:ilvl="1">
+        <w:start w:val="1"/>
+        <w:numFmt w:val="decimal"/>
+        <w:pStyle w:val="2"/>
+        <w:suff w:val="space"/>
+        <w:lvlText w:val="%1.%2"/>
+        <w:lvlJc w:val="left"/>
+        <w:pPr>
+          <w:ind w:left="482" w:hanging="482"/>
+        </w:pPr>
+      </w:lvl>
+    </w:lvlOverride>
+    <w:lvlOverride w:ilvl="2">
+      <w:lvl w:ilvl="2">
+        <w:start w:val="1"/>
+        <w:numFmt w:val="decimal"/>
+        <w:pStyle w:val="3"/>
+        <w:lvlText w:val="%1.%2.%3"/>
+        <w:lvlJc w:val="left"/>
+        <w:pPr>
+          <w:ind w:left="822" w:hanging="822"/>
+        </w:pPr>
+        <w:rPr>
+          <w:rFonts w:ascii="Times New Roman" w:eastAsia="宋体" w:hAnsi="Times New Roman" w:hint="default"/>
+          <w:b/>
+          <w:i w:val="0"/>
+          <w:sz w:val="28"/>
+        </w:rPr>
+      </w:lvl>
+    </w:lvlOverride>
+  </w:num>
+</w:numbering>
 </file>
 
 <file path=word/styles.xml><?xml version="1.0" encoding="utf-8"?>
@@ -2734,11 +4311,11 @@
   </w:docDefaults>
   <w:latentStyles w:defLockedState="0" w:defUIPriority="99" w:defSemiHidden="0" w:defUnhideWhenUsed="0" w:defQFormat="0" w:count="376">
     <w:lsdException w:name="Normal" w:uiPriority="0" w:qFormat="1"/>
-    <w:lsdException w:name="heading 1" w:uiPriority="9" w:qFormat="1"/>
-    <w:lsdException w:name="heading 2" w:semiHidden="1" w:uiPriority="9" w:unhideWhenUsed="1" w:qFormat="1"/>
-    <w:lsdException w:name="heading 3" w:semiHidden="1" w:uiPriority="9" w:unhideWhenUsed="1" w:qFormat="1"/>
-    <w:lsdException w:name="heading 4" w:semiHidden="1" w:uiPriority="9" w:unhideWhenUsed="1" w:qFormat="1"/>
-    <w:lsdException w:name="heading 5" w:semiHidden="1" w:uiPriority="9" w:unhideWhenUsed="1" w:qFormat="1"/>
+    <w:lsdException w:name="heading 1" w:uiPriority="0" w:qFormat="1"/>
+    <w:lsdException w:name="heading 2" w:semiHidden="1" w:uiPriority="0" w:unhideWhenUsed="1" w:qFormat="1"/>
+    <w:lsdException w:name="heading 3" w:semiHidden="1" w:uiPriority="0" w:unhideWhenUsed="1" w:qFormat="1"/>
+    <w:lsdException w:name="heading 4" w:semiHidden="1" w:uiPriority="0" w:unhideWhenUsed="1" w:qFormat="1"/>
+    <w:lsdException w:name="heading 5" w:semiHidden="1" w:uiPriority="0" w:unhideWhenUsed="1" w:qFormat="1"/>
     <w:lsdException w:name="heading 6" w:semiHidden="1" w:uiPriority="9" w:unhideWhenUsed="1" w:qFormat="1"/>
     <w:lsdException w:name="heading 7" w:semiHidden="1" w:uiPriority="9" w:unhideWhenUsed="1" w:qFormat="1"/>
     <w:lsdException w:name="heading 8" w:semiHidden="1" w:uiPriority="9" w:unhideWhenUsed="1" w:qFormat="1"/>
@@ -2755,32 +4332,32 @@
     <w:lsdException w:name="toc 1" w:semiHidden="1" w:uiPriority="39" w:unhideWhenUsed="1"/>
     <w:lsdException w:name="toc 2" w:semiHidden="1" w:uiPriority="39" w:unhideWhenUsed="1"/>
     <w:lsdException w:name="toc 3" w:semiHidden="1" w:uiPriority="39" w:unhideWhenUsed="1"/>
-    <w:lsdException w:name="toc 4" w:semiHidden="1" w:uiPriority="39" w:unhideWhenUsed="1"/>
-    <w:lsdException w:name="toc 5" w:semiHidden="1" w:uiPriority="39" w:unhideWhenUsed="1"/>
-    <w:lsdException w:name="toc 6" w:semiHidden="1" w:uiPriority="39" w:unhideWhenUsed="1"/>
-    <w:lsdException w:name="toc 7" w:semiHidden="1" w:uiPriority="39" w:unhideWhenUsed="1"/>
-    <w:lsdException w:name="toc 8" w:semiHidden="1" w:uiPriority="39" w:unhideWhenUsed="1"/>
-    <w:lsdException w:name="toc 9" w:semiHidden="1" w:uiPriority="39" w:unhideWhenUsed="1"/>
+    <w:lsdException w:name="toc 4" w:semiHidden="1" w:uiPriority="0" w:unhideWhenUsed="1"/>
+    <w:lsdException w:name="toc 5" w:semiHidden="1" w:uiPriority="0" w:unhideWhenUsed="1"/>
+    <w:lsdException w:name="toc 6" w:semiHidden="1" w:uiPriority="0" w:unhideWhenUsed="1"/>
+    <w:lsdException w:name="toc 7" w:semiHidden="1" w:uiPriority="0" w:unhideWhenUsed="1"/>
+    <w:lsdException w:name="toc 8" w:semiHidden="1" w:uiPriority="0" w:unhideWhenUsed="1"/>
+    <w:lsdException w:name="toc 9" w:semiHidden="1" w:uiPriority="0" w:unhideWhenUsed="1"/>
     <w:lsdException w:name="Normal Indent" w:semiHidden="1" w:unhideWhenUsed="1"/>
     <w:lsdException w:name="footnote text" w:semiHidden="1" w:unhideWhenUsed="1"/>
-    <w:lsdException w:name="annotation text" w:semiHidden="1" w:unhideWhenUsed="1"/>
-    <w:lsdException w:name="header" w:semiHidden="1" w:unhideWhenUsed="1"/>
-    <w:lsdException w:name="footer" w:semiHidden="1" w:unhideWhenUsed="1"/>
+    <w:lsdException w:name="annotation text" w:semiHidden="1" w:uiPriority="0" w:unhideWhenUsed="1"/>
+    <w:lsdException w:name="header" w:semiHidden="1" w:uiPriority="0" w:unhideWhenUsed="1" w:qFormat="1"/>
+    <w:lsdException w:name="footer" w:semiHidden="1" w:uiPriority="0" w:unhideWhenUsed="1"/>
     <w:lsdException w:name="index heading" w:semiHidden="1" w:unhideWhenUsed="1"/>
     <w:lsdException w:name="caption" w:semiHidden="1" w:uiPriority="35" w:unhideWhenUsed="1" w:qFormat="1"/>
     <w:lsdException w:name="table of figures" w:semiHidden="1" w:unhideWhenUsed="1"/>
     <w:lsdException w:name="envelope address" w:semiHidden="1" w:unhideWhenUsed="1"/>
     <w:lsdException w:name="envelope return" w:semiHidden="1" w:unhideWhenUsed="1"/>
     <w:lsdException w:name="footnote reference" w:semiHidden="1" w:unhideWhenUsed="1"/>
-    <w:lsdException w:name="annotation reference" w:semiHidden="1" w:unhideWhenUsed="1"/>
+    <w:lsdException w:name="annotation reference" w:semiHidden="1" w:uiPriority="0" w:unhideWhenUsed="1"/>
     <w:lsdException w:name="line number" w:semiHidden="1" w:unhideWhenUsed="1"/>
-    <w:lsdException w:name="page number" w:semiHidden="1" w:unhideWhenUsed="1"/>
+    <w:lsdException w:name="page number" w:semiHidden="1" w:uiPriority="0" w:unhideWhenUsed="1"/>
     <w:lsdException w:name="endnote reference" w:semiHidden="1" w:unhideWhenUsed="1"/>
     <w:lsdException w:name="endnote text" w:semiHidden="1" w:unhideWhenUsed="1"/>
     <w:lsdException w:name="table of authorities" w:semiHidden="1" w:unhideWhenUsed="1"/>
     <w:lsdException w:name="macro" w:semiHidden="1" w:unhideWhenUsed="1"/>
     <w:lsdException w:name="toa heading" w:semiHidden="1" w:unhideWhenUsed="1"/>
-    <w:lsdException w:name="List" w:semiHidden="1" w:unhideWhenUsed="1"/>
+    <w:lsdException w:name="List" w:semiHidden="1" w:uiPriority="0" w:unhideWhenUsed="1"/>
     <w:lsdException w:name="List Bullet" w:semiHidden="1" w:unhideWhenUsed="1"/>
     <w:lsdException w:name="List Number" w:semiHidden="1" w:unhideWhenUsed="1"/>
     <w:lsdException w:name="List 2" w:semiHidden="1" w:unhideWhenUsed="1"/>
@@ -2795,7 +4372,7 @@
     <w:lsdException w:name="List Number 3" w:semiHidden="1" w:unhideWhenUsed="1"/>
     <w:lsdException w:name="List Number 4" w:semiHidden="1" w:unhideWhenUsed="1"/>
     <w:lsdException w:name="List Number 5" w:semiHidden="1" w:unhideWhenUsed="1"/>
-    <w:lsdException w:name="Title" w:uiPriority="10" w:qFormat="1"/>
+    <w:lsdException w:name="Title" w:uiPriority="0" w:qFormat="1"/>
     <w:lsdException w:name="Closing" w:semiHidden="1" w:unhideWhenUsed="1"/>
     <w:lsdException w:name="Signature" w:semiHidden="1" w:unhideWhenUsed="1"/>
     <w:lsdException w:name="Default Paragraph Font" w:semiHidden="1" w:uiPriority="1" w:unhideWhenUsed="1"/>
@@ -2812,22 +4389,22 @@
     <w:lsdException w:name="Date" w:semiHidden="1" w:unhideWhenUsed="1"/>
     <w:lsdException w:name="Body Text First Indent" w:semiHidden="1" w:unhideWhenUsed="1"/>
     <w:lsdException w:name="Body Text First Indent 2" w:semiHidden="1" w:unhideWhenUsed="1"/>
-    <w:lsdException w:name="Note Heading" w:semiHidden="1" w:unhideWhenUsed="1"/>
+    <w:lsdException w:name="Note Heading" w:semiHidden="1" w:uiPriority="0" w:unhideWhenUsed="1"/>
     <w:lsdException w:name="Body Text 2" w:semiHidden="1" w:unhideWhenUsed="1"/>
     <w:lsdException w:name="Body Text 3" w:semiHidden="1" w:unhideWhenUsed="1"/>
-    <w:lsdException w:name="Body Text Indent 2" w:semiHidden="1" w:unhideWhenUsed="1"/>
+    <w:lsdException w:name="Body Text Indent 2" w:semiHidden="1" w:uiPriority="0" w:unhideWhenUsed="1"/>
     <w:lsdException w:name="Body Text Indent 3" w:semiHidden="1" w:unhideWhenUsed="1"/>
     <w:lsdException w:name="Block Text" w:semiHidden="1" w:unhideWhenUsed="1"/>
     <w:lsdException w:name="Hyperlink" w:semiHidden="1" w:unhideWhenUsed="1"/>
     <w:lsdException w:name="FollowedHyperlink" w:semiHidden="1" w:unhideWhenUsed="1"/>
     <w:lsdException w:name="Strong" w:uiPriority="22" w:qFormat="1"/>
     <w:lsdException w:name="Emphasis" w:uiPriority="20" w:qFormat="1"/>
-    <w:lsdException w:name="Document Map" w:semiHidden="1" w:unhideWhenUsed="1"/>
+    <w:lsdException w:name="Document Map" w:semiHidden="1" w:uiPriority="0" w:unhideWhenUsed="1"/>
     <w:lsdException w:name="Plain Text" w:semiHidden="1" w:unhideWhenUsed="1"/>
     <w:lsdException w:name="E-mail Signature" w:semiHidden="1" w:unhideWhenUsed="1"/>
     <w:lsdException w:name="HTML Top of Form" w:semiHidden="1" w:unhideWhenUsed="1"/>
     <w:lsdException w:name="HTML Bottom of Form" w:semiHidden="1" w:unhideWhenUsed="1"/>
-    <w:lsdException w:name="Normal (Web)" w:semiHidden="1" w:unhideWhenUsed="1"/>
+    <w:lsdException w:name="Normal (Web)" w:semiHidden="1" w:uiPriority="0" w:unhideWhenUsed="1"/>
     <w:lsdException w:name="HTML Acronym" w:semiHidden="1" w:unhideWhenUsed="1"/>
     <w:lsdException w:name="HTML Address" w:semiHidden="1" w:unhideWhenUsed="1"/>
     <w:lsdException w:name="HTML Cite" w:semiHidden="1" w:unhideWhenUsed="1"/>
@@ -2839,12 +4416,12 @@
     <w:lsdException w:name="HTML Typewriter" w:semiHidden="1" w:unhideWhenUsed="1"/>
     <w:lsdException w:name="HTML Variable" w:semiHidden="1" w:unhideWhenUsed="1"/>
     <w:lsdException w:name="Normal Table" w:semiHidden="1" w:unhideWhenUsed="1"/>
-    <w:lsdException w:name="annotation subject" w:semiHidden="1" w:unhideWhenUsed="1"/>
+    <w:lsdException w:name="annotation subject" w:semiHidden="1" w:uiPriority="0" w:unhideWhenUsed="1"/>
     <w:lsdException w:name="No List" w:semiHidden="1" w:unhideWhenUsed="1"/>
     <w:lsdException w:name="Outline List 1" w:semiHidden="1" w:unhideWhenUsed="1"/>
     <w:lsdException w:name="Outline List 2" w:semiHidden="1" w:unhideWhenUsed="1"/>
     <w:lsdException w:name="Outline List 3" w:semiHidden="1" w:unhideWhenUsed="1"/>
-    <w:lsdException w:name="Table Simple 1" w:semiHidden="1" w:unhideWhenUsed="1"/>
+    <w:lsdException w:name="Table Simple 1" w:semiHidden="1" w:uiPriority="0" w:unhideWhenUsed="1"/>
     <w:lsdException w:name="Table Simple 2" w:semiHidden="1" w:unhideWhenUsed="1"/>
     <w:lsdException w:name="Table Simple 3" w:semiHidden="1" w:unhideWhenUsed="1"/>
     <w:lsdException w:name="Table Classic 1" w:semiHidden="1" w:unhideWhenUsed="1"/>
@@ -2886,9 +4463,9 @@
     <w:lsdException w:name="Table Web 1" w:semiHidden="1" w:unhideWhenUsed="1"/>
     <w:lsdException w:name="Table Web 2" w:semiHidden="1" w:unhideWhenUsed="1"/>
     <w:lsdException w:name="Table Web 3" w:semiHidden="1" w:unhideWhenUsed="1"/>
-    <w:lsdException w:name="Balloon Text" w:semiHidden="1" w:unhideWhenUsed="1"/>
-    <w:lsdException w:name="Table Grid" w:uiPriority="39"/>
-    <w:lsdException w:name="Table Theme" w:semiHidden="1" w:unhideWhenUsed="1"/>
+    <w:lsdException w:name="Balloon Text" w:semiHidden="1" w:uiPriority="0" w:unhideWhenUsed="1"/>
+    <w:lsdException w:name="Table Grid" w:uiPriority="0"/>
+    <w:lsdException w:name="Table Theme" w:semiHidden="1" w:uiPriority="0" w:unhideWhenUsed="1"/>
     <w:lsdException w:name="Placeholder Text" w:semiHidden="1"/>
     <w:lsdException w:name="No Spacing" w:uiPriority="1" w:qFormat="1"/>
     <w:lsdException w:name="Light Shading" w:uiPriority="60"/>
@@ -3113,31 +4690,142 @@
   <w:style w:type="paragraph" w:default="1" w:styleId="a">
     <w:name w:val="Normal"/>
     <w:qFormat/>
+    <w:rsid w:val="006C4BDA"/>
     <w:pPr>
       <w:widowControl w:val="0"/>
+      <w:spacing w:line="440" w:lineRule="exact"/>
+      <w:ind w:firstLineChars="200" w:firstLine="200"/>
       <w:jc w:val="both"/>
     </w:pPr>
+    <w:rPr>
+      <w:rFonts w:ascii="Times New Roman" w:eastAsia="宋体" w:hAnsi="Times New Roman" w:cs="Times New Roman"/>
+      <w:sz w:val="24"/>
+      <w:szCs w:val="24"/>
+    </w:rPr>
   </w:style>
   <w:style w:type="paragraph" w:styleId="1">
     <w:name w:val="heading 1"/>
     <w:basedOn w:val="a"/>
     <w:next w:val="a"/>
     <w:link w:val="10"/>
-    <w:uiPriority w:val="9"/>
     <w:qFormat/>
-    <w:rsid w:val="00A4656D"/>
+    <w:rsid w:val="006C4BDA"/>
     <w:pPr>
       <w:keepNext/>
       <w:keepLines/>
-      <w:spacing w:before="340" w:after="330" w:line="578" w:lineRule="auto"/>
+      <w:numPr>
+        <w:numId w:val="1"/>
+      </w:numPr>
+      <w:spacing w:before="340" w:after="330"/>
+      <w:ind w:firstLineChars="0" w:firstLine="0"/>
+      <w:jc w:val="left"/>
       <w:outlineLvl w:val="0"/>
     </w:pPr>
     <w:rPr>
       <w:b/>
       <w:bCs/>
       <w:kern w:val="44"/>
-      <w:sz w:val="44"/>
-      <w:szCs w:val="44"/>
+      <w:sz w:val="32"/>
+      <w:szCs w:val="32"/>
+    </w:rPr>
+  </w:style>
+  <w:style w:type="paragraph" w:styleId="2">
+    <w:name w:val="heading 2"/>
+    <w:basedOn w:val="a"/>
+    <w:next w:val="a"/>
+    <w:link w:val="20"/>
+    <w:qFormat/>
+    <w:rsid w:val="006C4BDA"/>
+    <w:pPr>
+      <w:keepNext/>
+      <w:keepLines/>
+      <w:numPr>
+        <w:ilvl w:val="1"/>
+        <w:numId w:val="1"/>
+      </w:numPr>
+      <w:spacing w:before="260" w:after="260"/>
+      <w:ind w:firstLineChars="0" w:firstLine="0"/>
+      <w:outlineLvl w:val="1"/>
+    </w:pPr>
+    <w:rPr>
+      <w:b/>
+      <w:bCs/>
+      <w:sz w:val="30"/>
+      <w:szCs w:val="30"/>
+    </w:rPr>
+  </w:style>
+  <w:style w:type="paragraph" w:styleId="3">
+    <w:name w:val="heading 3"/>
+    <w:basedOn w:val="a"/>
+    <w:next w:val="a"/>
+    <w:link w:val="30"/>
+    <w:qFormat/>
+    <w:rsid w:val="006C4BDA"/>
+    <w:pPr>
+      <w:keepNext/>
+      <w:keepLines/>
+      <w:numPr>
+        <w:ilvl w:val="2"/>
+        <w:numId w:val="1"/>
+      </w:numPr>
+      <w:spacing w:before="120" w:after="120"/>
+      <w:ind w:firstLineChars="0" w:firstLine="0"/>
+      <w:outlineLvl w:val="2"/>
+    </w:pPr>
+    <w:rPr>
+      <w:b/>
+      <w:bCs/>
+      <w:sz w:val="28"/>
+      <w:szCs w:val="28"/>
+    </w:rPr>
+  </w:style>
+  <w:style w:type="paragraph" w:styleId="4">
+    <w:name w:val="heading 4"/>
+    <w:basedOn w:val="a"/>
+    <w:next w:val="a"/>
+    <w:link w:val="40"/>
+    <w:qFormat/>
+    <w:rsid w:val="006C4BDA"/>
+    <w:pPr>
+      <w:keepNext/>
+      <w:keepLines/>
+      <w:numPr>
+        <w:ilvl w:val="3"/>
+        <w:numId w:val="1"/>
+      </w:numPr>
+      <w:ind w:firstLineChars="0" w:firstLine="0"/>
+      <w:jc w:val="left"/>
+      <w:outlineLvl w:val="3"/>
+    </w:pPr>
+    <w:rPr>
+      <w:rFonts w:ascii="Arial" w:hAnsi="Arial"/>
+      <w:b/>
+      <w:bCs/>
+      <w:szCs w:val="28"/>
+    </w:rPr>
+  </w:style>
+  <w:style w:type="paragraph" w:styleId="5">
+    <w:name w:val="heading 5"/>
+    <w:basedOn w:val="a"/>
+    <w:next w:val="a"/>
+    <w:link w:val="50"/>
+    <w:qFormat/>
+    <w:rsid w:val="006C4BDA"/>
+    <w:pPr>
+      <w:keepNext/>
+      <w:keepLines/>
+      <w:numPr>
+        <w:ilvl w:val="4"/>
+        <w:numId w:val="1"/>
+      </w:numPr>
+      <w:ind w:firstLineChars="0" w:firstLine="0"/>
+      <w:jc w:val="left"/>
+      <w:outlineLvl w:val="4"/>
+    </w:pPr>
+    <w:rPr>
+      <w:b/>
+      <w:bCs/>
+      <w:szCs w:val="28"/>
     </w:rPr>
   </w:style>
   <w:style w:type="character" w:default="1" w:styleId="a0">
@@ -3171,9 +4859,8 @@
     <w:name w:val="header"/>
     <w:basedOn w:val="a"/>
     <w:link w:val="a4"/>
-    <w:uiPriority w:val="99"/>
-    <w:unhideWhenUsed/>
-    <w:rsid w:val="00A4656D"/>
+    <w:qFormat/>
+    <w:rsid w:val="006C4BDA"/>
     <w:pPr>
       <w:pBdr>
         <w:bottom w:val="single" w:sz="6" w:space="1" w:color="auto"/>
@@ -3183,21 +4870,21 @@
         <w:tab w:val="right" w:pos="8306"/>
       </w:tabs>
       <w:snapToGrid w:val="0"/>
+      <w:ind w:firstLineChars="0" w:firstLine="0"/>
       <w:jc w:val="center"/>
     </w:pPr>
     <w:rPr>
-      <w:sz w:val="18"/>
+      <w:sz w:val="21"/>
       <w:szCs w:val="18"/>
     </w:rPr>
   </w:style>
   <w:style w:type="character" w:customStyle="1" w:styleId="a4">
     <w:name w:val="页眉 字符"/>
-    <w:basedOn w:val="a0"/>
     <w:link w:val="a3"/>
-    <w:uiPriority w:val="99"/>
-    <w:rsid w:val="00A4656D"/>
-    <w:rPr>
-      <w:sz w:val="18"/>
+    <w:qFormat/>
+    <w:rsid w:val="006C4BDA"/>
+    <w:rPr>
+      <w:rFonts w:ascii="Times New Roman" w:eastAsia="宋体" w:hAnsi="Times New Roman" w:cs="Times New Roman"/>
       <w:szCs w:val="18"/>
     </w:rPr>
   </w:style>
@@ -3205,19 +4892,18 @@
     <w:name w:val="footer"/>
     <w:basedOn w:val="a"/>
     <w:link w:val="a6"/>
-    <w:uiPriority w:val="99"/>
-    <w:unhideWhenUsed/>
-    <w:rsid w:val="00A4656D"/>
+    <w:rsid w:val="006C4BDA"/>
     <w:pPr>
       <w:tabs>
         <w:tab w:val="center" w:pos="4153"/>
         <w:tab w:val="right" w:pos="8306"/>
       </w:tabs>
       <w:snapToGrid w:val="0"/>
-      <w:jc w:val="left"/>
+      <w:ind w:firstLineChars="0" w:firstLine="0"/>
+      <w:jc w:val="center"/>
     </w:pPr>
     <w:rPr>
-      <w:sz w:val="18"/>
+      <w:sz w:val="21"/>
       <w:szCs w:val="18"/>
     </w:rPr>
   </w:style>
@@ -3225,10 +4911,9 @@
     <w:name w:val="页脚 字符"/>
     <w:basedOn w:val="a0"/>
     <w:link w:val="a5"/>
-    <w:uiPriority w:val="99"/>
     <w:rsid w:val="00A4656D"/>
     <w:rPr>
-      <w:sz w:val="18"/>
+      <w:rFonts w:ascii="Times New Roman" w:eastAsia="宋体" w:hAnsi="Times New Roman" w:cs="Times New Roman"/>
       <w:szCs w:val="18"/>
     </w:rPr>
   </w:style>
@@ -3236,22 +4921,254 @@
     <w:name w:val="标题 1 字符"/>
     <w:basedOn w:val="a0"/>
     <w:link w:val="1"/>
-    <w:uiPriority w:val="9"/>
     <w:rsid w:val="00A4656D"/>
     <w:rPr>
+      <w:rFonts w:ascii="Times New Roman" w:eastAsia="宋体" w:hAnsi="Times New Roman" w:cs="Times New Roman"/>
       <w:b/>
       <w:bCs/>
       <w:kern w:val="44"/>
-      <w:sz w:val="44"/>
-      <w:szCs w:val="44"/>
+      <w:sz w:val="32"/>
+      <w:szCs w:val="32"/>
     </w:rPr>
   </w:style>
   <w:style w:type="table" w:styleId="a7">
     <w:name w:val="Table Grid"/>
     <w:basedOn w:val="a1"/>
+    <w:rsid w:val="006C4BDA"/>
+    <w:rPr>
+      <w:rFonts w:ascii="Times New Roman" w:eastAsia="宋体" w:hAnsi="Times New Roman" w:cs="Times New Roman"/>
+      <w:kern w:val="0"/>
+      <w:sz w:val="20"/>
+      <w:szCs w:val="20"/>
+    </w:rPr>
+    <w:tblPr>
+      <w:tblInd w:w="0" w:type="nil"/>
+      <w:tblBorders>
+        <w:top w:val="single" w:sz="4" w:space="0" w:color="000000"/>
+        <w:left w:val="single" w:sz="4" w:space="0" w:color="000000"/>
+        <w:bottom w:val="single" w:sz="4" w:space="0" w:color="000000"/>
+        <w:right w:val="single" w:sz="4" w:space="0" w:color="000000"/>
+        <w:insideH w:val="single" w:sz="4" w:space="0" w:color="000000"/>
+        <w:insideV w:val="single" w:sz="4" w:space="0" w:color="000000"/>
+      </w:tblBorders>
+    </w:tblPr>
+  </w:style>
+  <w:style w:type="paragraph" w:styleId="TOC1">
+    <w:name w:val="toc 1"/>
+    <w:basedOn w:val="a"/>
+    <w:next w:val="a"/>
     <w:uiPriority w:val="39"/>
-    <w:rsid w:val="001D357D"/>
+    <w:rsid w:val="006C4BDA"/>
+  </w:style>
+  <w:style w:type="paragraph" w:styleId="TOC2">
+    <w:name w:val="toc 2"/>
+    <w:basedOn w:val="a"/>
+    <w:next w:val="a"/>
+    <w:uiPriority w:val="39"/>
+    <w:rsid w:val="006C4BDA"/>
+    <w:pPr>
+      <w:ind w:leftChars="200" w:left="420"/>
+    </w:pPr>
+  </w:style>
+  <w:style w:type="paragraph" w:styleId="TOC3">
+    <w:name w:val="toc 3"/>
+    <w:basedOn w:val="a"/>
+    <w:next w:val="a"/>
+    <w:uiPriority w:val="39"/>
+    <w:rsid w:val="006C4BDA"/>
+    <w:pPr>
+      <w:ind w:leftChars="400" w:left="840"/>
+    </w:pPr>
+  </w:style>
+  <w:style w:type="paragraph" w:styleId="TOC4">
+    <w:name w:val="toc 4"/>
+    <w:basedOn w:val="a"/>
+    <w:next w:val="a"/>
+    <w:semiHidden/>
+    <w:rsid w:val="006C4BDA"/>
+    <w:pPr>
+      <w:ind w:left="720"/>
+      <w:jc w:val="left"/>
+    </w:pPr>
+    <w:rPr>
+      <w:sz w:val="18"/>
+      <w:szCs w:val="18"/>
+    </w:rPr>
+  </w:style>
+  <w:style w:type="paragraph" w:styleId="TOC5">
+    <w:name w:val="toc 5"/>
+    <w:basedOn w:val="a"/>
+    <w:next w:val="a"/>
+    <w:semiHidden/>
+    <w:rsid w:val="006C4BDA"/>
+    <w:pPr>
+      <w:ind w:left="960"/>
+      <w:jc w:val="left"/>
+    </w:pPr>
+    <w:rPr>
+      <w:sz w:val="18"/>
+      <w:szCs w:val="18"/>
+    </w:rPr>
+  </w:style>
+  <w:style w:type="paragraph" w:styleId="TOC6">
+    <w:name w:val="toc 6"/>
+    <w:basedOn w:val="a"/>
+    <w:next w:val="a"/>
+    <w:semiHidden/>
+    <w:rsid w:val="006C4BDA"/>
+    <w:pPr>
+      <w:ind w:left="1200"/>
+      <w:jc w:val="left"/>
+    </w:pPr>
+    <w:rPr>
+      <w:sz w:val="18"/>
+      <w:szCs w:val="18"/>
+    </w:rPr>
+  </w:style>
+  <w:style w:type="paragraph" w:styleId="TOC7">
+    <w:name w:val="toc 7"/>
+    <w:basedOn w:val="a"/>
+    <w:next w:val="a"/>
+    <w:semiHidden/>
+    <w:rsid w:val="006C4BDA"/>
+    <w:pPr>
+      <w:ind w:left="1440"/>
+      <w:jc w:val="left"/>
+    </w:pPr>
+    <w:rPr>
+      <w:sz w:val="18"/>
+      <w:szCs w:val="18"/>
+    </w:rPr>
+  </w:style>
+  <w:style w:type="paragraph" w:styleId="TOC8">
+    <w:name w:val="toc 8"/>
+    <w:basedOn w:val="a"/>
+    <w:next w:val="a"/>
+    <w:semiHidden/>
+    <w:rsid w:val="006C4BDA"/>
+    <w:pPr>
+      <w:ind w:left="1680"/>
+      <w:jc w:val="left"/>
+    </w:pPr>
+    <w:rPr>
+      <w:sz w:val="18"/>
+      <w:szCs w:val="18"/>
+    </w:rPr>
+  </w:style>
+  <w:style w:type="paragraph" w:styleId="TOC9">
+    <w:name w:val="toc 9"/>
+    <w:basedOn w:val="a"/>
+    <w:next w:val="a"/>
+    <w:semiHidden/>
+    <w:rsid w:val="006C4BDA"/>
+    <w:pPr>
+      <w:ind w:left="1920"/>
+      <w:jc w:val="left"/>
+    </w:pPr>
+    <w:rPr>
+      <w:sz w:val="18"/>
+      <w:szCs w:val="18"/>
+    </w:rPr>
+  </w:style>
+  <w:style w:type="paragraph" w:styleId="a8">
+    <w:name w:val="Title"/>
+    <w:basedOn w:val="a"/>
+    <w:link w:val="a9"/>
+    <w:qFormat/>
+    <w:rsid w:val="006C4BDA"/>
+    <w:pPr>
+      <w:spacing w:before="240" w:after="60"/>
+      <w:jc w:val="center"/>
+      <w:outlineLvl w:val="0"/>
+    </w:pPr>
+    <w:rPr>
+      <w:rFonts w:cs="Arial"/>
+      <w:b/>
+      <w:bCs/>
+      <w:sz w:val="32"/>
+      <w:szCs w:val="32"/>
+    </w:rPr>
+  </w:style>
+  <w:style w:type="character" w:customStyle="1" w:styleId="a9">
+    <w:name w:val="标题 字符"/>
+    <w:basedOn w:val="a0"/>
+    <w:link w:val="a8"/>
+    <w:rsid w:val="006C4BDA"/>
+    <w:rPr>
+      <w:rFonts w:ascii="Times New Roman" w:eastAsia="宋体" w:hAnsi="Times New Roman" w:cs="Arial"/>
+      <w:b/>
+      <w:bCs/>
+      <w:sz w:val="32"/>
+      <w:szCs w:val="32"/>
+    </w:rPr>
+  </w:style>
+  <w:style w:type="character" w:customStyle="1" w:styleId="20">
+    <w:name w:val="标题 2 字符"/>
+    <w:basedOn w:val="a0"/>
+    <w:link w:val="2"/>
+    <w:rsid w:val="006C4BDA"/>
+    <w:rPr>
+      <w:rFonts w:ascii="Times New Roman" w:eastAsia="宋体" w:hAnsi="Times New Roman" w:cs="Times New Roman"/>
+      <w:b/>
+      <w:bCs/>
+      <w:sz w:val="30"/>
+      <w:szCs w:val="30"/>
+    </w:rPr>
+  </w:style>
+  <w:style w:type="character" w:customStyle="1" w:styleId="30">
+    <w:name w:val="标题 3 字符"/>
+    <w:link w:val="3"/>
+    <w:rsid w:val="006C4BDA"/>
+    <w:rPr>
+      <w:rFonts w:ascii="Times New Roman" w:eastAsia="宋体" w:hAnsi="Times New Roman" w:cs="Times New Roman"/>
+      <w:b/>
+      <w:bCs/>
+      <w:sz w:val="28"/>
+      <w:szCs w:val="28"/>
+    </w:rPr>
+  </w:style>
+  <w:style w:type="character" w:customStyle="1" w:styleId="40">
+    <w:name w:val="标题 4 字符"/>
+    <w:basedOn w:val="a0"/>
+    <w:link w:val="4"/>
+    <w:rsid w:val="006C4BDA"/>
+    <w:rPr>
+      <w:rFonts w:ascii="Arial" w:eastAsia="宋体" w:hAnsi="Arial" w:cs="Times New Roman"/>
+      <w:b/>
+      <w:bCs/>
+      <w:sz w:val="24"/>
+      <w:szCs w:val="28"/>
+    </w:rPr>
+  </w:style>
+  <w:style w:type="character" w:customStyle="1" w:styleId="50">
+    <w:name w:val="标题 5 字符"/>
+    <w:link w:val="5"/>
+    <w:rsid w:val="006C4BDA"/>
+    <w:rPr>
+      <w:rFonts w:ascii="Times New Roman" w:eastAsia="宋体" w:hAnsi="Times New Roman" w:cs="Times New Roman"/>
+      <w:b/>
+      <w:bCs/>
+      <w:sz w:val="24"/>
+      <w:szCs w:val="28"/>
+    </w:rPr>
+  </w:style>
+  <w:style w:type="table" w:styleId="aa">
+    <w:name w:val="Table Theme"/>
+    <w:basedOn w:val="a1"/>
+    <w:rsid w:val="006C4BDA"/>
+    <w:pPr>
+      <w:widowControl w:val="0"/>
+      <w:ind w:firstLineChars="200" w:firstLine="200"/>
+      <w:jc w:val="both"/>
+    </w:pPr>
+    <w:rPr>
+      <w:rFonts w:ascii="Times New Roman" w:eastAsia="宋体" w:hAnsi="Times New Roman" w:cs="Times New Roman"/>
+      <w:kern w:val="0"/>
+      <w:sz w:val="20"/>
+      <w:szCs w:val="20"/>
+    </w:rPr>
     <w:tblPr>
+      <w:tblInd w:w="0" w:type="nil"/>
       <w:tblBorders>
         <w:top w:val="single" w:sz="4" w:space="0" w:color="auto"/>
         <w:left w:val="single" w:sz="4" w:space="0" w:color="auto"/>
@@ -3261,6 +5178,690 @@
         <w:insideV w:val="single" w:sz="4" w:space="0" w:color="auto"/>
       </w:tblBorders>
     </w:tblPr>
+  </w:style>
+  <w:style w:type="paragraph" w:customStyle="1" w:styleId="ab">
+    <w:name w:val="表注"/>
+    <w:basedOn w:val="a"/>
+    <w:qFormat/>
+    <w:rsid w:val="006C4BDA"/>
+    <w:pPr>
+      <w:keepNext/>
+      <w:spacing w:before="120" w:after="120" w:line="240" w:lineRule="auto"/>
+      <w:ind w:firstLineChars="0" w:firstLine="0"/>
+      <w:jc w:val="center"/>
+    </w:pPr>
+    <w:rPr>
+      <w:b/>
+      <w:sz w:val="21"/>
+      <w:szCs w:val="20"/>
+    </w:rPr>
+  </w:style>
+  <w:style w:type="character" w:styleId="ac">
+    <w:name w:val="Hyperlink"/>
+    <w:uiPriority w:val="99"/>
+    <w:rsid w:val="006C4BDA"/>
+    <w:rPr>
+      <w:color w:val="0000FF"/>
+      <w:u w:val="single"/>
+    </w:rPr>
+  </w:style>
+  <w:style w:type="paragraph" w:customStyle="1" w:styleId="ad">
+    <w:name w:val="公式"/>
+    <w:basedOn w:val="a"/>
+    <w:next w:val="ae"/>
+    <w:rsid w:val="006C4BDA"/>
+    <w:pPr>
+      <w:ind w:firstLineChars="0" w:firstLine="0"/>
+      <w:jc w:val="right"/>
+    </w:pPr>
+    <w:rPr>
+      <w:rFonts w:cs="宋体"/>
+      <w:kern w:val="0"/>
+      <w:szCs w:val="20"/>
+    </w:rPr>
+  </w:style>
+  <w:style w:type="paragraph" w:styleId="ae">
+    <w:name w:val="Note Heading"/>
+    <w:basedOn w:val="a"/>
+    <w:next w:val="a"/>
+    <w:link w:val="af"/>
+    <w:rsid w:val="006C4BDA"/>
+    <w:pPr>
+      <w:spacing w:beforeLines="50" w:afterLines="50"/>
+      <w:jc w:val="center"/>
+    </w:pPr>
+    <w:rPr>
+      <w:b/>
+      <w:sz w:val="21"/>
+    </w:rPr>
+  </w:style>
+  <w:style w:type="character" w:customStyle="1" w:styleId="af">
+    <w:name w:val="注释标题 字符"/>
+    <w:basedOn w:val="a0"/>
+    <w:link w:val="ae"/>
+    <w:rsid w:val="006C4BDA"/>
+    <w:rPr>
+      <w:rFonts w:ascii="Times New Roman" w:eastAsia="宋体" w:hAnsi="Times New Roman" w:cs="Times New Roman"/>
+      <w:b/>
+      <w:szCs w:val="24"/>
+    </w:rPr>
+  </w:style>
+  <w:style w:type="table" w:styleId="11">
+    <w:name w:val="Table Simple 1"/>
+    <w:basedOn w:val="a1"/>
+    <w:rsid w:val="006C4BDA"/>
+    <w:pPr>
+      <w:widowControl w:val="0"/>
+      <w:ind w:firstLineChars="200" w:firstLine="200"/>
+      <w:jc w:val="both"/>
+    </w:pPr>
+    <w:rPr>
+      <w:rFonts w:ascii="Times New Roman" w:eastAsia="宋体" w:hAnsi="Times New Roman" w:cs="Times New Roman"/>
+      <w:kern w:val="0"/>
+      <w:sz w:val="20"/>
+      <w:szCs w:val="20"/>
+    </w:rPr>
+    <w:tblPr>
+      <w:tblInd w:w="0" w:type="nil"/>
+      <w:tblBorders>
+        <w:top w:val="single" w:sz="12" w:space="0" w:color="008000"/>
+        <w:bottom w:val="single" w:sz="12" w:space="0" w:color="008000"/>
+      </w:tblBorders>
+    </w:tblPr>
+    <w:tcPr>
+      <w:shd w:val="clear" w:color="auto" w:fill="auto"/>
+    </w:tcPr>
+    <w:tblStylePr w:type="firstRow">
+      <w:tblPr/>
+      <w:tcPr>
+        <w:tcBorders>
+          <w:top w:val="nil"/>
+          <w:left w:val="nil"/>
+          <w:bottom w:val="single" w:sz="6" w:space="0" w:color="008000"/>
+          <w:right w:val="nil"/>
+          <w:insideH w:val="nil"/>
+          <w:insideV w:val="nil"/>
+          <w:tl2br w:val="nil"/>
+          <w:tr2bl w:val="nil"/>
+        </w:tcBorders>
+      </w:tcPr>
+    </w:tblStylePr>
+    <w:tblStylePr w:type="lastRow">
+      <w:tblPr/>
+      <w:tcPr>
+        <w:tcBorders>
+          <w:top w:val="single" w:sz="6" w:space="0" w:color="008000"/>
+          <w:left w:val="nil"/>
+          <w:bottom w:val="nil"/>
+          <w:right w:val="nil"/>
+          <w:insideH w:val="nil"/>
+          <w:insideV w:val="nil"/>
+          <w:tl2br w:val="nil"/>
+          <w:tr2bl w:val="nil"/>
+        </w:tcBorders>
+      </w:tcPr>
+    </w:tblStylePr>
+  </w:style>
+  <w:style w:type="paragraph" w:styleId="af0">
+    <w:name w:val="List"/>
+    <w:basedOn w:val="a"/>
+    <w:rsid w:val="006C4BDA"/>
+    <w:pPr>
+      <w:ind w:firstLineChars="0" w:firstLine="0"/>
+      <w:jc w:val="center"/>
+    </w:pPr>
+    <w:rPr>
+      <w:b/>
+      <w:sz w:val="21"/>
+    </w:rPr>
+  </w:style>
+  <w:style w:type="paragraph" w:styleId="af1">
+    <w:name w:val="List Paragraph"/>
+    <w:basedOn w:val="a"/>
+    <w:uiPriority w:val="34"/>
+    <w:qFormat/>
+    <w:rsid w:val="006C4BDA"/>
+    <w:pPr>
+      <w:ind w:firstLine="420"/>
+    </w:pPr>
+  </w:style>
+  <w:style w:type="table" w:customStyle="1" w:styleId="af2">
+    <w:name w:val="论文表格"/>
+    <w:basedOn w:val="a1"/>
+    <w:rsid w:val="006C4BDA"/>
+    <w:rPr>
+      <w:rFonts w:ascii="Times New Roman" w:eastAsia="宋体" w:hAnsi="Times New Roman" w:cs="Times New Roman"/>
+      <w:kern w:val="0"/>
+      <w:sz w:val="20"/>
+      <w:szCs w:val="20"/>
+    </w:rPr>
+    <w:tblPr>
+      <w:tblInd w:w="0" w:type="nil"/>
+      <w:tblBorders>
+        <w:top w:val="single" w:sz="4" w:space="0" w:color="auto"/>
+        <w:bottom w:val="single" w:sz="4" w:space="0" w:color="auto"/>
+        <w:insideH w:val="single" w:sz="4" w:space="0" w:color="auto"/>
+        <w:insideV w:val="single" w:sz="4" w:space="0" w:color="auto"/>
+      </w:tblBorders>
+    </w:tblPr>
+  </w:style>
+  <w:style w:type="paragraph" w:customStyle="1" w:styleId="af3">
+    <w:name w:val="论文正文"/>
+    <w:basedOn w:val="a"/>
+    <w:link w:val="af4"/>
+    <w:qFormat/>
+    <w:rsid w:val="006C4BDA"/>
+    <w:pPr>
+      <w:ind w:firstLine="480"/>
+    </w:pPr>
+    <w:rPr>
+      <w:color w:val="000000"/>
+    </w:rPr>
+  </w:style>
+  <w:style w:type="paragraph" w:customStyle="1" w:styleId="af5">
+    <w:name w:val="目录"/>
+    <w:basedOn w:val="a"/>
+    <w:next w:val="a"/>
+    <w:rsid w:val="006C4BDA"/>
+    <w:pPr>
+      <w:ind w:firstLineChars="0" w:firstLine="0"/>
+      <w:jc w:val="center"/>
+    </w:pPr>
+    <w:rPr>
+      <w:rFonts w:cs="宋体"/>
+      <w:szCs w:val="20"/>
+    </w:rPr>
+  </w:style>
+  <w:style w:type="paragraph" w:customStyle="1" w:styleId="af6">
+    <w:name w:val="目录 + 三号"/>
+    <w:basedOn w:val="af5"/>
+    <w:rsid w:val="006C4BDA"/>
+    <w:pPr>
+      <w:spacing w:beforeLines="50" w:afterLines="50"/>
+    </w:pPr>
+    <w:rPr>
+      <w:b/>
+      <w:sz w:val="32"/>
+    </w:rPr>
+  </w:style>
+  <w:style w:type="paragraph" w:styleId="af7">
+    <w:name w:val="Balloon Text"/>
+    <w:basedOn w:val="a"/>
+    <w:link w:val="af8"/>
+    <w:semiHidden/>
+    <w:rsid w:val="006C4BDA"/>
+    <w:rPr>
+      <w:sz w:val="18"/>
+      <w:szCs w:val="18"/>
+    </w:rPr>
+  </w:style>
+  <w:style w:type="character" w:customStyle="1" w:styleId="af8">
+    <w:name w:val="批注框文本 字符"/>
+    <w:basedOn w:val="a0"/>
+    <w:link w:val="af7"/>
+    <w:semiHidden/>
+    <w:rsid w:val="006C4BDA"/>
+    <w:rPr>
+      <w:rFonts w:ascii="Times New Roman" w:eastAsia="宋体" w:hAnsi="Times New Roman" w:cs="Times New Roman"/>
+      <w:sz w:val="18"/>
+      <w:szCs w:val="18"/>
+    </w:rPr>
+  </w:style>
+  <w:style w:type="paragraph" w:styleId="af9">
+    <w:name w:val="annotation text"/>
+    <w:basedOn w:val="a"/>
+    <w:link w:val="afa"/>
+    <w:semiHidden/>
+    <w:rsid w:val="006C4BDA"/>
+    <w:pPr>
+      <w:jc w:val="left"/>
+    </w:pPr>
+  </w:style>
+  <w:style w:type="character" w:customStyle="1" w:styleId="afa">
+    <w:name w:val="批注文字 字符"/>
+    <w:link w:val="af9"/>
+    <w:semiHidden/>
+    <w:rsid w:val="006C4BDA"/>
+    <w:rPr>
+      <w:rFonts w:ascii="Times New Roman" w:eastAsia="宋体" w:hAnsi="Times New Roman" w:cs="Times New Roman"/>
+      <w:sz w:val="24"/>
+      <w:szCs w:val="24"/>
+    </w:rPr>
+  </w:style>
+  <w:style w:type="character" w:styleId="afb">
+    <w:name w:val="annotation reference"/>
+    <w:rsid w:val="006C4BDA"/>
+    <w:rPr>
+      <w:sz w:val="21"/>
+      <w:szCs w:val="21"/>
+    </w:rPr>
+  </w:style>
+  <w:style w:type="paragraph" w:styleId="afc">
+    <w:name w:val="annotation subject"/>
+    <w:basedOn w:val="af9"/>
+    <w:next w:val="af9"/>
+    <w:link w:val="afd"/>
+    <w:semiHidden/>
+    <w:rsid w:val="006C4BDA"/>
+    <w:rPr>
+      <w:b/>
+      <w:bCs/>
+    </w:rPr>
+  </w:style>
+  <w:style w:type="character" w:customStyle="1" w:styleId="afd">
+    <w:name w:val="批注主题 字符"/>
+    <w:basedOn w:val="afa"/>
+    <w:link w:val="afc"/>
+    <w:semiHidden/>
+    <w:rsid w:val="006C4BDA"/>
+    <w:rPr>
+      <w:rFonts w:ascii="Times New Roman" w:eastAsia="宋体" w:hAnsi="Times New Roman" w:cs="Times New Roman"/>
+      <w:b/>
+      <w:bCs/>
+      <w:sz w:val="24"/>
+      <w:szCs w:val="24"/>
+    </w:rPr>
+  </w:style>
+  <w:style w:type="paragraph" w:styleId="afe">
+    <w:name w:val="Normal (Web)"/>
+    <w:basedOn w:val="a"/>
+    <w:rsid w:val="006C4BDA"/>
+    <w:pPr>
+      <w:widowControl/>
+      <w:spacing w:before="100" w:beforeAutospacing="1" w:after="100" w:afterAutospacing="1"/>
+      <w:ind w:firstLineChars="0" w:firstLine="0"/>
+      <w:jc w:val="left"/>
+    </w:pPr>
+    <w:rPr>
+      <w:rFonts w:ascii="宋体" w:hAnsi="宋体" w:cs="宋体"/>
+      <w:kern w:val="0"/>
+    </w:rPr>
+  </w:style>
+  <w:style w:type="paragraph" w:styleId="aff">
+    <w:name w:val="caption"/>
+    <w:basedOn w:val="a"/>
+    <w:next w:val="a"/>
+    <w:uiPriority w:val="35"/>
+    <w:qFormat/>
+    <w:rsid w:val="006C4BDA"/>
+    <w:rPr>
+      <w:rFonts w:ascii="Calibri Light" w:eastAsia="黑体" w:hAnsi="Calibri Light"/>
+      <w:sz w:val="20"/>
+      <w:szCs w:val="20"/>
+    </w:rPr>
+  </w:style>
+  <w:style w:type="paragraph" w:customStyle="1" w:styleId="aff0">
+    <w:name w:val="图注"/>
+    <w:basedOn w:val="a"/>
+    <w:qFormat/>
+    <w:rsid w:val="006C4BDA"/>
+    <w:pPr>
+      <w:keepNext/>
+      <w:spacing w:before="120" w:after="120" w:line="240" w:lineRule="auto"/>
+      <w:ind w:firstLineChars="0" w:firstLine="0"/>
+      <w:jc w:val="center"/>
+    </w:pPr>
+    <w:rPr>
+      <w:b/>
+      <w:sz w:val="21"/>
+    </w:rPr>
+  </w:style>
+  <w:style w:type="paragraph" w:styleId="aff1">
+    <w:name w:val="Document Map"/>
+    <w:basedOn w:val="a"/>
+    <w:link w:val="aff2"/>
+    <w:semiHidden/>
+    <w:rsid w:val="006C4BDA"/>
+    <w:pPr>
+      <w:shd w:val="clear" w:color="auto" w:fill="000080"/>
+    </w:pPr>
+  </w:style>
+  <w:style w:type="character" w:customStyle="1" w:styleId="aff2">
+    <w:name w:val="文档结构图 字符"/>
+    <w:basedOn w:val="a0"/>
+    <w:link w:val="aff1"/>
+    <w:semiHidden/>
+    <w:rsid w:val="006C4BDA"/>
+    <w:rPr>
+      <w:rFonts w:ascii="Times New Roman" w:eastAsia="宋体" w:hAnsi="Times New Roman" w:cs="Times New Roman"/>
+      <w:sz w:val="24"/>
+      <w:szCs w:val="24"/>
+      <w:shd w:val="clear" w:color="auto" w:fill="000080"/>
+    </w:rPr>
+  </w:style>
+  <w:style w:type="character" w:styleId="aff3">
+    <w:name w:val="page number"/>
+    <w:rsid w:val="006C4BDA"/>
+  </w:style>
+  <w:style w:type="paragraph" w:styleId="21">
+    <w:name w:val="Body Text Indent 2"/>
+    <w:basedOn w:val="a"/>
+    <w:link w:val="22"/>
+    <w:rsid w:val="006C4BDA"/>
+    <w:pPr>
+      <w:widowControl/>
+      <w:spacing w:before="100" w:beforeAutospacing="1" w:after="100" w:afterAutospacing="1"/>
+      <w:ind w:firstLineChars="0" w:firstLine="0"/>
+      <w:jc w:val="left"/>
+    </w:pPr>
+    <w:rPr>
+      <w:rFonts w:ascii="宋体" w:hAnsi="宋体" w:cs="宋体"/>
+      <w:kern w:val="0"/>
+    </w:rPr>
+  </w:style>
+  <w:style w:type="character" w:customStyle="1" w:styleId="22">
+    <w:name w:val="正文文本缩进 2 字符"/>
+    <w:basedOn w:val="a0"/>
+    <w:link w:val="21"/>
+    <w:rsid w:val="006C4BDA"/>
+    <w:rPr>
+      <w:rFonts w:ascii="宋体" w:eastAsia="宋体" w:hAnsi="宋体" w:cs="宋体"/>
+      <w:kern w:val="0"/>
+      <w:sz w:val="24"/>
+      <w:szCs w:val="24"/>
+    </w:rPr>
+  </w:style>
+  <w:style w:type="paragraph" w:styleId="TOC">
+    <w:name w:val="TOC Heading"/>
+    <w:basedOn w:val="1"/>
+    <w:next w:val="a"/>
+    <w:uiPriority w:val="39"/>
+    <w:unhideWhenUsed/>
+    <w:qFormat/>
+    <w:rsid w:val="00B93F0B"/>
+    <w:pPr>
+      <w:numPr>
+        <w:numId w:val="0"/>
+      </w:numPr>
+      <w:spacing w:line="578" w:lineRule="atLeast"/>
+      <w:ind w:firstLineChars="200" w:firstLine="200"/>
+      <w:jc w:val="both"/>
+      <w:outlineLvl w:val="9"/>
+    </w:pPr>
+    <w:rPr>
+      <w:sz w:val="44"/>
+      <w:szCs w:val="44"/>
+    </w:rPr>
+  </w:style>
+  <w:style w:type="paragraph" w:customStyle="1" w:styleId="ne-p">
+    <w:name w:val="ne-p"/>
+    <w:basedOn w:val="a"/>
+    <w:rsid w:val="00B93F0B"/>
+    <w:pPr>
+      <w:widowControl/>
+      <w:spacing w:before="100" w:beforeAutospacing="1" w:after="100" w:afterAutospacing="1"/>
+      <w:ind w:firstLineChars="0" w:firstLine="0"/>
+      <w:jc w:val="left"/>
+    </w:pPr>
+    <w:rPr>
+      <w:rFonts w:ascii="宋体" w:hAnsi="宋体" w:cs="宋体"/>
+      <w:kern w:val="0"/>
+    </w:rPr>
+  </w:style>
+  <w:style w:type="character" w:styleId="HTML">
+    <w:name w:val="HTML Code"/>
+    <w:basedOn w:val="a0"/>
+    <w:uiPriority w:val="99"/>
+    <w:semiHidden/>
+    <w:unhideWhenUsed/>
+    <w:rsid w:val="00B93F0B"/>
+    <w:rPr>
+      <w:rFonts w:ascii="宋体" w:eastAsia="宋体" w:hAnsi="宋体" w:cs="宋体"/>
+      <w:sz w:val="24"/>
+      <w:szCs w:val="24"/>
+    </w:rPr>
+  </w:style>
+  <w:style w:type="character" w:styleId="aff4">
+    <w:name w:val="FollowedHyperlink"/>
+    <w:basedOn w:val="a0"/>
+    <w:uiPriority w:val="99"/>
+    <w:semiHidden/>
+    <w:unhideWhenUsed/>
+    <w:rsid w:val="00B93F0B"/>
+    <w:rPr>
+      <w:color w:val="954F72" w:themeColor="followedHyperlink"/>
+      <w:u w:val="single"/>
+    </w:rPr>
+  </w:style>
+  <w:style w:type="character" w:customStyle="1" w:styleId="superscript">
+    <w:name w:val="superscript"/>
+    <w:basedOn w:val="a0"/>
+    <w:rsid w:val="00B93F0B"/>
+  </w:style>
+  <w:style w:type="paragraph" w:customStyle="1" w:styleId="One">
+    <w:name w:val="One"/>
+    <w:basedOn w:val="1"/>
+    <w:link w:val="One0"/>
+    <w:rsid w:val="00B93F0B"/>
+    <w:rPr>
+      <w:rFonts w:ascii="宋体" w:hAnsi="宋体"/>
+    </w:rPr>
+  </w:style>
+  <w:style w:type="paragraph" w:customStyle="1" w:styleId="TWO">
+    <w:name w:val="TWO"/>
+    <w:basedOn w:val="2"/>
+    <w:link w:val="TWO0"/>
+    <w:rsid w:val="00B93F0B"/>
+    <w:pPr>
+      <w:numPr>
+        <w:numId w:val="7"/>
+      </w:numPr>
+      <w:ind w:left="482" w:hanging="482"/>
+    </w:pPr>
+  </w:style>
+  <w:style w:type="character" w:customStyle="1" w:styleId="One0">
+    <w:name w:val="One 字符"/>
+    <w:basedOn w:val="10"/>
+    <w:link w:val="One"/>
+    <w:rsid w:val="00B93F0B"/>
+    <w:rPr>
+      <w:rFonts w:ascii="宋体" w:eastAsia="宋体" w:hAnsi="宋体" w:cs="Times New Roman"/>
+      <w:b/>
+      <w:bCs/>
+      <w:kern w:val="44"/>
+      <w:sz w:val="32"/>
+      <w:szCs w:val="32"/>
+    </w:rPr>
+  </w:style>
+  <w:style w:type="paragraph" w:customStyle="1" w:styleId="Three">
+    <w:name w:val="Three"/>
+    <w:basedOn w:val="4"/>
+    <w:link w:val="Three0"/>
+    <w:rsid w:val="00B93F0B"/>
+    <w:pPr>
+      <w:ind w:firstLine="562"/>
+    </w:pPr>
+    <w:rPr>
+      <w:rFonts w:ascii="宋体" w:hAnsi="宋体"/>
+    </w:rPr>
+  </w:style>
+  <w:style w:type="character" w:customStyle="1" w:styleId="TWO0">
+    <w:name w:val="TWO 字符"/>
+    <w:basedOn w:val="20"/>
+    <w:link w:val="TWO"/>
+    <w:rsid w:val="00B93F0B"/>
+    <w:rPr>
+      <w:rFonts w:ascii="Times New Roman" w:eastAsia="宋体" w:hAnsi="Times New Roman" w:cs="Times New Roman"/>
+      <w:b/>
+      <w:bCs/>
+      <w:sz w:val="30"/>
+      <w:szCs w:val="30"/>
+    </w:rPr>
+  </w:style>
+  <w:style w:type="character" w:customStyle="1" w:styleId="Three0">
+    <w:name w:val="Three 字符"/>
+    <w:basedOn w:val="40"/>
+    <w:link w:val="Three"/>
+    <w:rsid w:val="00B93F0B"/>
+    <w:rPr>
+      <w:rFonts w:ascii="宋体" w:eastAsia="宋体" w:hAnsi="宋体" w:cs="Times New Roman"/>
+      <w:b/>
+      <w:bCs/>
+      <w:sz w:val="24"/>
+      <w:szCs w:val="28"/>
+    </w:rPr>
+  </w:style>
+  <w:style w:type="paragraph" w:styleId="aff5">
+    <w:name w:val="footnote text"/>
+    <w:basedOn w:val="a"/>
+    <w:link w:val="aff6"/>
+    <w:uiPriority w:val="99"/>
+    <w:semiHidden/>
+    <w:unhideWhenUsed/>
+    <w:rsid w:val="00B93F0B"/>
+    <w:pPr>
+      <w:snapToGrid w:val="0"/>
+      <w:jc w:val="left"/>
+    </w:pPr>
+    <w:rPr>
+      <w:sz w:val="18"/>
+      <w:szCs w:val="18"/>
+    </w:rPr>
+  </w:style>
+  <w:style w:type="character" w:customStyle="1" w:styleId="aff6">
+    <w:name w:val="脚注文本 字符"/>
+    <w:basedOn w:val="a0"/>
+    <w:link w:val="aff5"/>
+    <w:uiPriority w:val="99"/>
+    <w:semiHidden/>
+    <w:rsid w:val="00B93F0B"/>
+    <w:rPr>
+      <w:rFonts w:ascii="Times New Roman" w:eastAsia="宋体" w:hAnsi="Times New Roman" w:cs="Times New Roman"/>
+      <w:sz w:val="18"/>
+      <w:szCs w:val="18"/>
+    </w:rPr>
+  </w:style>
+  <w:style w:type="character" w:styleId="aff7">
+    <w:name w:val="footnote reference"/>
+    <w:basedOn w:val="a0"/>
+    <w:uiPriority w:val="99"/>
+    <w:semiHidden/>
+    <w:unhideWhenUsed/>
+    <w:rsid w:val="00B93F0B"/>
+    <w:rPr>
+      <w:vertAlign w:val="superscript"/>
+    </w:rPr>
+  </w:style>
+  <w:style w:type="paragraph" w:customStyle="1" w:styleId="Paper">
+    <w:name w:val="Paper"/>
+    <w:basedOn w:val="af3"/>
+    <w:link w:val="Paper0"/>
+    <w:rsid w:val="00B93F0B"/>
+  </w:style>
+  <w:style w:type="character" w:customStyle="1" w:styleId="af4">
+    <w:name w:val="论文正文 字符"/>
+    <w:basedOn w:val="a0"/>
+    <w:link w:val="af3"/>
+    <w:rsid w:val="00B93F0B"/>
+    <w:rPr>
+      <w:rFonts w:ascii="Times New Roman" w:eastAsia="宋体" w:hAnsi="Times New Roman" w:cs="Times New Roman"/>
+      <w:color w:val="000000"/>
+      <w:sz w:val="24"/>
+      <w:szCs w:val="24"/>
+    </w:rPr>
+  </w:style>
+  <w:style w:type="character" w:customStyle="1" w:styleId="Paper0">
+    <w:name w:val="Paper 字符"/>
+    <w:basedOn w:val="af4"/>
+    <w:link w:val="Paper"/>
+    <w:rsid w:val="00B93F0B"/>
+    <w:rPr>
+      <w:rFonts w:ascii="Times New Roman" w:eastAsia="宋体" w:hAnsi="Times New Roman" w:cs="Times New Roman"/>
+      <w:color w:val="000000"/>
+      <w:sz w:val="24"/>
+      <w:szCs w:val="24"/>
+    </w:rPr>
+  </w:style>
+  <w:style w:type="character" w:styleId="aff8">
+    <w:name w:val="Strong"/>
+    <w:basedOn w:val="a0"/>
+    <w:uiPriority w:val="22"/>
+    <w:qFormat/>
+    <w:rsid w:val="00B93F0B"/>
+    <w:rPr>
+      <w:b/>
+      <w:bCs/>
+    </w:rPr>
+  </w:style>
+  <w:style w:type="paragraph" w:customStyle="1" w:styleId="pw-post-body-paragraph">
+    <w:name w:val="pw-post-body-paragraph"/>
+    <w:basedOn w:val="a"/>
+    <w:rsid w:val="00B93F0B"/>
+    <w:pPr>
+      <w:widowControl/>
+      <w:spacing w:before="100" w:beforeAutospacing="1" w:after="100" w:afterAutospacing="1"/>
+      <w:ind w:firstLineChars="0" w:firstLine="0"/>
+      <w:jc w:val="left"/>
+    </w:pPr>
+    <w:rPr>
+      <w:rFonts w:ascii="宋体" w:hAnsi="宋体" w:cs="宋体"/>
+      <w:kern w:val="0"/>
+    </w:rPr>
+  </w:style>
+  <w:style w:type="character" w:styleId="aff9">
+    <w:name w:val="Unresolved Mention"/>
+    <w:basedOn w:val="a0"/>
+    <w:uiPriority w:val="99"/>
+    <w:semiHidden/>
+    <w:unhideWhenUsed/>
+    <w:rsid w:val="00B93F0B"/>
+    <w:rPr>
+      <w:color w:val="605E5C"/>
+      <w:shd w:val="clear" w:color="auto" w:fill="E1DFDD"/>
+    </w:rPr>
+  </w:style>
+  <w:style w:type="paragraph" w:styleId="affa">
+    <w:name w:val="No Spacing"/>
+    <w:uiPriority w:val="1"/>
+    <w:qFormat/>
+    <w:rsid w:val="00B93F0B"/>
+    <w:pPr>
+      <w:widowControl w:val="0"/>
+      <w:ind w:firstLineChars="200" w:firstLine="200"/>
+      <w:jc w:val="both"/>
+    </w:pPr>
+    <w:rPr>
+      <w:rFonts w:ascii="Times New Roman" w:eastAsia="宋体" w:hAnsi="Times New Roman" w:cs="Times New Roman"/>
+      <w:sz w:val="24"/>
+      <w:szCs w:val="24"/>
+    </w:rPr>
+  </w:style>
+  <w:style w:type="paragraph" w:styleId="affb">
+    <w:name w:val="endnote text"/>
+    <w:basedOn w:val="a"/>
+    <w:link w:val="affc"/>
+    <w:uiPriority w:val="99"/>
+    <w:semiHidden/>
+    <w:unhideWhenUsed/>
+    <w:rsid w:val="00B93F0B"/>
+    <w:pPr>
+      <w:snapToGrid w:val="0"/>
+      <w:jc w:val="left"/>
+    </w:pPr>
+  </w:style>
+  <w:style w:type="character" w:customStyle="1" w:styleId="affc">
+    <w:name w:val="尾注文本 字符"/>
+    <w:basedOn w:val="a0"/>
+    <w:link w:val="affb"/>
+    <w:uiPriority w:val="99"/>
+    <w:semiHidden/>
+    <w:rsid w:val="00B93F0B"/>
+    <w:rPr>
+      <w:rFonts w:ascii="Times New Roman" w:eastAsia="宋体" w:hAnsi="Times New Roman" w:cs="Times New Roman"/>
+      <w:sz w:val="24"/>
+      <w:szCs w:val="24"/>
+    </w:rPr>
+  </w:style>
+  <w:style w:type="character" w:styleId="affd">
+    <w:name w:val="endnote reference"/>
+    <w:basedOn w:val="a0"/>
+    <w:uiPriority w:val="99"/>
+    <w:semiHidden/>
+    <w:unhideWhenUsed/>
+    <w:rsid w:val="00B93F0B"/>
+    <w:rPr>
+      <w:vertAlign w:val="superscript"/>
+    </w:rPr>
   </w:style>
 </w:styles>
 </file>
